--- a/Documents/Vision.docx
+++ b/Documents/Vision.docx
@@ -4,51 +4,1381 @@
   <w:body>
     <w:p>
       <w:pPr>
-        <w:pStyle w:val="KonuBal"/>
-      </w:pPr>
-      <w:r>
-        <w:fldChar w:fldCharType="begin"/>
-      </w:r>
-      <w:r>
-        <w:instrText xml:space="preserve"> SUBJECT  \* MERGEFORMAT </w:instrText>
-      </w:r>
-      <w:r>
-        <w:fldChar w:fldCharType="separate"/>
-      </w:r>
-      <w:r>
-        <w:t>Sports Center Management Software</w:t>
-      </w:r>
-      <w:r>
-        <w:fldChar w:fldCharType="end"/>
+        <w:autoSpaceDE w:val="0"/>
+        <w:autoSpaceDN w:val="0"/>
+        <w:adjustRightInd w:val="0"/>
+        <w:spacing w:line="240" w:lineRule="auto"/>
+        <w:rPr>
+          <w:rFonts w:ascii="CMBX12" w:hAnsi="CMBX12" w:cs="CMBX12"/>
+          <w:b/>
+          <w:sz w:val="28"/>
+          <w:szCs w:val="28"/>
+          <w:lang w:val="tr-TR"/>
+        </w:rPr>
+      </w:pPr>
+      <w:r>
+        <w:rPr>
+          <w:rFonts w:ascii="CMBX12" w:hAnsi="CMBX12" w:cs="CMBX12"/>
+          <w:b/>
+          <w:noProof/>
+          <w:sz w:val="28"/>
+          <w:szCs w:val="28"/>
+          <w:lang w:val="tr-TR"/>
+        </w:rPr>
+        <w:drawing>
+          <wp:anchor distT="0" distB="0" distL="114300" distR="114300" simplePos="0" relativeHeight="251659264" behindDoc="0" locked="0" layoutInCell="1" allowOverlap="1" wp14:anchorId="1C410E1E" wp14:editId="06C7448F">
+            <wp:simplePos x="0" y="0"/>
+            <wp:positionH relativeFrom="margin">
+              <wp:posOffset>1914525</wp:posOffset>
+            </wp:positionH>
+            <wp:positionV relativeFrom="paragraph">
+              <wp:posOffset>0</wp:posOffset>
+            </wp:positionV>
+            <wp:extent cx="1466850" cy="1995170"/>
+            <wp:effectExtent l="0" t="0" r="0" b="5080"/>
+            <wp:wrapTopAndBottom/>
+            <wp:docPr id="2" name="Resim 2" descr="C:\Users\ali\AppData\Local\Microsoft\Windows\INetCache\Content.Word\Hacettepe_Üniversitesi_Logosu.svg.png"/>
+            <wp:cNvGraphicFramePr>
+              <a:graphicFrameLocks xmlns:a="http://schemas.openxmlformats.org/drawingml/2006/main" noChangeAspect="1"/>
+            </wp:cNvGraphicFramePr>
+            <a:graphic xmlns:a="http://schemas.openxmlformats.org/drawingml/2006/main">
+              <a:graphicData uri="http://schemas.openxmlformats.org/drawingml/2006/picture">
+                <pic:pic xmlns:pic="http://schemas.openxmlformats.org/drawingml/2006/picture">
+                  <pic:nvPicPr>
+                    <pic:cNvPr id="0" name="Picture 2" descr="C:\Users\ali\AppData\Local\Microsoft\Windows\INetCache\Content.Word\Hacettepe_Üniversitesi_Logosu.svg.png"/>
+                    <pic:cNvPicPr>
+                      <a:picLocks noChangeAspect="1" noChangeArrowheads="1"/>
+                    </pic:cNvPicPr>
+                  </pic:nvPicPr>
+                  <pic:blipFill>
+                    <a:blip r:embed="rId7" cstate="print">
+                      <a:extLst>
+                        <a:ext uri="{28A0092B-C50C-407E-A947-70E740481C1C}">
+                          <a14:useLocalDpi xmlns:a14="http://schemas.microsoft.com/office/drawing/2010/main" val="0"/>
+                        </a:ext>
+                      </a:extLst>
+                    </a:blip>
+                    <a:srcRect/>
+                    <a:stretch>
+                      <a:fillRect/>
+                    </a:stretch>
+                  </pic:blipFill>
+                  <pic:spPr bwMode="auto">
+                    <a:xfrm>
+                      <a:off x="0" y="0"/>
+                      <a:ext cx="1466850" cy="1995170"/>
+                    </a:xfrm>
+                    <a:prstGeom prst="rect">
+                      <a:avLst/>
+                    </a:prstGeom>
+                    <a:noFill/>
+                    <a:ln>
+                      <a:noFill/>
+                    </a:ln>
+                  </pic:spPr>
+                </pic:pic>
+              </a:graphicData>
+            </a:graphic>
+            <wp14:sizeRelH relativeFrom="margin">
+              <wp14:pctWidth>0</wp14:pctWidth>
+            </wp14:sizeRelH>
+            <wp14:sizeRelV relativeFrom="margin">
+              <wp14:pctHeight>0</wp14:pctHeight>
+            </wp14:sizeRelV>
+          </wp:anchor>
+        </w:drawing>
       </w:r>
     </w:p>
     <w:p>
       <w:pPr>
+        <w:autoSpaceDE w:val="0"/>
+        <w:autoSpaceDN w:val="0"/>
+        <w:adjustRightInd w:val="0"/>
+        <w:spacing w:line="240" w:lineRule="auto"/>
+        <w:rPr>
+          <w:rFonts w:ascii="CMBX12" w:hAnsi="CMBX12" w:cs="CMBX12"/>
+          <w:b/>
+          <w:sz w:val="28"/>
+          <w:szCs w:val="28"/>
+          <w:lang w:val="tr-TR"/>
+        </w:rPr>
+      </w:pPr>
+    </w:p>
+    <w:p>
+      <w:pPr>
+        <w:autoSpaceDE w:val="0"/>
+        <w:autoSpaceDN w:val="0"/>
+        <w:adjustRightInd w:val="0"/>
+        <w:spacing w:line="240" w:lineRule="auto"/>
+        <w:rPr>
+          <w:rFonts w:ascii="CMBX12" w:hAnsi="CMBX12" w:cs="CMBX12"/>
+          <w:b/>
+          <w:sz w:val="28"/>
+          <w:szCs w:val="28"/>
+          <w:lang w:val="tr-TR"/>
+        </w:rPr>
+      </w:pPr>
+    </w:p>
+    <w:p>
+      <w:pPr>
+        <w:autoSpaceDE w:val="0"/>
+        <w:autoSpaceDN w:val="0"/>
+        <w:adjustRightInd w:val="0"/>
+        <w:spacing w:line="240" w:lineRule="auto"/>
+        <w:rPr>
+          <w:rFonts w:ascii="Arial" w:hAnsi="Arial" w:cs="Arial"/>
+          <w:b/>
+          <w:sz w:val="28"/>
+          <w:szCs w:val="28"/>
+          <w:lang w:val="tr-TR"/>
+        </w:rPr>
+      </w:pPr>
+      <w:r>
+        <w:rPr>
+          <w:rFonts w:ascii="Arial" w:hAnsi="Arial" w:cs="Arial"/>
+          <w:b/>
+          <w:sz w:val="28"/>
+          <w:szCs w:val="28"/>
+          <w:lang w:val="tr-TR"/>
+        </w:rPr>
+        <w:t>Hacettepe University</w:t>
+      </w:r>
+    </w:p>
+    <w:p>
+      <w:pPr>
+        <w:autoSpaceDE w:val="0"/>
+        <w:autoSpaceDN w:val="0"/>
+        <w:adjustRightInd w:val="0"/>
+        <w:spacing w:line="240" w:lineRule="auto"/>
+        <w:rPr>
+          <w:rFonts w:ascii="Arial" w:hAnsi="Arial" w:cs="Arial"/>
+          <w:b/>
+          <w:sz w:val="28"/>
+          <w:szCs w:val="28"/>
+          <w:lang w:val="tr-TR"/>
+        </w:rPr>
+      </w:pPr>
+      <w:r>
+        <w:rPr>
+          <w:rFonts w:ascii="Arial" w:hAnsi="Arial" w:cs="Arial"/>
+          <w:b/>
+          <w:sz w:val="28"/>
+          <w:szCs w:val="28"/>
+          <w:lang w:val="tr-TR"/>
+        </w:rPr>
+        <w:t>Computer Science and Engineering Department</w:t>
+      </w:r>
+    </w:p>
+    <w:p>
+      <w:pPr>
+        <w:autoSpaceDE w:val="0"/>
+        <w:autoSpaceDN w:val="0"/>
+        <w:adjustRightInd w:val="0"/>
+        <w:spacing w:line="240" w:lineRule="auto"/>
+        <w:rPr>
+          <w:rFonts w:ascii="Arial" w:hAnsi="Arial" w:cs="Arial"/>
+          <w:b/>
+          <w:sz w:val="28"/>
+          <w:szCs w:val="28"/>
+          <w:lang w:val="tr-TR"/>
+        </w:rPr>
+      </w:pPr>
+    </w:p>
+    <w:p>
+      <w:pPr>
+        <w:autoSpaceDE w:val="0"/>
+        <w:autoSpaceDN w:val="0"/>
+        <w:adjustRightInd w:val="0"/>
+        <w:spacing w:line="240" w:lineRule="auto"/>
+        <w:rPr>
+          <w:rFonts w:ascii="Arial" w:hAnsi="Arial" w:cs="Arial"/>
+          <w:sz w:val="28"/>
+          <w:szCs w:val="28"/>
+          <w:lang w:val="tr-TR"/>
+        </w:rPr>
+      </w:pPr>
+      <w:r>
+        <w:rPr>
+          <w:rFonts w:ascii="Arial" w:hAnsi="Arial" w:cs="Arial"/>
+          <w:b/>
+          <w:sz w:val="28"/>
+          <w:szCs w:val="28"/>
+          <w:lang w:val="tr-TR"/>
+        </w:rPr>
+        <w:t>Group Name :</w:t>
+      </w:r>
+      <w:r>
+        <w:rPr>
+          <w:rFonts w:ascii="Arial" w:hAnsi="Arial" w:cs="Arial"/>
+          <w:b/>
+          <w:sz w:val="28"/>
+          <w:szCs w:val="28"/>
+          <w:lang w:val="tr-TR"/>
+        </w:rPr>
+        <w:tab/>
+      </w:r>
+      <w:r>
+        <w:rPr>
+          <w:rFonts w:ascii="Arial" w:hAnsi="Arial" w:cs="Arial"/>
+          <w:b/>
+          <w:sz w:val="28"/>
+          <w:szCs w:val="28"/>
+          <w:lang w:val="tr-TR"/>
+        </w:rPr>
+        <w:tab/>
+      </w:r>
+      <w:r>
+        <w:rPr>
+          <w:rFonts w:ascii="Arial" w:hAnsi="Arial" w:cs="Arial"/>
+          <w:b/>
+          <w:sz w:val="28"/>
+          <w:szCs w:val="28"/>
+          <w:lang w:val="tr-TR"/>
+        </w:rPr>
+        <w:tab/>
+      </w:r>
+      <w:r>
+        <w:rPr>
+          <w:rFonts w:ascii="Arial" w:hAnsi="Arial" w:cs="Arial"/>
+          <w:sz w:val="28"/>
+          <w:szCs w:val="28"/>
+          <w:lang w:val="tr-TR"/>
+        </w:rPr>
+        <w:t>SportSupport</w:t>
+      </w:r>
+    </w:p>
+    <w:p>
+      <w:pPr>
+        <w:autoSpaceDE w:val="0"/>
+        <w:autoSpaceDN w:val="0"/>
+        <w:adjustRightInd w:val="0"/>
+        <w:spacing w:line="240" w:lineRule="auto"/>
+        <w:rPr>
+          <w:rFonts w:ascii="Arial" w:hAnsi="Arial" w:cs="Arial"/>
+          <w:b/>
+          <w:sz w:val="28"/>
+          <w:szCs w:val="28"/>
+          <w:lang w:val="tr-TR"/>
+        </w:rPr>
+      </w:pPr>
+    </w:p>
+    <w:p>
+      <w:pPr>
+        <w:autoSpaceDE w:val="0"/>
+        <w:autoSpaceDN w:val="0"/>
+        <w:adjustRightInd w:val="0"/>
+        <w:spacing w:line="240" w:lineRule="auto"/>
+        <w:rPr>
+          <w:rFonts w:ascii="Arial" w:hAnsi="Arial" w:cs="Arial"/>
+          <w:sz w:val="28"/>
+          <w:szCs w:val="28"/>
+          <w:lang w:val="tr-TR"/>
+        </w:rPr>
+      </w:pPr>
+      <w:r>
+        <w:rPr>
+          <w:rFonts w:ascii="Arial" w:hAnsi="Arial" w:cs="Arial"/>
+          <w:b/>
+          <w:sz w:val="28"/>
+          <w:szCs w:val="28"/>
+          <w:lang w:val="tr-TR"/>
+        </w:rPr>
+        <w:t>Group Members</w:t>
+      </w:r>
+      <w:r>
+        <w:rPr>
+          <w:rFonts w:ascii="Arial" w:hAnsi="Arial" w:cs="Arial"/>
+          <w:b/>
+          <w:sz w:val="28"/>
+          <w:szCs w:val="28"/>
+          <w:lang w:val="tr-TR"/>
+        </w:rPr>
+        <w:t xml:space="preserve"> </w:t>
+      </w:r>
+      <w:r>
+        <w:rPr>
+          <w:rFonts w:ascii="Arial" w:hAnsi="Arial" w:cs="Arial"/>
+          <w:sz w:val="28"/>
+          <w:szCs w:val="28"/>
+          <w:lang w:val="tr-TR"/>
+        </w:rPr>
+        <w:t xml:space="preserve">: </w:t>
+      </w:r>
+      <w:r>
+        <w:rPr>
+          <w:rFonts w:ascii="Arial" w:hAnsi="Arial" w:cs="Arial"/>
+          <w:sz w:val="28"/>
+          <w:szCs w:val="28"/>
+          <w:lang w:val="tr-TR"/>
+        </w:rPr>
+        <w:tab/>
+      </w:r>
+      <w:r>
+        <w:rPr>
+          <w:rFonts w:ascii="Arial" w:hAnsi="Arial" w:cs="Arial"/>
+          <w:sz w:val="28"/>
+          <w:szCs w:val="28"/>
+          <w:lang w:val="tr-TR"/>
+        </w:rPr>
+        <w:t xml:space="preserve"> </w:t>
+      </w:r>
+      <w:r>
+        <w:rPr>
+          <w:rFonts w:ascii="Arial" w:hAnsi="Arial" w:cs="Arial"/>
+          <w:sz w:val="28"/>
+          <w:szCs w:val="28"/>
+          <w:lang w:val="tr-TR"/>
+        </w:rPr>
+        <w:tab/>
+      </w:r>
+      <w:r>
+        <w:rPr>
+          <w:rFonts w:ascii="Arial" w:hAnsi="Arial" w:cs="Arial"/>
+          <w:sz w:val="28"/>
+          <w:szCs w:val="28"/>
+          <w:lang w:val="tr-TR"/>
+        </w:rPr>
+        <w:t>Ali Şahin BALIKÇI</w:t>
+      </w:r>
+    </w:p>
+    <w:p>
+      <w:pPr>
+        <w:autoSpaceDE w:val="0"/>
+        <w:autoSpaceDN w:val="0"/>
+        <w:adjustRightInd w:val="0"/>
+        <w:spacing w:line="240" w:lineRule="auto"/>
+        <w:rPr>
+          <w:rFonts w:ascii="Arial" w:hAnsi="Arial" w:cs="Arial"/>
+          <w:sz w:val="28"/>
+          <w:szCs w:val="28"/>
+          <w:lang w:val="tr-TR"/>
+        </w:rPr>
+      </w:pPr>
+      <w:r>
+        <w:rPr>
+          <w:rFonts w:ascii="Arial" w:hAnsi="Arial" w:cs="Arial"/>
+          <w:sz w:val="28"/>
+          <w:szCs w:val="28"/>
+          <w:lang w:val="tr-TR"/>
+        </w:rPr>
+        <w:tab/>
+      </w:r>
+      <w:r>
+        <w:rPr>
+          <w:rFonts w:ascii="Arial" w:hAnsi="Arial" w:cs="Arial"/>
+          <w:sz w:val="28"/>
+          <w:szCs w:val="28"/>
+          <w:lang w:val="tr-TR"/>
+        </w:rPr>
+        <w:tab/>
+      </w:r>
+      <w:r>
+        <w:rPr>
+          <w:rFonts w:ascii="Arial" w:hAnsi="Arial" w:cs="Arial"/>
+          <w:sz w:val="28"/>
+          <w:szCs w:val="28"/>
+          <w:lang w:val="tr-TR"/>
+        </w:rPr>
+        <w:tab/>
+      </w:r>
+      <w:r>
+        <w:rPr>
+          <w:rFonts w:ascii="Arial" w:hAnsi="Arial" w:cs="Arial"/>
+          <w:sz w:val="28"/>
+          <w:szCs w:val="28"/>
+          <w:lang w:val="tr-TR"/>
+        </w:rPr>
+        <w:tab/>
+      </w:r>
+      <w:r>
+        <w:rPr>
+          <w:rFonts w:ascii="Arial" w:hAnsi="Arial" w:cs="Arial"/>
+          <w:sz w:val="28"/>
+          <w:szCs w:val="28"/>
+          <w:lang w:val="tr-TR"/>
+        </w:rPr>
+        <w:tab/>
+        <w:t>Ömer Faruk ÇİFCİ</w:t>
+      </w:r>
+    </w:p>
+    <w:p>
+      <w:pPr>
+        <w:autoSpaceDE w:val="0"/>
+        <w:autoSpaceDN w:val="0"/>
+        <w:adjustRightInd w:val="0"/>
+        <w:spacing w:line="240" w:lineRule="auto"/>
+        <w:rPr>
+          <w:rFonts w:ascii="Arial" w:hAnsi="Arial" w:cs="Arial"/>
+          <w:sz w:val="28"/>
+          <w:szCs w:val="28"/>
+          <w:lang w:val="tr-TR"/>
+        </w:rPr>
+      </w:pPr>
+      <w:r>
+        <w:rPr>
+          <w:rFonts w:ascii="Arial" w:hAnsi="Arial" w:cs="Arial"/>
+          <w:sz w:val="28"/>
+          <w:szCs w:val="28"/>
+          <w:lang w:val="tr-TR"/>
+        </w:rPr>
+        <w:tab/>
+      </w:r>
+      <w:r>
+        <w:rPr>
+          <w:rFonts w:ascii="Arial" w:hAnsi="Arial" w:cs="Arial"/>
+          <w:sz w:val="28"/>
+          <w:szCs w:val="28"/>
+          <w:lang w:val="tr-TR"/>
+        </w:rPr>
+        <w:tab/>
+      </w:r>
+      <w:r>
+        <w:rPr>
+          <w:rFonts w:ascii="Arial" w:hAnsi="Arial" w:cs="Arial"/>
+          <w:sz w:val="28"/>
+          <w:szCs w:val="28"/>
+          <w:lang w:val="tr-TR"/>
+        </w:rPr>
+        <w:tab/>
+      </w:r>
+      <w:r>
+        <w:rPr>
+          <w:rFonts w:ascii="Arial" w:hAnsi="Arial" w:cs="Arial"/>
+          <w:sz w:val="28"/>
+          <w:szCs w:val="28"/>
+          <w:lang w:val="tr-TR"/>
+        </w:rPr>
+        <w:tab/>
+      </w:r>
+      <w:r>
+        <w:rPr>
+          <w:rFonts w:ascii="Arial" w:hAnsi="Arial" w:cs="Arial"/>
+          <w:sz w:val="28"/>
+          <w:szCs w:val="28"/>
+          <w:lang w:val="tr-TR"/>
+        </w:rPr>
+        <w:tab/>
+        <w:t>İhsan Baran Sönmez</w:t>
+      </w:r>
+    </w:p>
+    <w:p>
+      <w:pPr>
+        <w:autoSpaceDE w:val="0"/>
+        <w:autoSpaceDN w:val="0"/>
+        <w:adjustRightInd w:val="0"/>
+        <w:spacing w:line="240" w:lineRule="auto"/>
+        <w:rPr>
+          <w:rFonts w:ascii="Arial" w:hAnsi="Arial" w:cs="Arial"/>
+          <w:sz w:val="28"/>
+          <w:szCs w:val="28"/>
+          <w:lang w:val="tr-TR"/>
+        </w:rPr>
+      </w:pPr>
+      <w:r>
+        <w:rPr>
+          <w:rFonts w:ascii="Arial" w:hAnsi="Arial" w:cs="Arial"/>
+          <w:sz w:val="28"/>
+          <w:szCs w:val="28"/>
+          <w:lang w:val="tr-TR"/>
+        </w:rPr>
+        <w:tab/>
+      </w:r>
+      <w:r>
+        <w:rPr>
+          <w:rFonts w:ascii="Arial" w:hAnsi="Arial" w:cs="Arial"/>
+          <w:sz w:val="28"/>
+          <w:szCs w:val="28"/>
+          <w:lang w:val="tr-TR"/>
+        </w:rPr>
+        <w:tab/>
+      </w:r>
+      <w:r>
+        <w:rPr>
+          <w:rFonts w:ascii="Arial" w:hAnsi="Arial" w:cs="Arial"/>
+          <w:sz w:val="28"/>
+          <w:szCs w:val="28"/>
+          <w:lang w:val="tr-TR"/>
+        </w:rPr>
+        <w:tab/>
+      </w:r>
+      <w:r>
+        <w:rPr>
+          <w:rFonts w:ascii="Arial" w:hAnsi="Arial" w:cs="Arial"/>
+          <w:sz w:val="28"/>
+          <w:szCs w:val="28"/>
+          <w:lang w:val="tr-TR"/>
+        </w:rPr>
+        <w:tab/>
+      </w:r>
+      <w:r>
+        <w:rPr>
+          <w:rFonts w:ascii="Arial" w:hAnsi="Arial" w:cs="Arial"/>
+          <w:sz w:val="28"/>
+          <w:szCs w:val="28"/>
+          <w:lang w:val="tr-TR"/>
+        </w:rPr>
+        <w:tab/>
+        <w:t>Sena Berre Ceylan</w:t>
+      </w:r>
+    </w:p>
+    <w:p>
+      <w:pPr>
+        <w:autoSpaceDE w:val="0"/>
+        <w:autoSpaceDN w:val="0"/>
+        <w:adjustRightInd w:val="0"/>
+        <w:spacing w:line="240" w:lineRule="auto"/>
+        <w:rPr>
+          <w:rFonts w:ascii="Arial" w:hAnsi="Arial" w:cs="Arial"/>
+          <w:sz w:val="28"/>
+          <w:szCs w:val="28"/>
+          <w:lang w:val="tr-TR"/>
+        </w:rPr>
+      </w:pPr>
+      <w:r>
+        <w:rPr>
+          <w:rFonts w:ascii="Arial" w:hAnsi="Arial" w:cs="Arial"/>
+          <w:sz w:val="28"/>
+          <w:szCs w:val="28"/>
+          <w:lang w:val="tr-TR"/>
+        </w:rPr>
+        <w:tab/>
+      </w:r>
+      <w:r>
+        <w:rPr>
+          <w:rFonts w:ascii="Arial" w:hAnsi="Arial" w:cs="Arial"/>
+          <w:sz w:val="28"/>
+          <w:szCs w:val="28"/>
+          <w:lang w:val="tr-TR"/>
+        </w:rPr>
+        <w:tab/>
+      </w:r>
+      <w:r>
+        <w:rPr>
+          <w:rFonts w:ascii="Arial" w:hAnsi="Arial" w:cs="Arial"/>
+          <w:sz w:val="28"/>
+          <w:szCs w:val="28"/>
+          <w:lang w:val="tr-TR"/>
+        </w:rPr>
+        <w:tab/>
+      </w:r>
+      <w:r>
+        <w:rPr>
+          <w:rFonts w:ascii="Arial" w:hAnsi="Arial" w:cs="Arial"/>
+          <w:sz w:val="28"/>
+          <w:szCs w:val="28"/>
+          <w:lang w:val="tr-TR"/>
+        </w:rPr>
+        <w:tab/>
+      </w:r>
+      <w:r>
+        <w:rPr>
+          <w:rFonts w:ascii="Arial" w:hAnsi="Arial" w:cs="Arial"/>
+          <w:sz w:val="28"/>
+          <w:szCs w:val="28"/>
+          <w:lang w:val="tr-TR"/>
+        </w:rPr>
+        <w:tab/>
+        <w:t>Merve Gül Kantarcı</w:t>
+      </w:r>
+    </w:p>
+    <w:p>
+      <w:pPr>
+        <w:autoSpaceDE w:val="0"/>
+        <w:autoSpaceDN w:val="0"/>
+        <w:adjustRightInd w:val="0"/>
+        <w:spacing w:line="240" w:lineRule="auto"/>
+        <w:rPr>
+          <w:rFonts w:ascii="Arial" w:hAnsi="Arial" w:cs="Arial"/>
+          <w:b/>
+          <w:sz w:val="28"/>
+          <w:szCs w:val="28"/>
+          <w:lang w:val="tr-TR"/>
+        </w:rPr>
+      </w:pPr>
+    </w:p>
+    <w:p>
+      <w:pPr>
+        <w:autoSpaceDE w:val="0"/>
+        <w:autoSpaceDN w:val="0"/>
+        <w:adjustRightInd w:val="0"/>
+        <w:spacing w:line="240" w:lineRule="auto"/>
+        <w:rPr>
+          <w:rFonts w:ascii="Arial" w:hAnsi="Arial" w:cs="Arial"/>
+          <w:sz w:val="28"/>
+          <w:szCs w:val="28"/>
+          <w:lang w:val="tr-TR"/>
+        </w:rPr>
+      </w:pPr>
+      <w:r>
+        <w:rPr>
+          <w:rFonts w:ascii="Arial" w:hAnsi="Arial" w:cs="Arial"/>
+          <w:b/>
+          <w:sz w:val="28"/>
+          <w:szCs w:val="28"/>
+          <w:lang w:val="tr-TR"/>
+        </w:rPr>
+        <w:t xml:space="preserve">Identity Number : </w:t>
+      </w:r>
+      <w:r>
+        <w:rPr>
+          <w:rFonts w:ascii="Arial" w:hAnsi="Arial" w:cs="Arial"/>
+          <w:b/>
+          <w:sz w:val="28"/>
+          <w:szCs w:val="28"/>
+          <w:lang w:val="tr-TR"/>
+        </w:rPr>
+        <w:tab/>
+      </w:r>
+      <w:r>
+        <w:rPr>
+          <w:rFonts w:ascii="Arial" w:hAnsi="Arial" w:cs="Arial"/>
+          <w:b/>
+          <w:sz w:val="28"/>
+          <w:szCs w:val="28"/>
+          <w:lang w:val="tr-TR"/>
+        </w:rPr>
+        <w:tab/>
+      </w:r>
+      <w:r>
+        <w:rPr>
+          <w:rFonts w:ascii="Arial" w:hAnsi="Arial" w:cs="Arial"/>
+          <w:sz w:val="28"/>
+          <w:szCs w:val="28"/>
+          <w:lang w:val="tr-TR"/>
+        </w:rPr>
+        <w:t>21426696</w:t>
+      </w:r>
+    </w:p>
+    <w:p>
+      <w:pPr>
+        <w:autoSpaceDE w:val="0"/>
+        <w:autoSpaceDN w:val="0"/>
+        <w:adjustRightInd w:val="0"/>
+        <w:spacing w:line="240" w:lineRule="auto"/>
+        <w:rPr>
+          <w:rFonts w:ascii="Arial" w:hAnsi="Arial" w:cs="Arial"/>
+          <w:sz w:val="28"/>
+          <w:szCs w:val="28"/>
+          <w:lang w:val="tr-TR"/>
+        </w:rPr>
+      </w:pPr>
+      <w:r>
+        <w:rPr>
+          <w:rFonts w:ascii="Arial" w:hAnsi="Arial" w:cs="Arial"/>
+          <w:b/>
+          <w:sz w:val="28"/>
+          <w:szCs w:val="28"/>
+          <w:lang w:val="tr-TR"/>
+        </w:rPr>
+        <w:tab/>
+      </w:r>
+      <w:r>
+        <w:rPr>
+          <w:rFonts w:ascii="Arial" w:hAnsi="Arial" w:cs="Arial"/>
+          <w:b/>
+          <w:sz w:val="28"/>
+          <w:szCs w:val="28"/>
+          <w:lang w:val="tr-TR"/>
+        </w:rPr>
+        <w:tab/>
+      </w:r>
+      <w:r>
+        <w:rPr>
+          <w:rFonts w:ascii="Arial" w:hAnsi="Arial" w:cs="Arial"/>
+          <w:b/>
+          <w:sz w:val="28"/>
+          <w:szCs w:val="28"/>
+          <w:lang w:val="tr-TR"/>
+        </w:rPr>
+        <w:tab/>
+      </w:r>
+      <w:r>
+        <w:rPr>
+          <w:rFonts w:ascii="Arial" w:hAnsi="Arial" w:cs="Arial"/>
+          <w:b/>
+          <w:sz w:val="28"/>
+          <w:szCs w:val="28"/>
+          <w:lang w:val="tr-TR"/>
+        </w:rPr>
+        <w:tab/>
+      </w:r>
+      <w:r>
+        <w:rPr>
+          <w:rFonts w:ascii="Arial" w:hAnsi="Arial" w:cs="Arial"/>
+          <w:b/>
+          <w:sz w:val="28"/>
+          <w:szCs w:val="28"/>
+          <w:lang w:val="tr-TR"/>
+        </w:rPr>
+        <w:tab/>
+      </w:r>
+      <w:r>
+        <w:rPr>
+          <w:rFonts w:ascii="Arial" w:hAnsi="Arial" w:cs="Arial"/>
+          <w:sz w:val="28"/>
+          <w:szCs w:val="28"/>
+          <w:lang w:val="tr-TR"/>
+        </w:rPr>
+        <w:t>214268</w:t>
+      </w:r>
+      <w:bookmarkStart w:id="0" w:name="_GoBack"/>
+      <w:bookmarkEnd w:id="0"/>
+      <w:r>
+        <w:rPr>
+          <w:rFonts w:ascii="Arial" w:hAnsi="Arial" w:cs="Arial"/>
+          <w:sz w:val="28"/>
+          <w:szCs w:val="28"/>
+          <w:lang w:val="tr-TR"/>
+        </w:rPr>
+        <w:t>12</w:t>
+      </w:r>
+    </w:p>
+    <w:p>
+      <w:pPr>
+        <w:autoSpaceDE w:val="0"/>
+        <w:autoSpaceDN w:val="0"/>
+        <w:adjustRightInd w:val="0"/>
+        <w:spacing w:line="240" w:lineRule="auto"/>
+        <w:rPr>
+          <w:rFonts w:ascii="Arial" w:hAnsi="Arial" w:cs="Arial"/>
+          <w:sz w:val="28"/>
+          <w:szCs w:val="28"/>
+          <w:lang w:val="tr-TR"/>
+        </w:rPr>
+      </w:pPr>
+      <w:r>
+        <w:rPr>
+          <w:rFonts w:ascii="Arial" w:hAnsi="Arial" w:cs="Arial"/>
+          <w:sz w:val="28"/>
+          <w:szCs w:val="28"/>
+          <w:lang w:val="tr-TR"/>
+        </w:rPr>
+        <w:tab/>
+      </w:r>
+      <w:r>
+        <w:rPr>
+          <w:rFonts w:ascii="Arial" w:hAnsi="Arial" w:cs="Arial"/>
+          <w:sz w:val="28"/>
+          <w:szCs w:val="28"/>
+          <w:lang w:val="tr-TR"/>
+        </w:rPr>
+        <w:tab/>
+      </w:r>
+      <w:r>
+        <w:rPr>
+          <w:rFonts w:ascii="Arial" w:hAnsi="Arial" w:cs="Arial"/>
+          <w:sz w:val="28"/>
+          <w:szCs w:val="28"/>
+          <w:lang w:val="tr-TR"/>
+        </w:rPr>
+        <w:tab/>
+      </w:r>
+      <w:r>
+        <w:rPr>
+          <w:rFonts w:ascii="Arial" w:hAnsi="Arial" w:cs="Arial"/>
+          <w:sz w:val="28"/>
+          <w:szCs w:val="28"/>
+          <w:lang w:val="tr-TR"/>
+        </w:rPr>
+        <w:tab/>
+      </w:r>
+      <w:r>
+        <w:rPr>
+          <w:rFonts w:ascii="Arial" w:hAnsi="Arial" w:cs="Arial"/>
+          <w:sz w:val="28"/>
+          <w:szCs w:val="28"/>
+          <w:lang w:val="tr-TR"/>
+        </w:rPr>
+        <w:tab/>
+        <w:t>21427358</w:t>
+      </w:r>
+    </w:p>
+    <w:p>
+      <w:pPr>
+        <w:autoSpaceDE w:val="0"/>
+        <w:autoSpaceDN w:val="0"/>
+        <w:adjustRightInd w:val="0"/>
+        <w:spacing w:line="240" w:lineRule="auto"/>
+        <w:rPr>
+          <w:rFonts w:ascii="Arial" w:hAnsi="Arial" w:cs="Arial"/>
+          <w:sz w:val="28"/>
+          <w:szCs w:val="28"/>
+          <w:lang w:val="tr-TR"/>
+        </w:rPr>
+      </w:pPr>
+      <w:r>
+        <w:rPr>
+          <w:rFonts w:ascii="Arial" w:hAnsi="Arial" w:cs="Arial"/>
+          <w:sz w:val="28"/>
+          <w:szCs w:val="28"/>
+          <w:lang w:val="tr-TR"/>
+        </w:rPr>
+        <w:tab/>
+      </w:r>
+      <w:r>
+        <w:rPr>
+          <w:rFonts w:ascii="Arial" w:hAnsi="Arial" w:cs="Arial"/>
+          <w:sz w:val="28"/>
+          <w:szCs w:val="28"/>
+          <w:lang w:val="tr-TR"/>
+        </w:rPr>
+        <w:tab/>
+      </w:r>
+      <w:r>
+        <w:rPr>
+          <w:rFonts w:ascii="Arial" w:hAnsi="Arial" w:cs="Arial"/>
+          <w:sz w:val="28"/>
+          <w:szCs w:val="28"/>
+          <w:lang w:val="tr-TR"/>
+        </w:rPr>
+        <w:tab/>
+      </w:r>
+      <w:r>
+        <w:rPr>
+          <w:rFonts w:ascii="Arial" w:hAnsi="Arial" w:cs="Arial"/>
+          <w:sz w:val="28"/>
+          <w:szCs w:val="28"/>
+          <w:lang w:val="tr-TR"/>
+        </w:rPr>
+        <w:tab/>
+      </w:r>
+      <w:r>
+        <w:rPr>
+          <w:rFonts w:ascii="Arial" w:hAnsi="Arial" w:cs="Arial"/>
+          <w:sz w:val="28"/>
+          <w:szCs w:val="28"/>
+          <w:lang w:val="tr-TR"/>
+        </w:rPr>
+        <w:tab/>
+        <w:t>21426754</w:t>
+      </w:r>
+    </w:p>
+    <w:p>
+      <w:pPr>
+        <w:autoSpaceDE w:val="0"/>
+        <w:autoSpaceDN w:val="0"/>
+        <w:adjustRightInd w:val="0"/>
+        <w:spacing w:line="240" w:lineRule="auto"/>
+        <w:rPr>
+          <w:rFonts w:ascii="Arial" w:hAnsi="Arial" w:cs="Arial"/>
+          <w:sz w:val="28"/>
+          <w:szCs w:val="28"/>
+          <w:lang w:val="tr-TR"/>
+        </w:rPr>
+      </w:pPr>
+      <w:r>
+        <w:rPr>
+          <w:rFonts w:ascii="Arial" w:hAnsi="Arial" w:cs="Arial"/>
+          <w:sz w:val="28"/>
+          <w:szCs w:val="28"/>
+          <w:lang w:val="tr-TR"/>
+        </w:rPr>
+        <w:tab/>
+      </w:r>
+      <w:r>
+        <w:rPr>
+          <w:rFonts w:ascii="Arial" w:hAnsi="Arial" w:cs="Arial"/>
+          <w:sz w:val="28"/>
+          <w:szCs w:val="28"/>
+          <w:lang w:val="tr-TR"/>
+        </w:rPr>
+        <w:tab/>
+      </w:r>
+      <w:r>
+        <w:rPr>
+          <w:rFonts w:ascii="Arial" w:hAnsi="Arial" w:cs="Arial"/>
+          <w:sz w:val="28"/>
+          <w:szCs w:val="28"/>
+          <w:lang w:val="tr-TR"/>
+        </w:rPr>
+        <w:tab/>
+      </w:r>
+      <w:r>
+        <w:rPr>
+          <w:rFonts w:ascii="Arial" w:hAnsi="Arial" w:cs="Arial"/>
+          <w:sz w:val="28"/>
+          <w:szCs w:val="28"/>
+          <w:lang w:val="tr-TR"/>
+        </w:rPr>
+        <w:tab/>
+      </w:r>
+      <w:r>
+        <w:rPr>
+          <w:rFonts w:ascii="Arial" w:hAnsi="Arial" w:cs="Arial"/>
+          <w:sz w:val="28"/>
+          <w:szCs w:val="28"/>
+          <w:lang w:val="tr-TR"/>
+        </w:rPr>
+        <w:tab/>
+        <w:t>21527104</w:t>
+      </w:r>
+    </w:p>
+    <w:p>
+      <w:pPr>
+        <w:autoSpaceDE w:val="0"/>
+        <w:autoSpaceDN w:val="0"/>
+        <w:adjustRightInd w:val="0"/>
+        <w:spacing w:line="240" w:lineRule="auto"/>
+        <w:rPr>
+          <w:rFonts w:ascii="Arial" w:hAnsi="Arial" w:cs="Arial"/>
+          <w:b/>
+          <w:sz w:val="28"/>
+          <w:szCs w:val="28"/>
+          <w:lang w:val="tr-TR"/>
+        </w:rPr>
+      </w:pPr>
+    </w:p>
+    <w:p>
+      <w:pPr>
+        <w:autoSpaceDE w:val="0"/>
+        <w:autoSpaceDN w:val="0"/>
+        <w:adjustRightInd w:val="0"/>
+        <w:spacing w:line="240" w:lineRule="auto"/>
+        <w:rPr>
+          <w:rFonts w:ascii="Arial" w:hAnsi="Arial" w:cs="Arial"/>
+          <w:b/>
+          <w:sz w:val="28"/>
+          <w:szCs w:val="28"/>
+          <w:lang w:val="tr-TR"/>
+        </w:rPr>
+      </w:pPr>
+      <w:r>
+        <w:rPr>
+          <w:rFonts w:ascii="Arial" w:hAnsi="Arial" w:cs="Arial"/>
+          <w:b/>
+          <w:sz w:val="28"/>
+          <w:szCs w:val="28"/>
+          <w:lang w:val="tr-TR"/>
+        </w:rPr>
+        <w:t xml:space="preserve">Course : </w:t>
+      </w:r>
+      <w:r>
+        <w:rPr>
+          <w:rFonts w:ascii="Arial" w:hAnsi="Arial" w:cs="Arial"/>
+          <w:b/>
+          <w:sz w:val="28"/>
+          <w:szCs w:val="28"/>
+          <w:lang w:val="tr-TR"/>
+        </w:rPr>
+        <w:tab/>
+      </w:r>
+      <w:r>
+        <w:rPr>
+          <w:rFonts w:ascii="Arial" w:hAnsi="Arial" w:cs="Arial"/>
+          <w:b/>
+          <w:sz w:val="28"/>
+          <w:szCs w:val="28"/>
+          <w:lang w:val="tr-TR"/>
+        </w:rPr>
+        <w:tab/>
+      </w:r>
+      <w:r>
+        <w:rPr>
+          <w:rFonts w:ascii="Arial" w:hAnsi="Arial" w:cs="Arial"/>
+          <w:b/>
+          <w:sz w:val="28"/>
+          <w:szCs w:val="28"/>
+          <w:lang w:val="tr-TR"/>
+        </w:rPr>
+        <w:tab/>
+      </w:r>
+      <w:r>
+        <w:rPr>
+          <w:rFonts w:ascii="Arial" w:hAnsi="Arial" w:cs="Arial"/>
+          <w:b/>
+          <w:sz w:val="28"/>
+          <w:szCs w:val="28"/>
+          <w:lang w:val="tr-TR"/>
+        </w:rPr>
+        <w:tab/>
+      </w:r>
+      <w:r>
+        <w:rPr>
+          <w:rFonts w:ascii="Arial" w:hAnsi="Arial" w:cs="Arial"/>
+          <w:sz w:val="28"/>
+          <w:szCs w:val="28"/>
+          <w:lang w:val="tr-TR"/>
+        </w:rPr>
+        <w:t>BBM</w:t>
+      </w:r>
+      <w:r>
+        <w:rPr>
+          <w:rFonts w:ascii="Arial" w:hAnsi="Arial" w:cs="Arial"/>
+          <w:sz w:val="28"/>
+          <w:szCs w:val="28"/>
+          <w:lang w:val="tr-TR"/>
+        </w:rPr>
+        <w:t>384</w:t>
+      </w:r>
+    </w:p>
+    <w:p>
+      <w:pPr>
+        <w:autoSpaceDE w:val="0"/>
+        <w:autoSpaceDN w:val="0"/>
+        <w:adjustRightInd w:val="0"/>
+        <w:spacing w:line="240" w:lineRule="auto"/>
+        <w:rPr>
+          <w:rFonts w:ascii="Arial" w:hAnsi="Arial" w:cs="Arial"/>
+          <w:b/>
+          <w:sz w:val="28"/>
+          <w:szCs w:val="28"/>
+          <w:lang w:val="tr-TR"/>
+        </w:rPr>
+      </w:pPr>
+    </w:p>
+    <w:p>
+      <w:pPr>
+        <w:autoSpaceDE w:val="0"/>
+        <w:autoSpaceDN w:val="0"/>
+        <w:adjustRightInd w:val="0"/>
+        <w:spacing w:line="240" w:lineRule="auto"/>
+        <w:rPr>
+          <w:rFonts w:ascii="Arial" w:hAnsi="Arial" w:cs="Arial"/>
+          <w:sz w:val="28"/>
+          <w:szCs w:val="28"/>
+          <w:lang w:val="tr-TR"/>
+        </w:rPr>
+      </w:pPr>
+      <w:r>
+        <w:rPr>
+          <w:rFonts w:ascii="Arial" w:hAnsi="Arial" w:cs="Arial"/>
+          <w:b/>
+          <w:sz w:val="28"/>
+          <w:szCs w:val="28"/>
+          <w:lang w:val="tr-TR"/>
+        </w:rPr>
+        <w:t>Experiment :</w:t>
+      </w:r>
+      <w:r>
+        <w:rPr>
+          <w:rFonts w:ascii="Arial" w:hAnsi="Arial" w:cs="Arial"/>
+          <w:b/>
+          <w:sz w:val="28"/>
+          <w:szCs w:val="28"/>
+          <w:lang w:val="tr-TR"/>
+        </w:rPr>
+        <w:tab/>
+      </w:r>
+      <w:r>
+        <w:rPr>
+          <w:rFonts w:ascii="Arial" w:hAnsi="Arial" w:cs="Arial"/>
+          <w:b/>
+          <w:sz w:val="28"/>
+          <w:szCs w:val="28"/>
+          <w:lang w:val="tr-TR"/>
+        </w:rPr>
+        <w:tab/>
+      </w:r>
+      <w:r>
+        <w:rPr>
+          <w:rFonts w:ascii="Arial" w:hAnsi="Arial" w:cs="Arial"/>
+          <w:b/>
+          <w:sz w:val="28"/>
+          <w:szCs w:val="28"/>
+          <w:lang w:val="tr-TR"/>
+        </w:rPr>
+        <w:tab/>
+      </w:r>
+      <w:r>
+        <w:rPr>
+          <w:rFonts w:ascii="Arial" w:hAnsi="Arial" w:cs="Arial"/>
+          <w:sz w:val="28"/>
+          <w:szCs w:val="28"/>
+          <w:lang w:val="tr-TR"/>
+        </w:rPr>
+        <w:t>Term Project</w:t>
+      </w:r>
+    </w:p>
+    <w:p>
+      <w:pPr>
+        <w:autoSpaceDE w:val="0"/>
+        <w:autoSpaceDN w:val="0"/>
+        <w:adjustRightInd w:val="0"/>
+        <w:spacing w:line="240" w:lineRule="auto"/>
+        <w:rPr>
+          <w:rFonts w:ascii="Arial" w:hAnsi="Arial" w:cs="Arial"/>
+          <w:b/>
+          <w:sz w:val="28"/>
+          <w:szCs w:val="28"/>
+          <w:lang w:val="tr-TR"/>
+        </w:rPr>
+      </w:pPr>
+    </w:p>
+    <w:p>
+      <w:pPr>
+        <w:autoSpaceDE w:val="0"/>
+        <w:autoSpaceDN w:val="0"/>
+        <w:adjustRightInd w:val="0"/>
+        <w:spacing w:line="240" w:lineRule="auto"/>
+        <w:rPr>
+          <w:rFonts w:ascii="Arial" w:hAnsi="Arial" w:cs="Arial"/>
+          <w:sz w:val="28"/>
+          <w:szCs w:val="28"/>
+          <w:lang w:val="tr-TR"/>
+        </w:rPr>
+      </w:pPr>
+      <w:r>
+        <w:rPr>
+          <w:rFonts w:ascii="Arial" w:hAnsi="Arial" w:cs="Arial"/>
+          <w:b/>
+          <w:sz w:val="28"/>
+          <w:szCs w:val="28"/>
+          <w:lang w:val="tr-TR"/>
+        </w:rPr>
+        <w:t xml:space="preserve">Subject : </w:t>
+      </w:r>
+      <w:r>
+        <w:rPr>
+          <w:rFonts w:ascii="Arial" w:hAnsi="Arial" w:cs="Arial"/>
+          <w:b/>
+          <w:sz w:val="28"/>
+          <w:szCs w:val="28"/>
+          <w:lang w:val="tr-TR"/>
+        </w:rPr>
+        <w:tab/>
+      </w:r>
+      <w:r>
+        <w:rPr>
+          <w:rFonts w:ascii="Arial" w:hAnsi="Arial" w:cs="Arial"/>
+          <w:b/>
+          <w:sz w:val="28"/>
+          <w:szCs w:val="28"/>
+          <w:lang w:val="tr-TR"/>
+        </w:rPr>
+        <w:tab/>
+      </w:r>
+      <w:r>
+        <w:rPr>
+          <w:rFonts w:ascii="Arial" w:hAnsi="Arial" w:cs="Arial"/>
+          <w:b/>
+          <w:sz w:val="28"/>
+          <w:szCs w:val="28"/>
+          <w:lang w:val="tr-TR"/>
+        </w:rPr>
+        <w:tab/>
+      </w:r>
+      <w:r>
+        <w:rPr>
+          <w:rFonts w:ascii="Arial" w:hAnsi="Arial" w:cs="Arial"/>
+          <w:b/>
+          <w:sz w:val="28"/>
+          <w:szCs w:val="28"/>
+          <w:lang w:val="tr-TR"/>
+        </w:rPr>
+        <w:tab/>
+      </w:r>
+      <w:r>
+        <w:rPr>
+          <w:rFonts w:ascii="Arial" w:hAnsi="Arial" w:cs="Arial"/>
+          <w:sz w:val="28"/>
+          <w:szCs w:val="28"/>
+          <w:lang w:val="tr-TR"/>
+        </w:rPr>
+        <w:t xml:space="preserve">Sport Center Management </w:t>
+      </w:r>
+    </w:p>
+    <w:p>
+      <w:pPr>
+        <w:autoSpaceDE w:val="0"/>
+        <w:autoSpaceDN w:val="0"/>
+        <w:adjustRightInd w:val="0"/>
+        <w:spacing w:line="240" w:lineRule="auto"/>
+        <w:ind w:left="2880" w:firstLine="720"/>
+        <w:rPr>
+          <w:rFonts w:ascii="Arial" w:hAnsi="Arial" w:cs="Arial"/>
+          <w:sz w:val="28"/>
+          <w:szCs w:val="28"/>
+          <w:lang w:val="tr-TR"/>
+        </w:rPr>
+      </w:pPr>
+      <w:r>
+        <w:rPr>
+          <w:rFonts w:ascii="Arial" w:hAnsi="Arial" w:cs="Arial"/>
+          <w:sz w:val="28"/>
+          <w:szCs w:val="28"/>
+          <w:lang w:val="tr-TR"/>
+        </w:rPr>
+        <w:t>Software System</w:t>
+      </w:r>
+    </w:p>
+    <w:p>
+      <w:pPr>
+        <w:autoSpaceDE w:val="0"/>
+        <w:autoSpaceDN w:val="0"/>
+        <w:adjustRightInd w:val="0"/>
+        <w:spacing w:line="240" w:lineRule="auto"/>
+        <w:rPr>
+          <w:rFonts w:ascii="Arial" w:hAnsi="Arial" w:cs="Arial"/>
+          <w:b/>
+          <w:sz w:val="28"/>
+          <w:szCs w:val="28"/>
+          <w:lang w:val="tr-TR"/>
+        </w:rPr>
+      </w:pPr>
+    </w:p>
+    <w:p>
+      <w:pPr>
+        <w:autoSpaceDE w:val="0"/>
+        <w:autoSpaceDN w:val="0"/>
+        <w:adjustRightInd w:val="0"/>
+        <w:spacing w:line="240" w:lineRule="auto"/>
+        <w:rPr>
+          <w:rFonts w:ascii="Arial" w:hAnsi="Arial" w:cs="Arial"/>
+          <w:b/>
+          <w:sz w:val="28"/>
+          <w:szCs w:val="28"/>
+          <w:lang w:val="tr-TR"/>
+        </w:rPr>
+      </w:pPr>
+      <w:r>
+        <w:rPr>
+          <w:rFonts w:ascii="Arial" w:hAnsi="Arial" w:cs="Arial"/>
+          <w:b/>
+          <w:sz w:val="28"/>
+          <w:szCs w:val="28"/>
+          <w:lang w:val="tr-TR"/>
+        </w:rPr>
+        <w:t xml:space="preserve">Data Due : </w:t>
+      </w:r>
+      <w:r>
+        <w:rPr>
+          <w:rFonts w:ascii="Arial" w:hAnsi="Arial" w:cs="Arial"/>
+          <w:b/>
+          <w:sz w:val="28"/>
+          <w:szCs w:val="28"/>
+          <w:lang w:val="tr-TR"/>
+        </w:rPr>
+        <w:tab/>
+      </w:r>
+      <w:r>
+        <w:rPr>
+          <w:rFonts w:ascii="Arial" w:hAnsi="Arial" w:cs="Arial"/>
+          <w:b/>
+          <w:sz w:val="28"/>
+          <w:szCs w:val="28"/>
+          <w:lang w:val="tr-TR"/>
+        </w:rPr>
+        <w:tab/>
+      </w:r>
+      <w:r>
+        <w:rPr>
+          <w:rFonts w:ascii="Arial" w:hAnsi="Arial" w:cs="Arial"/>
+          <w:b/>
+          <w:sz w:val="28"/>
+          <w:szCs w:val="28"/>
+          <w:lang w:val="tr-TR"/>
+        </w:rPr>
+        <w:tab/>
+      </w:r>
+      <w:r>
+        <w:rPr>
+          <w:rFonts w:ascii="Arial" w:hAnsi="Arial" w:cs="Arial"/>
+          <w:sz w:val="28"/>
+          <w:szCs w:val="28"/>
+          <w:lang w:val="tr-TR"/>
+        </w:rPr>
+        <w:t>13</w:t>
+      </w:r>
+      <w:r>
+        <w:rPr>
+          <w:rFonts w:ascii="Arial" w:hAnsi="Arial" w:cs="Arial"/>
+          <w:sz w:val="28"/>
+          <w:szCs w:val="28"/>
+          <w:lang w:val="tr-TR"/>
+        </w:rPr>
+        <w:t>/</w:t>
+      </w:r>
+      <w:r>
+        <w:rPr>
+          <w:rFonts w:ascii="Arial" w:hAnsi="Arial" w:cs="Arial"/>
+          <w:sz w:val="28"/>
+          <w:szCs w:val="28"/>
+          <w:lang w:val="tr-TR"/>
+        </w:rPr>
+        <w:t>03</w:t>
+      </w:r>
+      <w:r>
+        <w:rPr>
+          <w:rFonts w:ascii="Arial" w:hAnsi="Arial" w:cs="Arial"/>
+          <w:sz w:val="28"/>
+          <w:szCs w:val="28"/>
+          <w:lang w:val="tr-TR"/>
+        </w:rPr>
+        <w:t>/201</w:t>
+      </w:r>
+      <w:r>
+        <w:rPr>
+          <w:rFonts w:ascii="Arial" w:hAnsi="Arial" w:cs="Arial"/>
+          <w:sz w:val="28"/>
+          <w:szCs w:val="28"/>
+          <w:lang w:val="tr-TR"/>
+        </w:rPr>
+        <w:t>8</w:t>
+      </w:r>
+    </w:p>
+    <w:p>
+      <w:pPr>
+        <w:autoSpaceDE w:val="0"/>
+        <w:autoSpaceDN w:val="0"/>
+        <w:adjustRightInd w:val="0"/>
+        <w:spacing w:line="240" w:lineRule="auto"/>
+        <w:rPr>
+          <w:rFonts w:ascii="Arial" w:hAnsi="Arial" w:cs="Arial"/>
+          <w:b/>
+          <w:sz w:val="28"/>
+          <w:szCs w:val="28"/>
+          <w:lang w:val="tr-TR"/>
+        </w:rPr>
+      </w:pPr>
+    </w:p>
+    <w:p/>
+    <w:p>
+      <w:pPr>
         <w:pStyle w:val="KonuBal"/>
       </w:pPr>
-      <w:fldSimple w:instr=" TITLE  \* MERGEFORMAT ">
+      <w:fldSimple w:instr=" SUBJECT  \* MERGEFORMAT ">
         <w:r>
-          <w:t>Vision</w:t>
+          <w:t>Sports Center Management Software</w:t>
         </w:r>
       </w:fldSimple>
     </w:p>
     <w:p>
       <w:pPr>
+        <w:pStyle w:val="KonuBal"/>
+      </w:pPr>
+      <w:r>
+        <w:fldChar w:fldCharType="begin"/>
+      </w:r>
+      <w:r>
+        <w:instrText xml:space="preserve"> TITLE  \* MERGEFORMAT </w:instrText>
+      </w:r>
+      <w:r>
+        <w:fldChar w:fldCharType="separate"/>
+      </w:r>
+      <w:r>
+        <w:t>Vision</w:t>
+      </w:r>
+      <w:r>
+        <w:fldChar w:fldCharType="end"/>
+      </w:r>
+    </w:p>
+    <w:p>
+      <w:pPr>
         <w:pStyle w:val="Balk1"/>
       </w:pPr>
-      <w:bookmarkStart w:id="0" w:name="_Toc456598586"/>
-      <w:bookmarkStart w:id="1" w:name="_Toc456600917"/>
-      <w:bookmarkStart w:id="2" w:name="_Toc512930904"/>
-      <w:bookmarkStart w:id="3" w:name="_Toc20715754"/>
-      <w:bookmarkStart w:id="4" w:name="_Toc436203377"/>
-      <w:bookmarkStart w:id="5" w:name="_Toc452813577"/>
+      <w:bookmarkStart w:id="1" w:name="_Toc456598586"/>
+      <w:bookmarkStart w:id="2" w:name="_Toc456600917"/>
+      <w:bookmarkStart w:id="3" w:name="_Toc512930904"/>
+      <w:bookmarkStart w:id="4" w:name="_Toc20715754"/>
+      <w:bookmarkStart w:id="5" w:name="_Toc436203377"/>
+      <w:bookmarkStart w:id="6" w:name="_Toc452813577"/>
       <w:r>
         <w:t>Introduction</w:t>
       </w:r>
-      <w:bookmarkEnd w:id="0"/>
       <w:bookmarkEnd w:id="1"/>
       <w:bookmarkEnd w:id="2"/>
       <w:bookmarkEnd w:id="3"/>
+      <w:bookmarkEnd w:id="4"/>
     </w:p>
     <w:p/>
     <w:p>
@@ -69,31 +1399,31 @@
       <w:pPr>
         <w:pStyle w:val="Balk1"/>
       </w:pPr>
-      <w:bookmarkStart w:id="6" w:name="_Toc512930906"/>
-      <w:bookmarkStart w:id="7" w:name="_Toc20715755"/>
+      <w:bookmarkStart w:id="7" w:name="_Toc512930906"/>
+      <w:bookmarkStart w:id="8" w:name="_Toc20715755"/>
       <w:r>
         <w:t>Positioning</w:t>
       </w:r>
-      <w:bookmarkEnd w:id="4"/>
       <w:bookmarkEnd w:id="5"/>
       <w:bookmarkEnd w:id="6"/>
       <w:bookmarkEnd w:id="7"/>
+      <w:bookmarkEnd w:id="8"/>
     </w:p>
     <w:p>
       <w:pPr>
         <w:pStyle w:val="Balk2"/>
       </w:pPr>
-      <w:bookmarkStart w:id="8" w:name="_Toc436203379"/>
-      <w:bookmarkStart w:id="9" w:name="_Toc452813579"/>
-      <w:bookmarkStart w:id="10" w:name="_Toc512930907"/>
-      <w:bookmarkStart w:id="11" w:name="_Toc20715756"/>
+      <w:bookmarkStart w:id="9" w:name="_Toc436203379"/>
+      <w:bookmarkStart w:id="10" w:name="_Toc452813579"/>
+      <w:bookmarkStart w:id="11" w:name="_Toc512930907"/>
+      <w:bookmarkStart w:id="12" w:name="_Toc20715756"/>
       <w:r>
         <w:t>Problem Statement</w:t>
       </w:r>
-      <w:bookmarkEnd w:id="8"/>
       <w:bookmarkEnd w:id="9"/>
       <w:bookmarkEnd w:id="10"/>
       <w:bookmarkEnd w:id="11"/>
+      <w:bookmarkEnd w:id="12"/>
     </w:p>
     <w:p/>
     <w:tbl>
@@ -165,7 +1495,7 @@
               <w:t>people not getting enough information</w:t>
             </w:r>
             <w:r>
-              <w:t>.</w:t>
+              <w:t>,</w:t>
             </w:r>
           </w:p>
         </w:tc>
@@ -207,16 +1537,22 @@
               <w:pStyle w:val="InfoBlue"/>
             </w:pPr>
             <w:r>
-              <w:t>Stuff and managers of the company,</w:t>
-            </w:r>
-          </w:p>
-          <w:p>
-            <w:pPr>
-              <w:pStyle w:val="GvdeMetni"/>
-              <w:ind w:left="0"/>
-            </w:pPr>
-            <w:r>
-              <w:t>Anyone who wants to register.</w:t>
+              <w:t>s</w:t>
+            </w:r>
+            <w:r>
+              <w:t>tuff and managers of the company,</w:t>
+            </w:r>
+          </w:p>
+          <w:p>
+            <w:pPr>
+              <w:pStyle w:val="GvdeMetni"/>
+              <w:ind w:left="0"/>
+            </w:pPr>
+            <w:r>
+              <w:t>Anyone who wants to register</w:t>
+            </w:r>
+            <w:r>
+              <w:t>,</w:t>
             </w:r>
           </w:p>
         </w:tc>
@@ -258,10 +1594,16 @@
               <w:pStyle w:val="InfoBlue"/>
             </w:pPr>
             <w:r>
-              <w:t>Latency of work to do</w:t>
-            </w:r>
-            <w:r>
-              <w:t>, potential customers, loss of information.</w:t>
+              <w:t>l</w:t>
+            </w:r>
+            <w:r>
+              <w:t>atency of work to do</w:t>
+            </w:r>
+            <w:r>
+              <w:t>, potential customers, loss of information</w:t>
+            </w:r>
+            <w:r>
+              <w:t>,</w:t>
             </w:r>
           </w:p>
         </w:tc>
@@ -302,7 +1644,10 @@
               <w:pStyle w:val="InfoBlue"/>
             </w:pPr>
             <w:r>
-              <w:t>Efficient use of time, increases company’s prestige</w:t>
+              <w:t>e</w:t>
+            </w:r>
+            <w:r>
+              <w:t>fficient use of time, increases company’s prestige</w:t>
             </w:r>
             <w:r>
               <w:t xml:space="preserve"> and accessibility, wide spread</w:t>
@@ -323,12 +1668,12 @@
         </w:numPr>
         <w:ind w:left="720"/>
       </w:pPr>
-      <w:bookmarkStart w:id="12" w:name="_Toc425054392"/>
-      <w:bookmarkStart w:id="13" w:name="_Toc422186485"/>
-      <w:bookmarkStart w:id="14" w:name="_Toc436203380"/>
-      <w:bookmarkStart w:id="15" w:name="_Toc452813580"/>
-      <w:bookmarkStart w:id="16" w:name="_Toc512930908"/>
-      <w:bookmarkStart w:id="17" w:name="_Toc20715757"/>
+      <w:bookmarkStart w:id="13" w:name="_Toc425054392"/>
+      <w:bookmarkStart w:id="14" w:name="_Toc422186485"/>
+      <w:bookmarkStart w:id="15" w:name="_Toc436203380"/>
+      <w:bookmarkStart w:id="16" w:name="_Toc452813580"/>
+      <w:bookmarkStart w:id="17" w:name="_Toc512930908"/>
+      <w:bookmarkStart w:id="18" w:name="_Toc20715757"/>
     </w:p>
     <w:p>
       <w:pPr>
@@ -337,12 +1682,12 @@
       <w:r>
         <w:t>Product Position Statement</w:t>
       </w:r>
-      <w:bookmarkEnd w:id="12"/>
       <w:bookmarkEnd w:id="13"/>
       <w:bookmarkEnd w:id="14"/>
       <w:bookmarkEnd w:id="15"/>
       <w:bookmarkEnd w:id="16"/>
       <w:bookmarkEnd w:id="17"/>
+      <w:bookmarkEnd w:id="18"/>
     </w:p>
     <w:p>
       <w:pPr>
@@ -400,7 +1745,10 @@
               <w:t>s</w:t>
             </w:r>
             <w:r>
-              <w:t>port center companies.</w:t>
+              <w:t>port center companies</w:t>
+            </w:r>
+            <w:r>
+              <w:t>,</w:t>
             </w:r>
           </w:p>
         </w:tc>
@@ -445,7 +1793,10 @@
               <w:t>n</w:t>
             </w:r>
             <w:r>
-              <w:t xml:space="preserve">eeds more efficient internal and external communication. </w:t>
+              <w:t>eeds more efficient internal and external communication</w:t>
+            </w:r>
+            <w:r>
+              <w:t>,</w:t>
             </w:r>
           </w:p>
         </w:tc>
@@ -471,11 +1822,9 @@
             <w:r>
               <w:t xml:space="preserve">The </w:t>
             </w:r>
-            <w:proofErr w:type="spellStart"/>
             <w:r>
               <w:t>SportSupport</w:t>
             </w:r>
-            <w:proofErr w:type="spellEnd"/>
           </w:p>
         </w:tc>
         <w:tc>
@@ -496,6 +1845,9 @@
             </w:r>
             <w:r>
               <w:t xml:space="preserve"> tracking and management software</w:t>
+            </w:r>
+            <w:r>
+              <w:t>,</w:t>
             </w:r>
           </w:p>
         </w:tc>
@@ -537,7 +1889,10 @@
               <w:pStyle w:val="InfoBlue"/>
             </w:pPr>
             <w:r>
-              <w:t>systematize the communication.</w:t>
+              <w:t>systematize the communication</w:t>
+            </w:r>
+            <w:r>
+              <w:t>,</w:t>
             </w:r>
           </w:p>
         </w:tc>
@@ -579,7 +1934,10 @@
               <w:pStyle w:val="InfoBlue"/>
             </w:pPr>
             <w:r>
-              <w:t>manual records.</w:t>
+              <w:t>manual records</w:t>
+            </w:r>
+            <w:r>
+              <w:t>,</w:t>
             </w:r>
           </w:p>
         </w:tc>
@@ -641,11 +1999,11 @@
         </w:numPr>
         <w:ind w:left="720"/>
       </w:pPr>
-      <w:bookmarkStart w:id="18" w:name="_Toc447960005"/>
-      <w:bookmarkStart w:id="19" w:name="_Toc452813581"/>
-      <w:bookmarkStart w:id="20" w:name="_Toc512930909"/>
-      <w:bookmarkStart w:id="21" w:name="_Toc20715758"/>
-      <w:bookmarkStart w:id="22" w:name="_Toc436203381"/>
+      <w:bookmarkStart w:id="19" w:name="_Toc447960005"/>
+      <w:bookmarkStart w:id="20" w:name="_Toc452813581"/>
+      <w:bookmarkStart w:id="21" w:name="_Toc512930909"/>
+      <w:bookmarkStart w:id="22" w:name="_Toc20715758"/>
+      <w:bookmarkStart w:id="23" w:name="_Toc436203381"/>
     </w:p>
     <w:p/>
     <w:p/>
@@ -661,10 +2019,10 @@
         <w:lastRenderedPageBreak/>
         <w:t>Stakeholder Descriptions</w:t>
       </w:r>
-      <w:bookmarkEnd w:id="18"/>
       <w:bookmarkEnd w:id="19"/>
       <w:bookmarkEnd w:id="20"/>
       <w:bookmarkEnd w:id="21"/>
+      <w:bookmarkEnd w:id="22"/>
     </w:p>
     <w:p>
       <w:pPr>
@@ -805,6 +2163,9 @@
             <w:r>
               <w:t>nvest in projects that increase profits</w:t>
             </w:r>
+            <w:r>
+              <w:t>.</w:t>
+            </w:r>
           </w:p>
         </w:tc>
       </w:tr>
@@ -831,7 +2192,13 @@
               <w:pStyle w:val="InfoBlue"/>
             </w:pPr>
             <w:r>
-              <w:t>Anyone who manages the stuff of company.</w:t>
+              <w:t>Anyone who manages the st</w:t>
+            </w:r>
+            <w:r>
+              <w:t>a</w:t>
+            </w:r>
+            <w:r>
+              <w:t>ff of company.</w:t>
             </w:r>
           </w:p>
         </w:tc>
@@ -844,7 +2211,10 @@
               <w:pStyle w:val="InfoBlue"/>
             </w:pPr>
             <w:r>
-              <w:t>increase the profit of the company by using the necessary projects and using the employees more efficiently</w:t>
+              <w:t>I</w:t>
+            </w:r>
+            <w:r>
+              <w:t>ncrease the profit of the company by using the necessary projects and using the employees more efficiently</w:t>
             </w:r>
             <w:r>
               <w:t>.</w:t>
@@ -985,7 +2355,13 @@
               <w:pStyle w:val="InfoBlue"/>
             </w:pPr>
             <w:r>
-              <w:t>Software Analyst</w:t>
+              <w:t xml:space="preserve">Software </w:t>
+            </w:r>
+            <w:r>
+              <w:t>a</w:t>
+            </w:r>
+            <w:r>
+              <w:t>nalyst</w:t>
             </w:r>
           </w:p>
         </w:tc>
@@ -1029,7 +2405,13 @@
               <w:pStyle w:val="InfoBlue"/>
             </w:pPr>
             <w:r>
-              <w:t>Software Architect</w:t>
+              <w:t xml:space="preserve">Software </w:t>
+            </w:r>
+            <w:r>
+              <w:t>a</w:t>
+            </w:r>
+            <w:r>
+              <w:t>rchitect</w:t>
             </w:r>
           </w:p>
         </w:tc>
@@ -1168,19 +2550,18 @@
       <w:pPr>
         <w:pStyle w:val="Balk2"/>
       </w:pPr>
-      <w:bookmarkStart w:id="23" w:name="_Toc425054386"/>
-      <w:bookmarkStart w:id="24" w:name="_Toc342757864"/>
-      <w:bookmarkStart w:id="25" w:name="_Toc346297773"/>
-      <w:bookmarkStart w:id="26" w:name="_Toc422186479"/>
-      <w:bookmarkStart w:id="27" w:name="_Toc436203384"/>
-      <w:bookmarkStart w:id="28" w:name="_Toc452813585"/>
-      <w:bookmarkStart w:id="29" w:name="_Toc512930912"/>
-      <w:bookmarkStart w:id="30" w:name="_Toc20715759"/>
+      <w:bookmarkStart w:id="24" w:name="_Toc425054386"/>
+      <w:bookmarkStart w:id="25" w:name="_Toc342757864"/>
+      <w:bookmarkStart w:id="26" w:name="_Toc346297773"/>
+      <w:bookmarkStart w:id="27" w:name="_Toc422186479"/>
+      <w:bookmarkStart w:id="28" w:name="_Toc436203384"/>
+      <w:bookmarkStart w:id="29" w:name="_Toc452813585"/>
+      <w:bookmarkStart w:id="30" w:name="_Toc512930912"/>
+      <w:bookmarkStart w:id="31" w:name="_Toc20715759"/>
       <w:r>
         <w:lastRenderedPageBreak/>
         <w:t>User Environment</w:t>
       </w:r>
-      <w:bookmarkEnd w:id="23"/>
       <w:bookmarkEnd w:id="24"/>
       <w:bookmarkEnd w:id="25"/>
       <w:bookmarkEnd w:id="26"/>
@@ -1188,6 +2569,7 @@
       <w:bookmarkEnd w:id="28"/>
       <w:bookmarkEnd w:id="29"/>
       <w:bookmarkEnd w:id="30"/>
+      <w:bookmarkEnd w:id="31"/>
     </w:p>
     <w:p/>
     <w:p>
@@ -1238,35 +2620,35 @@
       <w:pPr>
         <w:pStyle w:val="Balk1"/>
       </w:pPr>
-      <w:bookmarkStart w:id="31" w:name="_Toc436203387"/>
-      <w:bookmarkStart w:id="32" w:name="_Toc452813590"/>
-      <w:bookmarkStart w:id="33" w:name="_Toc512930915"/>
-      <w:bookmarkStart w:id="34" w:name="_Toc20715760"/>
-      <w:bookmarkEnd w:id="22"/>
+      <w:bookmarkStart w:id="32" w:name="_Toc436203387"/>
+      <w:bookmarkStart w:id="33" w:name="_Toc452813590"/>
+      <w:bookmarkStart w:id="34" w:name="_Toc512930915"/>
+      <w:bookmarkStart w:id="35" w:name="_Toc20715760"/>
+      <w:bookmarkEnd w:id="23"/>
       <w:r>
         <w:t>Product Overview</w:t>
       </w:r>
-      <w:bookmarkEnd w:id="31"/>
       <w:bookmarkEnd w:id="32"/>
       <w:bookmarkEnd w:id="33"/>
       <w:bookmarkEnd w:id="34"/>
+      <w:bookmarkEnd w:id="35"/>
     </w:p>
     <w:p>
       <w:pPr>
         <w:pStyle w:val="Balk2"/>
       </w:pPr>
-      <w:bookmarkStart w:id="35" w:name="_Toc452813588"/>
-      <w:bookmarkStart w:id="36" w:name="_Toc512930913"/>
-      <w:bookmarkStart w:id="37" w:name="_Toc20715763"/>
+      <w:bookmarkStart w:id="36" w:name="_Toc452813588"/>
+      <w:bookmarkStart w:id="37" w:name="_Toc512930913"/>
+      <w:bookmarkStart w:id="38" w:name="_Toc20715763"/>
       <w:r>
         <w:t>Needs</w:t>
       </w:r>
-      <w:bookmarkEnd w:id="35"/>
       <w:bookmarkEnd w:id="36"/>
+      <w:bookmarkEnd w:id="37"/>
       <w:r>
         <w:t xml:space="preserve"> and Features</w:t>
       </w:r>
-      <w:bookmarkEnd w:id="37"/>
+      <w:bookmarkEnd w:id="38"/>
     </w:p>
     <w:p>
       <w:pPr>
@@ -1744,6 +3126,64 @@
           </w:p>
         </w:tc>
       </w:tr>
+      <w:tr>
+        <w:tc>
+          <w:tcPr>
+            <w:tcW w:w="3085" w:type="dxa"/>
+          </w:tcPr>
+          <w:p>
+            <w:pPr>
+              <w:pStyle w:val="GvdeMetni"/>
+              <w:ind w:left="0"/>
+            </w:pPr>
+            <w:r>
+              <w:t>UI</w:t>
+            </w:r>
+          </w:p>
+        </w:tc>
+        <w:tc>
+          <w:tcPr>
+            <w:tcW w:w="992" w:type="dxa"/>
+          </w:tcPr>
+          <w:p>
+            <w:pPr>
+              <w:pStyle w:val="GvdeMetni"/>
+              <w:ind w:left="0"/>
+            </w:pPr>
+            <w:r>
+              <w:t>High</w:t>
+            </w:r>
+          </w:p>
+        </w:tc>
+        <w:tc>
+          <w:tcPr>
+            <w:tcW w:w="1611" w:type="dxa"/>
+          </w:tcPr>
+          <w:p>
+            <w:pPr>
+              <w:pStyle w:val="GvdeMetni"/>
+              <w:ind w:left="0"/>
+            </w:pPr>
+            <w:r>
+              <w:t>Simplicity is important in user interfaces.</w:t>
+            </w:r>
+          </w:p>
+        </w:tc>
+        <w:tc>
+          <w:tcPr>
+            <w:tcW w:w="2430" w:type="dxa"/>
+          </w:tcPr>
+          <w:p>
+            <w:pPr>
+              <w:pStyle w:val="GvdeMetni"/>
+              <w:ind w:left="0"/>
+            </w:pPr>
+            <w:r>
+              <w:t>30/04/2018</w:t>
+            </w:r>
+          </w:p>
+        </w:tc>
+      </w:tr>
     </w:tbl>
     <w:p>
       <w:pPr>
@@ -1760,17 +3200,17 @@
       <w:pPr>
         <w:pStyle w:val="Balk1"/>
       </w:pPr>
-      <w:bookmarkStart w:id="38" w:name="_Toc436203408"/>
-      <w:bookmarkStart w:id="39" w:name="_Toc452813602"/>
-      <w:bookmarkStart w:id="40" w:name="_Toc512930919"/>
-      <w:bookmarkStart w:id="41" w:name="_Toc20715765"/>
+      <w:bookmarkStart w:id="39" w:name="_Toc436203408"/>
+      <w:bookmarkStart w:id="40" w:name="_Toc452813602"/>
+      <w:bookmarkStart w:id="41" w:name="_Toc512930919"/>
+      <w:bookmarkStart w:id="42" w:name="_Toc20715765"/>
       <w:r>
         <w:t>Other Product Requirements</w:t>
       </w:r>
-      <w:bookmarkEnd w:id="38"/>
       <w:bookmarkEnd w:id="39"/>
       <w:bookmarkEnd w:id="40"/>
       <w:bookmarkEnd w:id="41"/>
+      <w:bookmarkEnd w:id="42"/>
     </w:p>
     <w:p>
       <w:pPr>
@@ -1875,7 +3315,7 @@
               <w:ind w:left="0"/>
             </w:pPr>
             <w:r>
-              <w:t>Mobile application</w:t>
+              <w:t>Android version 4.2 application</w:t>
             </w:r>
             <w:r>
               <w:t xml:space="preserve"> for tracking activities and membership processes.</w:t>
@@ -1963,8 +3403,14 @@
           <w:p>
             <w:pPr>
               <w:pStyle w:val="GvdeMetni"/>
-              <w:ind w:left="0"/>
-            </w:pPr>
+              <w:tabs>
+                <w:tab w:val="left" w:pos="1260"/>
+              </w:tabs>
+              <w:ind w:left="0"/>
+            </w:pPr>
+            <w:r>
+              <w:t>User manual for starters.</w:t>
+            </w:r>
           </w:p>
         </w:tc>
         <w:tc>
@@ -1976,6 +3422,9 @@
               <w:pStyle w:val="GvdeMetni"/>
               <w:ind w:left="0"/>
             </w:pPr>
+            <w:r>
+              <w:t>Low</w:t>
+            </w:r>
           </w:p>
         </w:tc>
         <w:tc>
@@ -1987,6 +3436,9 @@
               <w:pStyle w:val="GvdeMetni"/>
               <w:ind w:left="0"/>
             </w:pPr>
+            <w:r>
+              <w:t>30/04/2018</w:t>
+            </w:r>
           </w:p>
         </w:tc>
       </w:tr>
@@ -2000,6 +3452,9 @@
               <w:pStyle w:val="GvdeMetni"/>
               <w:ind w:left="0"/>
             </w:pPr>
+            <w:r>
+              <w:t>Server for database processes</w:t>
+            </w:r>
           </w:p>
         </w:tc>
         <w:tc>
@@ -2011,6 +3466,9 @@
               <w:pStyle w:val="GvdeMetni"/>
               <w:ind w:left="0"/>
             </w:pPr>
+            <w:r>
+              <w:t>High</w:t>
+            </w:r>
           </w:p>
         </w:tc>
         <w:tc>
@@ -2022,6 +3480,285 @@
               <w:pStyle w:val="GvdeMetni"/>
               <w:ind w:left="0"/>
             </w:pPr>
+            <w:r>
+              <w:t>30/04/2018</w:t>
+            </w:r>
+          </w:p>
+        </w:tc>
+      </w:tr>
+      <w:tr>
+        <w:tc>
+          <w:tcPr>
+            <w:tcW w:w="3936" w:type="dxa"/>
+          </w:tcPr>
+          <w:p>
+            <w:pPr>
+              <w:pStyle w:val="GvdeMetni"/>
+              <w:ind w:left="0"/>
+            </w:pPr>
+            <w:r>
+              <w:t>Robustness</w:t>
+            </w:r>
+          </w:p>
+        </w:tc>
+        <w:tc>
+          <w:tcPr>
+            <w:tcW w:w="1134" w:type="dxa"/>
+          </w:tcPr>
+          <w:p>
+            <w:pPr>
+              <w:pStyle w:val="GvdeMetni"/>
+              <w:ind w:left="0"/>
+            </w:pPr>
+            <w:r>
+              <w:t>Medium</w:t>
+            </w:r>
+          </w:p>
+        </w:tc>
+        <w:tc>
+          <w:tcPr>
+            <w:tcW w:w="2835" w:type="dxa"/>
+          </w:tcPr>
+          <w:p>
+            <w:pPr>
+              <w:pStyle w:val="GvdeMetni"/>
+              <w:ind w:left="0"/>
+            </w:pPr>
+            <w:r>
+              <w:t>30/04/2018</w:t>
+            </w:r>
+          </w:p>
+        </w:tc>
+      </w:tr>
+      <w:tr>
+        <w:tc>
+          <w:tcPr>
+            <w:tcW w:w="3936" w:type="dxa"/>
+          </w:tcPr>
+          <w:p>
+            <w:pPr>
+              <w:pStyle w:val="GvdeMetni"/>
+              <w:ind w:left="0"/>
+            </w:pPr>
+            <w:r>
+              <w:t>Very low fault tolerance. It is very important for this project especially on topics of payment, class enrollment and register processes.</w:t>
+            </w:r>
+          </w:p>
+        </w:tc>
+        <w:tc>
+          <w:tcPr>
+            <w:tcW w:w="1134" w:type="dxa"/>
+          </w:tcPr>
+          <w:p>
+            <w:pPr>
+              <w:pStyle w:val="GvdeMetni"/>
+              <w:ind w:left="0"/>
+            </w:pPr>
+            <w:r>
+              <w:t>High</w:t>
+            </w:r>
+          </w:p>
+        </w:tc>
+        <w:tc>
+          <w:tcPr>
+            <w:tcW w:w="2835" w:type="dxa"/>
+          </w:tcPr>
+          <w:p>
+            <w:pPr>
+              <w:pStyle w:val="GvdeMetni"/>
+              <w:ind w:left="0"/>
+            </w:pPr>
+            <w:r>
+              <w:t>30/04/2018</w:t>
+            </w:r>
+          </w:p>
+        </w:tc>
+      </w:tr>
+      <w:tr>
+        <w:tc>
+          <w:tcPr>
+            <w:tcW w:w="3936" w:type="dxa"/>
+          </w:tcPr>
+          <w:p>
+            <w:pPr>
+              <w:pStyle w:val="GvdeMetni"/>
+              <w:ind w:left="0"/>
+            </w:pPr>
+            <w:r>
+              <w:t xml:space="preserve">Usability. The application will be served very wide group of people from different ages. </w:t>
+            </w:r>
+          </w:p>
+        </w:tc>
+        <w:tc>
+          <w:tcPr>
+            <w:tcW w:w="1134" w:type="dxa"/>
+          </w:tcPr>
+          <w:p>
+            <w:pPr>
+              <w:pStyle w:val="GvdeMetni"/>
+              <w:ind w:left="0"/>
+            </w:pPr>
+            <w:r>
+              <w:t>High</w:t>
+            </w:r>
+          </w:p>
+        </w:tc>
+        <w:tc>
+          <w:tcPr>
+            <w:tcW w:w="2835" w:type="dxa"/>
+          </w:tcPr>
+          <w:p>
+            <w:pPr>
+              <w:pStyle w:val="GvdeMetni"/>
+              <w:ind w:left="0"/>
+            </w:pPr>
+            <w:r>
+              <w:t>30/04/2018</w:t>
+            </w:r>
+          </w:p>
+        </w:tc>
+      </w:tr>
+      <w:tr>
+        <w:tc>
+          <w:tcPr>
+            <w:tcW w:w="3936" w:type="dxa"/>
+          </w:tcPr>
+          <w:p>
+            <w:pPr>
+              <w:pStyle w:val="GvdeMetni"/>
+              <w:ind w:left="0"/>
+            </w:pPr>
+            <w:r>
+              <w:t xml:space="preserve">Object oriented design </w:t>
+            </w:r>
+          </w:p>
+        </w:tc>
+        <w:tc>
+          <w:tcPr>
+            <w:tcW w:w="1134" w:type="dxa"/>
+          </w:tcPr>
+          <w:p>
+            <w:pPr>
+              <w:pStyle w:val="GvdeMetni"/>
+              <w:ind w:left="0"/>
+            </w:pPr>
+            <w:r>
+              <w:t>High</w:t>
+            </w:r>
+          </w:p>
+        </w:tc>
+        <w:tc>
+          <w:tcPr>
+            <w:tcW w:w="2835" w:type="dxa"/>
+          </w:tcPr>
+          <w:p>
+            <w:pPr>
+              <w:pStyle w:val="GvdeMetni"/>
+              <w:ind w:left="0"/>
+            </w:pPr>
+            <w:r>
+              <w:t>30/04/2018</w:t>
+            </w:r>
+          </w:p>
+        </w:tc>
+      </w:tr>
+      <w:tr>
+        <w:tc>
+          <w:tcPr>
+            <w:tcW w:w="3936" w:type="dxa"/>
+          </w:tcPr>
+          <w:p>
+            <w:pPr>
+              <w:pStyle w:val="GvdeMetni"/>
+              <w:ind w:left="0"/>
+            </w:pPr>
+            <w:r>
+              <w:t>Member cards assumed to be read and recorded to our server by a system in the center like turnstiles</w:t>
+            </w:r>
+            <w:r>
+              <w:t>.</w:t>
+            </w:r>
+          </w:p>
+        </w:tc>
+        <w:tc>
+          <w:tcPr>
+            <w:tcW w:w="1134" w:type="dxa"/>
+          </w:tcPr>
+          <w:p>
+            <w:pPr>
+              <w:pStyle w:val="GvdeMetni"/>
+              <w:ind w:left="0"/>
+            </w:pPr>
+            <w:r>
+              <w:t>High</w:t>
+            </w:r>
+          </w:p>
+        </w:tc>
+        <w:tc>
+          <w:tcPr>
+            <w:tcW w:w="2835" w:type="dxa"/>
+          </w:tcPr>
+          <w:p>
+            <w:pPr>
+              <w:pStyle w:val="GvdeMetni"/>
+              <w:ind w:left="0"/>
+            </w:pPr>
+            <w:r>
+              <w:t>-</w:t>
+            </w:r>
+          </w:p>
+        </w:tc>
+      </w:tr>
+      <w:tr>
+        <w:tc>
+          <w:tcPr>
+            <w:tcW w:w="3936" w:type="dxa"/>
+          </w:tcPr>
+          <w:p>
+            <w:pPr>
+              <w:pStyle w:val="GvdeMetni"/>
+              <w:ind w:left="0"/>
+            </w:pPr>
+            <w:r>
+              <w:t xml:space="preserve">It is assumed that payment is </w:t>
+            </w:r>
+            <w:r>
+              <w:t>verify</w:t>
+            </w:r>
+            <w:r>
+              <w:t xml:space="preserve"> by the negotiated bank online</w:t>
+            </w:r>
+            <w:r>
+              <w:t>.</w:t>
+            </w:r>
+          </w:p>
+        </w:tc>
+        <w:tc>
+          <w:tcPr>
+            <w:tcW w:w="1134" w:type="dxa"/>
+          </w:tcPr>
+          <w:p>
+            <w:pPr>
+              <w:pStyle w:val="GvdeMetni"/>
+              <w:ind w:left="0"/>
+            </w:pPr>
+            <w:r>
+              <w:t>High</w:t>
+            </w:r>
+          </w:p>
+        </w:tc>
+        <w:tc>
+          <w:tcPr>
+            <w:tcW w:w="2835" w:type="dxa"/>
+          </w:tcPr>
+          <w:p>
+            <w:pPr>
+              <w:pStyle w:val="GvdeMetni"/>
+              <w:ind w:left="0"/>
+            </w:pPr>
+            <w:r>
+              <w:t>-</w:t>
+            </w:r>
           </w:p>
         </w:tc>
       </w:tr>
@@ -2031,15 +3768,15 @@
         <w:pStyle w:val="GvdeMetni"/>
         <w:ind w:left="0"/>
       </w:pPr>
-      <w:bookmarkStart w:id="42" w:name="_GoBack"/>
-      <w:bookmarkEnd w:id="42"/>
     </w:p>
     <w:sectPr>
-      <w:headerReference w:type="default" r:id="rId7"/>
-      <w:footerReference w:type="default" r:id="rId8"/>
+      <w:headerReference w:type="default" r:id="rId8"/>
+      <w:footerReference w:type="default" r:id="rId9"/>
       <w:pgSz w:w="12240" w:h="15840" w:code="1"/>
       <w:pgMar w:top="1440" w:right="1440" w:bottom="1440" w:left="1440" w:header="720" w:footer="720" w:gutter="0"/>
       <w:cols w:space="720"/>
+      <w:titlePg/>
+      <w:docGrid w:linePitch="272"/>
     </w:sectPr>
   </w:body>
 </w:document>
@@ -2131,11 +3868,9 @@
           <w:r>
             <w:sym w:font="Symbol" w:char="F0D3"/>
           </w:r>
-          <w:proofErr w:type="spellStart"/>
           <w:r>
             <w:t>SportSupport</w:t>
           </w:r>
-          <w:proofErr w:type="spellEnd"/>
         </w:p>
         <w:p>
           <w:pPr>
@@ -2272,14 +4007,12 @@
           <w:tcW w:w="6379" w:type="dxa"/>
         </w:tcPr>
         <w:p>
-          <w:proofErr w:type="spellStart"/>
           <w:r>
             <w:rPr>
               <w:b/>
             </w:rPr>
             <w:t>SportSupport</w:t>
           </w:r>
-          <w:proofErr w:type="spellEnd"/>
         </w:p>
       </w:tc>
       <w:tc>
@@ -2306,11 +4039,21 @@
           <w:tcW w:w="6379" w:type="dxa"/>
         </w:tcPr>
         <w:p>
-          <w:fldSimple w:instr=" TITLE  \* MERGEFORMAT ">
-            <w:r>
-              <w:t>Vision</w:t>
-            </w:r>
-          </w:fldSimple>
+          <w:r>
+            <w:fldChar w:fldCharType="begin"/>
+          </w:r>
+          <w:r>
+            <w:instrText xml:space="preserve"> TITLE  \* MERGEFORMAT </w:instrText>
+          </w:r>
+          <w:r>
+            <w:fldChar w:fldCharType="separate"/>
+          </w:r>
+          <w:r>
+            <w:t>Vision</w:t>
+          </w:r>
+          <w:r>
+            <w:fldChar w:fldCharType="end"/>
+          </w:r>
         </w:p>
       </w:tc>
       <w:tc>
@@ -3977,6 +5720,7 @@
   <w:style w:type="character" w:default="1" w:styleId="VarsaylanParagrafYazTipi">
     <w:name w:val="Default Paragraph Font"/>
     <w:uiPriority w:val="1"/>
+    <w:semiHidden/>
     <w:unhideWhenUsed/>
   </w:style>
   <w:style w:type="table" w:default="1" w:styleId="NormalTablo">

--- a/Documents/Vision.docx
+++ b/Documents/Vision.docx
@@ -2,42 +2,703 @@
 <file path=word/document.xml><?xml version="1.0" encoding="utf-8"?>
 <w:document xmlns:wpc="http://schemas.microsoft.com/office/word/2010/wordprocessingCanvas" xmlns:cx="http://schemas.microsoft.com/office/drawing/2014/chartex" xmlns:cx1="http://schemas.microsoft.com/office/drawing/2015/9/8/chartex" xmlns:cx2="http://schemas.microsoft.com/office/drawing/2015/10/21/chartex" xmlns:cx3="http://schemas.microsoft.com/office/drawing/2016/5/9/chartex" xmlns:cx4="http://schemas.microsoft.com/office/drawing/2016/5/10/chartex" xmlns:cx5="http://schemas.microsoft.com/office/drawing/2016/5/11/chartex" xmlns:cx6="http://schemas.microsoft.com/office/drawing/2016/5/12/chartex" xmlns:cx7="http://schemas.microsoft.com/office/drawing/2016/5/13/chartex" xmlns:cx8="http://schemas.microsoft.com/office/drawing/2016/5/14/chartex" xmlns:mc="http://schemas.openxmlformats.org/markup-compatibility/2006" xmlns:aink="http://schemas.microsoft.com/office/drawing/2016/ink" xmlns:am3d="http://schemas.microsoft.com/office/drawing/2017/model3d" xmlns:o="urn:schemas-microsoft-com:office:office" xmlns:r="http://schemas.openxmlformats.org/officeDocument/2006/relationships" xmlns:m="http://schemas.openxmlformats.org/officeDocument/2006/math" xmlns:v="urn:schemas-microsoft-com:vml" xmlns:wp14="http://schemas.microsoft.com/office/word/2010/wordprocessingDrawing" xmlns:wp="http://schemas.openxmlformats.org/drawingml/2006/wordprocessingDrawing" xmlns:w10="urn:schemas-microsoft-com:office:word" xmlns:w="http://schemas.openxmlformats.org/wordprocessingml/2006/main" xmlns:w14="http://schemas.microsoft.com/office/word/2010/wordml" xmlns:w15="http://schemas.microsoft.com/office/word/2012/wordml" xmlns:w16cid="http://schemas.microsoft.com/office/word/2016/wordml/cid" xmlns:w16se="http://schemas.microsoft.com/office/word/2015/wordml/symex" xmlns:wpg="http://schemas.microsoft.com/office/word/2010/wordprocessingGroup" xmlns:wpi="http://schemas.microsoft.com/office/word/2010/wordprocessingInk" xmlns:wne="http://schemas.microsoft.com/office/word/2006/wordml" xmlns:wps="http://schemas.microsoft.com/office/word/2010/wordprocessingShape" mc:Ignorable="w14 w15 w16se w16cid wp14">
   <w:body>
+    <w:p/>
     <w:p>
       <w:pPr>
-        <w:autoSpaceDE w:val="0"/>
-        <w:autoSpaceDN w:val="0"/>
-        <w:adjustRightInd w:val="0"/>
-        <w:spacing w:line="240" w:lineRule="auto"/>
-        <w:rPr>
-          <w:rFonts w:ascii="CMBX12" w:hAnsi="CMBX12" w:cs="CMBX12"/>
-          <w:b/>
-          <w:sz w:val="28"/>
-          <w:szCs w:val="28"/>
-          <w:lang w:val="tr-TR"/>
-        </w:rPr>
+        <w:pStyle w:val="KonuBal"/>
+      </w:pPr>
+      <w:r>
+        <w:fldChar w:fldCharType="begin"/>
+      </w:r>
+      <w:r>
+        <w:instrText xml:space="preserve"> SUBJECT  \* MERGEFORMAT </w:instrText>
+      </w:r>
+      <w:r>
+        <w:fldChar w:fldCharType="separate"/>
+      </w:r>
+      <w:r>
+        <w:t>Sports Center Management Software</w:t>
+      </w:r>
+      <w:r>
+        <w:fldChar w:fldCharType="end"/>
+      </w:r>
+    </w:p>
+    <w:p>
+      <w:pPr>
+        <w:pStyle w:val="KonuBal"/>
+      </w:pPr>
+      <w:fldSimple w:instr=" TITLE  \* MERGEFORMAT ">
+        <w:r>
+          <w:t>Vision</w:t>
+        </w:r>
+      </w:fldSimple>
+    </w:p>
+    <w:p>
+      <w:pPr>
+        <w:pStyle w:val="Balk1"/>
+      </w:pPr>
+      <w:bookmarkStart w:id="0" w:name="_Toc456598586"/>
+      <w:bookmarkStart w:id="1" w:name="_Toc456600917"/>
+      <w:bookmarkStart w:id="2" w:name="_Toc512930904"/>
+      <w:bookmarkStart w:id="3" w:name="_Toc20715754"/>
+      <w:bookmarkStart w:id="4" w:name="_Toc436203377"/>
+      <w:bookmarkStart w:id="5" w:name="_Toc452813577"/>
+      <w:r>
+        <w:t>Introduction</w:t>
+      </w:r>
+      <w:bookmarkEnd w:id="0"/>
+      <w:bookmarkEnd w:id="1"/>
+      <w:bookmarkEnd w:id="2"/>
+      <w:bookmarkEnd w:id="3"/>
+    </w:p>
+    <w:p/>
+    <w:p>
+      <w:pPr>
+        <w:ind w:left="720" w:firstLine="720"/>
+      </w:pPr>
+      <w:r>
+        <w:t>This artifact defines the view of the stakeholders of the technical solution to be developed. This definition is specified in terms of the key needs and features of the stakeholders. The vision contains an outline of the envisioned core requirements for the system.</w:t>
+      </w:r>
+    </w:p>
+    <w:p/>
+    <w:p>
+      <w:pPr>
+        <w:pStyle w:val="Balk1"/>
+      </w:pPr>
+      <w:bookmarkStart w:id="6" w:name="_Toc512930906"/>
+      <w:bookmarkStart w:id="7" w:name="_Toc20715755"/>
+      <w:r>
+        <w:t>Positioning</w:t>
+      </w:r>
+      <w:bookmarkEnd w:id="4"/>
+      <w:bookmarkEnd w:id="5"/>
+      <w:bookmarkEnd w:id="6"/>
+      <w:bookmarkEnd w:id="7"/>
+    </w:p>
+    <w:p>
+      <w:pPr>
+        <w:pStyle w:val="Balk2"/>
+      </w:pPr>
+      <w:bookmarkStart w:id="8" w:name="_Toc436203379"/>
+      <w:bookmarkStart w:id="9" w:name="_Toc452813579"/>
+      <w:bookmarkStart w:id="10" w:name="_Toc512930907"/>
+      <w:bookmarkStart w:id="11" w:name="_Toc20715756"/>
+      <w:r>
+        <w:t>Problem Statement</w:t>
+      </w:r>
+      <w:bookmarkEnd w:id="8"/>
+      <w:bookmarkEnd w:id="9"/>
+      <w:bookmarkEnd w:id="10"/>
+      <w:bookmarkEnd w:id="11"/>
+    </w:p>
+    <w:p/>
+    <w:tbl>
+      <w:tblPr>
+        <w:tblW w:w="0" w:type="auto"/>
+        <w:tblInd w:w="828" w:type="dxa"/>
+        <w:tblLayout w:type="fixed"/>
+        <w:tblLook w:val="0000" w:firstRow="0" w:lastRow="0" w:firstColumn="0" w:lastColumn="0" w:noHBand="0" w:noVBand="0"/>
+      </w:tblPr>
+      <w:tblGrid>
+        <w:gridCol w:w="2970"/>
+        <w:gridCol w:w="5220"/>
+      </w:tblGrid>
+      <w:tr>
+        <w:tc>
+          <w:tcPr>
+            <w:tcW w:w="2970" w:type="dxa"/>
+            <w:tcBorders>
+              <w:top w:val="single" w:sz="12" w:space="0" w:color="auto"/>
+              <w:left w:val="single" w:sz="12" w:space="0" w:color="auto"/>
+              <w:bottom w:val="single" w:sz="6" w:space="0" w:color="auto"/>
+              <w:right w:val="single" w:sz="12" w:space="0" w:color="auto"/>
+            </w:tcBorders>
+            <w:shd w:val="pct25" w:color="auto" w:fill="auto"/>
+          </w:tcPr>
+          <w:p>
+            <w:pPr>
+              <w:pStyle w:val="GvdeMetni"/>
+              <w:keepNext/>
+              <w:ind w:left="72"/>
+            </w:pPr>
+            <w:r>
+              <w:t>The problem of</w:t>
+            </w:r>
+          </w:p>
+        </w:tc>
+        <w:tc>
+          <w:tcPr>
+            <w:tcW w:w="5220" w:type="dxa"/>
+            <w:tcBorders>
+              <w:top w:val="single" w:sz="12" w:space="0" w:color="auto"/>
+              <w:bottom w:val="single" w:sz="6" w:space="0" w:color="auto"/>
+              <w:right w:val="single" w:sz="12" w:space="0" w:color="auto"/>
+            </w:tcBorders>
+          </w:tcPr>
+          <w:p>
+            <w:pPr>
+              <w:pStyle w:val="InfoBlue"/>
+            </w:pPr>
+            <w:r>
+              <w:t xml:space="preserve">lack of communication between company and its departments, </w:t>
+            </w:r>
+          </w:p>
+          <w:p>
+            <w:pPr>
+              <w:pStyle w:val="GvdeMetni"/>
+              <w:ind w:left="0"/>
+            </w:pPr>
+            <w:r>
+              <w:t>tracking of member’s sport activities and enroll,</w:t>
+            </w:r>
+          </w:p>
+          <w:p>
+            <w:pPr>
+              <w:pStyle w:val="GvdeMetni"/>
+              <w:ind w:left="0"/>
+            </w:pPr>
+            <w:r>
+              <w:t>people not getting enough information</w:t>
+            </w:r>
+            <w:r>
+              <w:t>,</w:t>
+            </w:r>
+          </w:p>
+        </w:tc>
+      </w:tr>
+      <w:tr>
+        <w:tc>
+          <w:tcPr>
+            <w:tcW w:w="2970" w:type="dxa"/>
+            <w:tcBorders>
+              <w:top w:val="single" w:sz="6" w:space="0" w:color="auto"/>
+              <w:left w:val="single" w:sz="12" w:space="0" w:color="auto"/>
+              <w:bottom w:val="single" w:sz="6" w:space="0" w:color="auto"/>
+              <w:right w:val="single" w:sz="12" w:space="0" w:color="auto"/>
+            </w:tcBorders>
+            <w:shd w:val="pct25" w:color="auto" w:fill="auto"/>
+          </w:tcPr>
+          <w:p>
+            <w:pPr>
+              <w:pStyle w:val="GvdeMetni"/>
+              <w:keepNext/>
+              <w:ind w:left="72"/>
+            </w:pPr>
+            <w:r>
+              <w:t>affects</w:t>
+            </w:r>
+          </w:p>
+        </w:tc>
+        <w:tc>
+          <w:tcPr>
+            <w:tcW w:w="5220" w:type="dxa"/>
+            <w:tcBorders>
+              <w:top w:val="single" w:sz="6" w:space="0" w:color="auto"/>
+              <w:bottom w:val="single" w:sz="6" w:space="0" w:color="auto"/>
+              <w:right w:val="single" w:sz="12" w:space="0" w:color="auto"/>
+            </w:tcBorders>
+          </w:tcPr>
+          <w:p>
+            <w:pPr>
+              <w:pStyle w:val="InfoBlue"/>
+            </w:pPr>
+            <w:r>
+              <w:t>s</w:t>
+            </w:r>
+            <w:r>
+              <w:t>tuff and managers of the company,</w:t>
+            </w:r>
+          </w:p>
+          <w:p>
+            <w:pPr>
+              <w:pStyle w:val="GvdeMetni"/>
+              <w:ind w:left="0"/>
+            </w:pPr>
+            <w:r>
+              <w:t>Anyone who wants to register</w:t>
+            </w:r>
+            <w:r>
+              <w:t>,</w:t>
+            </w:r>
+          </w:p>
+        </w:tc>
+      </w:tr>
+      <w:tr>
+        <w:tc>
+          <w:tcPr>
+            <w:tcW w:w="2970" w:type="dxa"/>
+            <w:tcBorders>
+              <w:top w:val="single" w:sz="6" w:space="0" w:color="auto"/>
+              <w:left w:val="single" w:sz="12" w:space="0" w:color="auto"/>
+              <w:bottom w:val="single" w:sz="6" w:space="0" w:color="auto"/>
+              <w:right w:val="single" w:sz="12" w:space="0" w:color="auto"/>
+            </w:tcBorders>
+            <w:shd w:val="pct25" w:color="auto" w:fill="auto"/>
+          </w:tcPr>
+          <w:p>
+            <w:pPr>
+              <w:pStyle w:val="GvdeMetni"/>
+              <w:keepNext/>
+              <w:ind w:left="72"/>
+            </w:pPr>
+            <w:r>
+              <w:t>the impact of which is</w:t>
+            </w:r>
+          </w:p>
+        </w:tc>
+        <w:tc>
+          <w:tcPr>
+            <w:tcW w:w="5220" w:type="dxa"/>
+            <w:tcBorders>
+              <w:top w:val="single" w:sz="6" w:space="0" w:color="auto"/>
+              <w:bottom w:val="single" w:sz="6" w:space="0" w:color="auto"/>
+              <w:right w:val="single" w:sz="12" w:space="0" w:color="auto"/>
+            </w:tcBorders>
+          </w:tcPr>
+          <w:p>
+            <w:pPr>
+              <w:pStyle w:val="InfoBlue"/>
+            </w:pPr>
+            <w:r>
+              <w:t>l</w:t>
+            </w:r>
+            <w:r>
+              <w:t>atency of work to do</w:t>
+            </w:r>
+            <w:r>
+              <w:t>, potential customers, loss of information</w:t>
+            </w:r>
+            <w:r>
+              <w:t>,</w:t>
+            </w:r>
+          </w:p>
+        </w:tc>
+      </w:tr>
+      <w:tr>
+        <w:tc>
+          <w:tcPr>
+            <w:tcW w:w="2970" w:type="dxa"/>
+            <w:tcBorders>
+              <w:top w:val="single" w:sz="6" w:space="0" w:color="auto"/>
+              <w:left w:val="single" w:sz="12" w:space="0" w:color="auto"/>
+              <w:bottom w:val="single" w:sz="6" w:space="0" w:color="auto"/>
+              <w:right w:val="single" w:sz="12" w:space="0" w:color="auto"/>
+            </w:tcBorders>
+            <w:shd w:val="pct25" w:color="auto" w:fill="auto"/>
+          </w:tcPr>
+          <w:p>
+            <w:pPr>
+              <w:pStyle w:val="GvdeMetni"/>
+              <w:ind w:left="72"/>
+            </w:pPr>
+            <w:r>
+              <w:t>a successful solution would be</w:t>
+            </w:r>
+          </w:p>
+        </w:tc>
+        <w:tc>
+          <w:tcPr>
+            <w:tcW w:w="5220" w:type="dxa"/>
+            <w:tcBorders>
+              <w:top w:val="single" w:sz="6" w:space="0" w:color="auto"/>
+              <w:bottom w:val="single" w:sz="6" w:space="0" w:color="auto"/>
+              <w:right w:val="single" w:sz="12" w:space="0" w:color="auto"/>
+            </w:tcBorders>
+          </w:tcPr>
+          <w:p>
+            <w:pPr>
+              <w:pStyle w:val="InfoBlue"/>
+            </w:pPr>
+            <w:r>
+              <w:t>e</w:t>
+            </w:r>
+            <w:r>
+              <w:t>fficient use of time, increases company’s prestige</w:t>
+            </w:r>
+            <w:r>
+              <w:t xml:space="preserve"> and accessibility, wide spread</w:t>
+            </w:r>
+            <w:r>
+              <w:t>ing.</w:t>
+            </w:r>
+          </w:p>
+        </w:tc>
+      </w:tr>
+    </w:tbl>
+    <w:p>
+      <w:pPr>
+        <w:pStyle w:val="Balk2"/>
+        <w:numPr>
+          <w:ilvl w:val="0"/>
+          <w:numId w:val="0"/>
+        </w:numPr>
+        <w:ind w:left="720"/>
+      </w:pPr>
+      <w:bookmarkStart w:id="12" w:name="_Toc425054392"/>
+      <w:bookmarkStart w:id="13" w:name="_Toc422186485"/>
+      <w:bookmarkStart w:id="14" w:name="_Toc436203380"/>
+      <w:bookmarkStart w:id="15" w:name="_Toc452813580"/>
+      <w:bookmarkStart w:id="16" w:name="_Toc512930908"/>
+      <w:bookmarkStart w:id="17" w:name="_Toc20715757"/>
+    </w:p>
+    <w:p>
+      <w:pPr>
+        <w:pStyle w:val="Balk2"/>
+      </w:pPr>
+      <w:r>
+        <w:t>Product Position Statement</w:t>
+      </w:r>
+      <w:bookmarkEnd w:id="12"/>
+      <w:bookmarkEnd w:id="13"/>
+      <w:bookmarkEnd w:id="14"/>
+      <w:bookmarkEnd w:id="15"/>
+      <w:bookmarkEnd w:id="16"/>
+      <w:bookmarkEnd w:id="17"/>
+    </w:p>
+    <w:p>
+      <w:pPr>
+        <w:pStyle w:val="InfoBlue"/>
+      </w:pPr>
+    </w:p>
+    <w:tbl>
+      <w:tblPr>
+        <w:tblW w:w="0" w:type="auto"/>
+        <w:tblInd w:w="828" w:type="dxa"/>
+        <w:tblLayout w:type="fixed"/>
+        <w:tblLook w:val="0000" w:firstRow="0" w:lastRow="0" w:firstColumn="0" w:lastColumn="0" w:noHBand="0" w:noVBand="0"/>
+      </w:tblPr>
+      <w:tblGrid>
+        <w:gridCol w:w="2790"/>
+        <w:gridCol w:w="5400"/>
+      </w:tblGrid>
+      <w:tr>
+        <w:tc>
+          <w:tcPr>
+            <w:tcW w:w="2790" w:type="dxa"/>
+            <w:tcBorders>
+              <w:top w:val="single" w:sz="12" w:space="0" w:color="auto"/>
+              <w:left w:val="single" w:sz="12" w:space="0" w:color="auto"/>
+              <w:bottom w:val="single" w:sz="6" w:space="0" w:color="auto"/>
+              <w:right w:val="single" w:sz="12" w:space="0" w:color="auto"/>
+            </w:tcBorders>
+            <w:shd w:val="pct25" w:color="auto" w:fill="auto"/>
+          </w:tcPr>
+          <w:p>
+            <w:pPr>
+              <w:pStyle w:val="GvdeMetni"/>
+              <w:keepNext/>
+              <w:ind w:left="72"/>
+            </w:pPr>
+            <w:r>
+              <w:t>For</w:t>
+            </w:r>
+          </w:p>
+        </w:tc>
+        <w:tc>
+          <w:tcPr>
+            <w:tcW w:w="5400" w:type="dxa"/>
+            <w:tcBorders>
+              <w:top w:val="single" w:sz="12" w:space="0" w:color="auto"/>
+              <w:bottom w:val="single" w:sz="6" w:space="0" w:color="auto"/>
+              <w:right w:val="single" w:sz="12" w:space="0" w:color="auto"/>
+            </w:tcBorders>
+          </w:tcPr>
+          <w:p>
+            <w:pPr>
+              <w:pStyle w:val="InfoBlue"/>
+            </w:pPr>
+            <w:r>
+              <w:t>s</w:t>
+            </w:r>
+            <w:r>
+              <w:t>port center companies</w:t>
+            </w:r>
+            <w:r>
+              <w:t>,</w:t>
+            </w:r>
+          </w:p>
+        </w:tc>
+      </w:tr>
+      <w:tr>
+        <w:tc>
+          <w:tcPr>
+            <w:tcW w:w="2790" w:type="dxa"/>
+            <w:tcBorders>
+              <w:top w:val="single" w:sz="6" w:space="0" w:color="auto"/>
+              <w:left w:val="single" w:sz="12" w:space="0" w:color="auto"/>
+              <w:bottom w:val="single" w:sz="6" w:space="0" w:color="auto"/>
+              <w:right w:val="single" w:sz="12" w:space="0" w:color="auto"/>
+            </w:tcBorders>
+            <w:shd w:val="pct25" w:color="auto" w:fill="auto"/>
+          </w:tcPr>
+          <w:p>
+            <w:pPr>
+              <w:pStyle w:val="GvdeMetni"/>
+              <w:keepNext/>
+              <w:ind w:left="72"/>
+            </w:pPr>
+            <w:r>
+              <w:t>Who</w:t>
+            </w:r>
+          </w:p>
+        </w:tc>
+        <w:tc>
+          <w:tcPr>
+            <w:tcW w:w="5400" w:type="dxa"/>
+            <w:tcBorders>
+              <w:top w:val="single" w:sz="6" w:space="0" w:color="auto"/>
+              <w:bottom w:val="single" w:sz="6" w:space="0" w:color="auto"/>
+              <w:right w:val="single" w:sz="12" w:space="0" w:color="auto"/>
+            </w:tcBorders>
+          </w:tcPr>
+          <w:p>
+            <w:pPr>
+              <w:pStyle w:val="InfoBlue"/>
+            </w:pPr>
+            <w:r>
+              <w:t>n</w:t>
+            </w:r>
+            <w:r>
+              <w:t>eeds more efficient internal and external communication</w:t>
+            </w:r>
+            <w:r>
+              <w:t>,</w:t>
+            </w:r>
+          </w:p>
+        </w:tc>
+      </w:tr>
+      <w:tr>
+        <w:tc>
+          <w:tcPr>
+            <w:tcW w:w="2790" w:type="dxa"/>
+            <w:tcBorders>
+              <w:top w:val="single" w:sz="6" w:space="0" w:color="auto"/>
+              <w:left w:val="single" w:sz="12" w:space="0" w:color="auto"/>
+              <w:bottom w:val="single" w:sz="6" w:space="0" w:color="auto"/>
+              <w:right w:val="single" w:sz="12" w:space="0" w:color="auto"/>
+            </w:tcBorders>
+            <w:shd w:val="pct25" w:color="auto" w:fill="auto"/>
+          </w:tcPr>
+          <w:p>
+            <w:pPr>
+              <w:pStyle w:val="GvdeMetni"/>
+              <w:keepNext/>
+              <w:ind w:left="72"/>
+            </w:pPr>
+            <w:r>
+              <w:t xml:space="preserve">The </w:t>
+            </w:r>
+            <w:proofErr w:type="spellStart"/>
+            <w:r>
+              <w:t>SportSupport</w:t>
+            </w:r>
+            <w:proofErr w:type="spellEnd"/>
+          </w:p>
+        </w:tc>
+        <w:tc>
+          <w:tcPr>
+            <w:tcW w:w="5400" w:type="dxa"/>
+            <w:tcBorders>
+              <w:top w:val="single" w:sz="6" w:space="0" w:color="auto"/>
+              <w:bottom w:val="single" w:sz="6" w:space="0" w:color="auto"/>
+              <w:right w:val="single" w:sz="12" w:space="0" w:color="auto"/>
+            </w:tcBorders>
+          </w:tcPr>
+          <w:p>
+            <w:pPr>
+              <w:pStyle w:val="InfoBlue"/>
+            </w:pPr>
+            <w:r>
+              <w:t>is a</w:t>
+            </w:r>
+            <w:r>
+              <w:t xml:space="preserve"> tracking and management </w:t>
+            </w:r>
+            <w:proofErr w:type="gramStart"/>
+            <w:r>
+              <w:t>software</w:t>
+            </w:r>
+            <w:r>
+              <w:t>,</w:t>
+            </w:r>
+            <w:proofErr w:type="gramEnd"/>
+          </w:p>
+        </w:tc>
+      </w:tr>
+      <w:tr>
+        <w:tc>
+          <w:tcPr>
+            <w:tcW w:w="2790" w:type="dxa"/>
+            <w:tcBorders>
+              <w:top w:val="single" w:sz="6" w:space="0" w:color="auto"/>
+              <w:left w:val="single" w:sz="12" w:space="0" w:color="auto"/>
+              <w:bottom w:val="single" w:sz="6" w:space="0" w:color="auto"/>
+              <w:right w:val="single" w:sz="12" w:space="0" w:color="auto"/>
+            </w:tcBorders>
+            <w:shd w:val="pct25" w:color="auto" w:fill="auto"/>
+          </w:tcPr>
+          <w:p>
+            <w:pPr>
+              <w:pStyle w:val="GvdeMetni"/>
+              <w:keepNext/>
+              <w:ind w:left="72"/>
+            </w:pPr>
+            <w:r>
+              <w:t>That</w:t>
+            </w:r>
+          </w:p>
+        </w:tc>
+        <w:tc>
+          <w:tcPr>
+            <w:tcW w:w="5400" w:type="dxa"/>
+            <w:tcBorders>
+              <w:top w:val="single" w:sz="6" w:space="0" w:color="auto"/>
+              <w:bottom w:val="single" w:sz="6" w:space="0" w:color="auto"/>
+              <w:right w:val="single" w:sz="12" w:space="0" w:color="auto"/>
+            </w:tcBorders>
+          </w:tcPr>
+          <w:p>
+            <w:pPr>
+              <w:pStyle w:val="InfoBlue"/>
+            </w:pPr>
+            <w:r>
+              <w:t>systematize the communication</w:t>
+            </w:r>
+            <w:r>
+              <w:t>,</w:t>
+            </w:r>
+          </w:p>
+        </w:tc>
+      </w:tr>
+      <w:tr>
+        <w:tc>
+          <w:tcPr>
+            <w:tcW w:w="2790" w:type="dxa"/>
+            <w:tcBorders>
+              <w:top w:val="single" w:sz="6" w:space="0" w:color="auto"/>
+              <w:left w:val="single" w:sz="12" w:space="0" w:color="auto"/>
+              <w:bottom w:val="single" w:sz="6" w:space="0" w:color="auto"/>
+              <w:right w:val="single" w:sz="12" w:space="0" w:color="auto"/>
+            </w:tcBorders>
+            <w:shd w:val="pct25" w:color="auto" w:fill="auto"/>
+          </w:tcPr>
+          <w:p>
+            <w:pPr>
+              <w:pStyle w:val="GvdeMetni"/>
+              <w:keepNext/>
+              <w:ind w:left="72"/>
+            </w:pPr>
+            <w:r>
+              <w:t>Unlike</w:t>
+            </w:r>
+          </w:p>
+        </w:tc>
+        <w:tc>
+          <w:tcPr>
+            <w:tcW w:w="5400" w:type="dxa"/>
+            <w:tcBorders>
+              <w:top w:val="single" w:sz="6" w:space="0" w:color="auto"/>
+              <w:bottom w:val="single" w:sz="6" w:space="0" w:color="auto"/>
+              <w:right w:val="single" w:sz="12" w:space="0" w:color="auto"/>
+            </w:tcBorders>
+          </w:tcPr>
+          <w:p>
+            <w:pPr>
+              <w:pStyle w:val="InfoBlue"/>
+            </w:pPr>
+            <w:r>
+              <w:t>manual records</w:t>
+            </w:r>
+            <w:r>
+              <w:t>,</w:t>
+            </w:r>
+          </w:p>
+        </w:tc>
+      </w:tr>
+      <w:tr>
+        <w:tc>
+          <w:tcPr>
+            <w:tcW w:w="2790" w:type="dxa"/>
+            <w:tcBorders>
+              <w:top w:val="single" w:sz="6" w:space="0" w:color="auto"/>
+              <w:left w:val="single" w:sz="12" w:space="0" w:color="auto"/>
+              <w:bottom w:val="single" w:sz="12" w:space="0" w:color="auto"/>
+              <w:right w:val="single" w:sz="12" w:space="0" w:color="auto"/>
+            </w:tcBorders>
+            <w:shd w:val="pct25" w:color="auto" w:fill="auto"/>
+          </w:tcPr>
+          <w:p>
+            <w:pPr>
+              <w:pStyle w:val="GvdeMetni"/>
+              <w:ind w:left="72"/>
+            </w:pPr>
+            <w:r>
+              <w:t>Our product</w:t>
+            </w:r>
+          </w:p>
+        </w:tc>
+        <w:tc>
+          <w:tcPr>
+            <w:tcW w:w="5400" w:type="dxa"/>
+            <w:tcBorders>
+              <w:top w:val="single" w:sz="6" w:space="0" w:color="auto"/>
+              <w:bottom w:val="single" w:sz="12" w:space="0" w:color="auto"/>
+              <w:right w:val="single" w:sz="12" w:space="0" w:color="auto"/>
+            </w:tcBorders>
+          </w:tcPr>
+          <w:p>
+            <w:pPr>
+              <w:pStyle w:val="InfoBlue"/>
+            </w:pPr>
+            <w:r>
+              <w:t>e</w:t>
+            </w:r>
+            <w:r>
+              <w:t xml:space="preserve">fficient usage of the </w:t>
+            </w:r>
+            <w:r>
+              <w:t>resources and time.</w:t>
+            </w:r>
+          </w:p>
+        </w:tc>
+      </w:tr>
+    </w:tbl>
+    <w:p>
+      <w:pPr>
+        <w:pStyle w:val="Balk1"/>
+        <w:numPr>
+          <w:ilvl w:val="0"/>
+          <w:numId w:val="0"/>
+        </w:numPr>
+        <w:ind w:left="720"/>
+      </w:pPr>
+      <w:bookmarkStart w:id="18" w:name="_Toc447960005"/>
+      <w:bookmarkStart w:id="19" w:name="_Toc452813581"/>
+      <w:bookmarkStart w:id="20" w:name="_Toc512930909"/>
+      <w:bookmarkStart w:id="21" w:name="_Toc20715758"/>
+      <w:bookmarkStart w:id="22" w:name="_Toc436203381"/>
+    </w:p>
+    <w:p/>
+    <w:p/>
+    <w:p/>
+    <w:p/>
+    <w:p/>
+    <w:p/>
+    <w:p/>
+    <w:p>
+      <w:pPr>
+        <w:jc w:val="center"/>
       </w:pPr>
       <w:r>
         <w:rPr>
-          <w:rFonts w:ascii="CMBX12" w:hAnsi="CMBX12" w:cs="CMBX12"/>
-          <w:b/>
           <w:noProof/>
-          <w:sz w:val="28"/>
-          <w:szCs w:val="28"/>
-          <w:lang w:val="tr-TR"/>
         </w:rPr>
+        <w:lastRenderedPageBreak/>
         <w:drawing>
-          <wp:anchor distT="0" distB="0" distL="114300" distR="114300" simplePos="0" relativeHeight="251659264" behindDoc="0" locked="0" layoutInCell="1" allowOverlap="1" wp14:anchorId="1C410E1E" wp14:editId="06C7448F">
-            <wp:simplePos x="0" y="0"/>
-            <wp:positionH relativeFrom="margin">
-              <wp:posOffset>1914525</wp:posOffset>
-            </wp:positionH>
-            <wp:positionV relativeFrom="paragraph">
-              <wp:posOffset>0</wp:posOffset>
-            </wp:positionV>
-            <wp:extent cx="1466850" cy="1995170"/>
-            <wp:effectExtent l="0" t="0" r="0" b="5080"/>
-            <wp:wrapTopAndBottom/>
-            <wp:docPr id="2" name="Resim 2" descr="C:\Users\ali\AppData\Local\Microsoft\Windows\INetCache\Content.Word\Hacettepe_Üniversitesi_Logosu.svg.png"/>
+          <wp:inline distT="0" distB="0" distL="0" distR="0">
+            <wp:extent cx="5943600" cy="5238750"/>
+            <wp:effectExtent l="0" t="0" r="0" b="0"/>
+            <wp:docPr id="1" name="Resim 1"/>
             <wp:cNvGraphicFramePr>
               <a:graphicFrameLocks xmlns:a="http://schemas.openxmlformats.org/drawingml/2006/main" noChangeAspect="1"/>
             </wp:cNvGraphicFramePr>
@@ -45,13 +706,13 @@
               <a:graphicData uri="http://schemas.openxmlformats.org/drawingml/2006/picture">
                 <pic:pic xmlns:pic="http://schemas.openxmlformats.org/drawingml/2006/picture">
                   <pic:nvPicPr>
-                    <pic:cNvPr id="0" name="Picture 2" descr="C:\Users\ali\AppData\Local\Microsoft\Windows\INetCache\Content.Word\Hacettepe_Üniversitesi_Logosu.svg.png"/>
+                    <pic:cNvPr id="0" name="Picture 1"/>
                     <pic:cNvPicPr>
                       <a:picLocks noChangeAspect="1" noChangeArrowheads="1"/>
                     </pic:cNvPicPr>
                   </pic:nvPicPr>
                   <pic:blipFill>
-                    <a:blip r:embed="rId7" cstate="print">
+                    <a:blip r:embed="rId7">
                       <a:extLst>
                         <a:ext uri="{28A0092B-C50C-407E-A947-70E740481C1C}">
                           <a14:useLocalDpi xmlns:a14="http://schemas.microsoft.com/office/drawing/2010/main" val="0"/>
@@ -66,7 +727,7 @@
                   <pic:spPr bwMode="auto">
                     <a:xfrm>
                       <a:off x="0" y="0"/>
-                      <a:ext cx="1466850" cy="1995170"/>
+                      <a:ext cx="5943600" cy="5238750"/>
                     </a:xfrm>
                     <a:prstGeom prst="rect">
                       <a:avLst/>
@@ -79,1950 +740,36 @@
                 </pic:pic>
               </a:graphicData>
             </a:graphic>
-            <wp14:sizeRelH relativeFrom="margin">
-              <wp14:pctWidth>0</wp14:pctWidth>
-            </wp14:sizeRelH>
-            <wp14:sizeRelV relativeFrom="margin">
-              <wp14:pctHeight>0</wp14:pctHeight>
-            </wp14:sizeRelV>
-          </wp:anchor>
+          </wp:inline>
         </w:drawing>
       </w:r>
     </w:p>
     <w:p>
       <w:pPr>
-        <w:autoSpaceDE w:val="0"/>
-        <w:autoSpaceDN w:val="0"/>
-        <w:adjustRightInd w:val="0"/>
-        <w:spacing w:line="240" w:lineRule="auto"/>
-        <w:rPr>
-          <w:rFonts w:ascii="CMBX12" w:hAnsi="CMBX12" w:cs="CMBX12"/>
-          <w:b/>
-          <w:sz w:val="28"/>
-          <w:szCs w:val="28"/>
-          <w:lang w:val="tr-TR"/>
-        </w:rPr>
-      </w:pPr>
-    </w:p>
-    <w:p>
-      <w:pPr>
-        <w:autoSpaceDE w:val="0"/>
-        <w:autoSpaceDN w:val="0"/>
-        <w:adjustRightInd w:val="0"/>
-        <w:spacing w:line="240" w:lineRule="auto"/>
-        <w:rPr>
-          <w:rFonts w:ascii="CMBX12" w:hAnsi="CMBX12" w:cs="CMBX12"/>
-          <w:b/>
-          <w:sz w:val="28"/>
-          <w:szCs w:val="28"/>
-          <w:lang w:val="tr-TR"/>
-        </w:rPr>
-      </w:pPr>
-    </w:p>
-    <w:p>
-      <w:pPr>
-        <w:autoSpaceDE w:val="0"/>
-        <w:autoSpaceDN w:val="0"/>
-        <w:adjustRightInd w:val="0"/>
-        <w:spacing w:line="240" w:lineRule="auto"/>
-        <w:rPr>
-          <w:rFonts w:ascii="Arial" w:hAnsi="Arial" w:cs="Arial"/>
-          <w:b/>
-          <w:sz w:val="28"/>
-          <w:szCs w:val="28"/>
-          <w:lang w:val="tr-TR"/>
-        </w:rPr>
+        <w:jc w:val="center"/>
       </w:pPr>
       <w:r>
-        <w:rPr>
-          <w:rFonts w:ascii="Arial" w:hAnsi="Arial" w:cs="Arial"/>
-          <w:b/>
-          <w:sz w:val="28"/>
-          <w:szCs w:val="28"/>
-          <w:lang w:val="tr-TR"/>
-        </w:rPr>
-        <w:t>Hacettepe University</w:t>
+        <w:t>Context (Data Flow) Diagram of the Project</w:t>
       </w:r>
     </w:p>
     <w:p>
       <w:pPr>
-        <w:autoSpaceDE w:val="0"/>
-        <w:autoSpaceDN w:val="0"/>
-        <w:adjustRightInd w:val="0"/>
-        <w:spacing w:line="240" w:lineRule="auto"/>
-        <w:rPr>
-          <w:rFonts w:ascii="Arial" w:hAnsi="Arial" w:cs="Arial"/>
-          <w:b/>
-          <w:sz w:val="28"/>
-          <w:szCs w:val="28"/>
-          <w:lang w:val="tr-TR"/>
-        </w:rPr>
-      </w:pPr>
-      <w:r>
-        <w:rPr>
-          <w:rFonts w:ascii="Arial" w:hAnsi="Arial" w:cs="Arial"/>
-          <w:b/>
-          <w:sz w:val="28"/>
-          <w:szCs w:val="28"/>
-          <w:lang w:val="tr-TR"/>
-        </w:rPr>
-        <w:t>Computer Science and Engineering Department</w:t>
-      </w:r>
+        <w:jc w:val="center"/>
+      </w:pPr>
     </w:p>
     <w:p>
       <w:pPr>
-        <w:autoSpaceDE w:val="0"/>
-        <w:autoSpaceDN w:val="0"/>
-        <w:adjustRightInd w:val="0"/>
-        <w:spacing w:line="240" w:lineRule="auto"/>
-        <w:rPr>
-          <w:rFonts w:ascii="Arial" w:hAnsi="Arial" w:cs="Arial"/>
-          <w:b/>
-          <w:sz w:val="28"/>
-          <w:szCs w:val="28"/>
-          <w:lang w:val="tr-TR"/>
-        </w:rPr>
-      </w:pPr>
-    </w:p>
-    <w:p>
-      <w:pPr>
-        <w:autoSpaceDE w:val="0"/>
-        <w:autoSpaceDN w:val="0"/>
-        <w:adjustRightInd w:val="0"/>
-        <w:spacing w:line="240" w:lineRule="auto"/>
-        <w:rPr>
-          <w:rFonts w:ascii="Arial" w:hAnsi="Arial" w:cs="Arial"/>
-          <w:sz w:val="28"/>
-          <w:szCs w:val="28"/>
-          <w:lang w:val="tr-TR"/>
-        </w:rPr>
+        <w:pStyle w:val="Balk1"/>
       </w:pPr>
       <w:r>
-        <w:rPr>
-          <w:rFonts w:ascii="Arial" w:hAnsi="Arial" w:cs="Arial"/>
-          <w:b/>
-          <w:sz w:val="28"/>
-          <w:szCs w:val="28"/>
-          <w:lang w:val="tr-TR"/>
-        </w:rPr>
-        <w:t>Group Name :</w:t>
-      </w:r>
-      <w:r>
-        <w:rPr>
-          <w:rFonts w:ascii="Arial" w:hAnsi="Arial" w:cs="Arial"/>
-          <w:b/>
-          <w:sz w:val="28"/>
-          <w:szCs w:val="28"/>
-          <w:lang w:val="tr-TR"/>
-        </w:rPr>
-        <w:tab/>
-      </w:r>
-      <w:r>
-        <w:rPr>
-          <w:rFonts w:ascii="Arial" w:hAnsi="Arial" w:cs="Arial"/>
-          <w:b/>
-          <w:sz w:val="28"/>
-          <w:szCs w:val="28"/>
-          <w:lang w:val="tr-TR"/>
-        </w:rPr>
-        <w:tab/>
-      </w:r>
-      <w:r>
-        <w:rPr>
-          <w:rFonts w:ascii="Arial" w:hAnsi="Arial" w:cs="Arial"/>
-          <w:b/>
-          <w:sz w:val="28"/>
-          <w:szCs w:val="28"/>
-          <w:lang w:val="tr-TR"/>
-        </w:rPr>
-        <w:tab/>
-      </w:r>
-      <w:r>
-        <w:rPr>
-          <w:rFonts w:ascii="Arial" w:hAnsi="Arial" w:cs="Arial"/>
-          <w:sz w:val="28"/>
-          <w:szCs w:val="28"/>
-          <w:lang w:val="tr-TR"/>
-        </w:rPr>
-        <w:t>SportSupport</w:t>
-      </w:r>
-    </w:p>
-    <w:p>
-      <w:pPr>
-        <w:autoSpaceDE w:val="0"/>
-        <w:autoSpaceDN w:val="0"/>
-        <w:adjustRightInd w:val="0"/>
-        <w:spacing w:line="240" w:lineRule="auto"/>
-        <w:rPr>
-          <w:rFonts w:ascii="Arial" w:hAnsi="Arial" w:cs="Arial"/>
-          <w:b/>
-          <w:sz w:val="28"/>
-          <w:szCs w:val="28"/>
-          <w:lang w:val="tr-TR"/>
-        </w:rPr>
-      </w:pPr>
-    </w:p>
-    <w:p>
-      <w:pPr>
-        <w:autoSpaceDE w:val="0"/>
-        <w:autoSpaceDN w:val="0"/>
-        <w:adjustRightInd w:val="0"/>
-        <w:spacing w:line="240" w:lineRule="auto"/>
-        <w:rPr>
-          <w:rFonts w:ascii="Arial" w:hAnsi="Arial" w:cs="Arial"/>
-          <w:sz w:val="28"/>
-          <w:szCs w:val="28"/>
-          <w:lang w:val="tr-TR"/>
-        </w:rPr>
-      </w:pPr>
-      <w:r>
-        <w:rPr>
-          <w:rFonts w:ascii="Arial" w:hAnsi="Arial" w:cs="Arial"/>
-          <w:b/>
-          <w:sz w:val="28"/>
-          <w:szCs w:val="28"/>
-          <w:lang w:val="tr-TR"/>
-        </w:rPr>
-        <w:t>Group Members</w:t>
-      </w:r>
-      <w:r>
-        <w:rPr>
-          <w:rFonts w:ascii="Arial" w:hAnsi="Arial" w:cs="Arial"/>
-          <w:b/>
-          <w:sz w:val="28"/>
-          <w:szCs w:val="28"/>
-          <w:lang w:val="tr-TR"/>
-        </w:rPr>
-        <w:t xml:space="preserve"> </w:t>
-      </w:r>
-      <w:r>
-        <w:rPr>
-          <w:rFonts w:ascii="Arial" w:hAnsi="Arial" w:cs="Arial"/>
-          <w:sz w:val="28"/>
-          <w:szCs w:val="28"/>
-          <w:lang w:val="tr-TR"/>
-        </w:rPr>
-        <w:t xml:space="preserve">: </w:t>
-      </w:r>
-      <w:r>
-        <w:rPr>
-          <w:rFonts w:ascii="Arial" w:hAnsi="Arial" w:cs="Arial"/>
-          <w:sz w:val="28"/>
-          <w:szCs w:val="28"/>
-          <w:lang w:val="tr-TR"/>
-        </w:rPr>
-        <w:tab/>
-      </w:r>
-      <w:r>
-        <w:rPr>
-          <w:rFonts w:ascii="Arial" w:hAnsi="Arial" w:cs="Arial"/>
-          <w:sz w:val="28"/>
-          <w:szCs w:val="28"/>
-          <w:lang w:val="tr-TR"/>
-        </w:rPr>
-        <w:t xml:space="preserve"> </w:t>
-      </w:r>
-      <w:r>
-        <w:rPr>
-          <w:rFonts w:ascii="Arial" w:hAnsi="Arial" w:cs="Arial"/>
-          <w:sz w:val="28"/>
-          <w:szCs w:val="28"/>
-          <w:lang w:val="tr-TR"/>
-        </w:rPr>
-        <w:tab/>
-      </w:r>
-      <w:r>
-        <w:rPr>
-          <w:rFonts w:ascii="Arial" w:hAnsi="Arial" w:cs="Arial"/>
-          <w:sz w:val="28"/>
-          <w:szCs w:val="28"/>
-          <w:lang w:val="tr-TR"/>
-        </w:rPr>
-        <w:t>Ali Şahin BALIKÇI</w:t>
-      </w:r>
-    </w:p>
-    <w:p>
-      <w:pPr>
-        <w:autoSpaceDE w:val="0"/>
-        <w:autoSpaceDN w:val="0"/>
-        <w:adjustRightInd w:val="0"/>
-        <w:spacing w:line="240" w:lineRule="auto"/>
-        <w:rPr>
-          <w:rFonts w:ascii="Arial" w:hAnsi="Arial" w:cs="Arial"/>
-          <w:sz w:val="28"/>
-          <w:szCs w:val="28"/>
-          <w:lang w:val="tr-TR"/>
-        </w:rPr>
-      </w:pPr>
-      <w:r>
-        <w:rPr>
-          <w:rFonts w:ascii="Arial" w:hAnsi="Arial" w:cs="Arial"/>
-          <w:sz w:val="28"/>
-          <w:szCs w:val="28"/>
-          <w:lang w:val="tr-TR"/>
-        </w:rPr>
-        <w:tab/>
-      </w:r>
-      <w:r>
-        <w:rPr>
-          <w:rFonts w:ascii="Arial" w:hAnsi="Arial" w:cs="Arial"/>
-          <w:sz w:val="28"/>
-          <w:szCs w:val="28"/>
-          <w:lang w:val="tr-TR"/>
-        </w:rPr>
-        <w:tab/>
-      </w:r>
-      <w:r>
-        <w:rPr>
-          <w:rFonts w:ascii="Arial" w:hAnsi="Arial" w:cs="Arial"/>
-          <w:sz w:val="28"/>
-          <w:szCs w:val="28"/>
-          <w:lang w:val="tr-TR"/>
-        </w:rPr>
-        <w:tab/>
-      </w:r>
-      <w:r>
-        <w:rPr>
-          <w:rFonts w:ascii="Arial" w:hAnsi="Arial" w:cs="Arial"/>
-          <w:sz w:val="28"/>
-          <w:szCs w:val="28"/>
-          <w:lang w:val="tr-TR"/>
-        </w:rPr>
-        <w:tab/>
-      </w:r>
-      <w:r>
-        <w:rPr>
-          <w:rFonts w:ascii="Arial" w:hAnsi="Arial" w:cs="Arial"/>
-          <w:sz w:val="28"/>
-          <w:szCs w:val="28"/>
-          <w:lang w:val="tr-TR"/>
-        </w:rPr>
-        <w:tab/>
-        <w:t>Ömer Faruk ÇİFCİ</w:t>
-      </w:r>
-    </w:p>
-    <w:p>
-      <w:pPr>
-        <w:autoSpaceDE w:val="0"/>
-        <w:autoSpaceDN w:val="0"/>
-        <w:adjustRightInd w:val="0"/>
-        <w:spacing w:line="240" w:lineRule="auto"/>
-        <w:rPr>
-          <w:rFonts w:ascii="Arial" w:hAnsi="Arial" w:cs="Arial"/>
-          <w:sz w:val="28"/>
-          <w:szCs w:val="28"/>
-          <w:lang w:val="tr-TR"/>
-        </w:rPr>
-      </w:pPr>
-      <w:r>
-        <w:rPr>
-          <w:rFonts w:ascii="Arial" w:hAnsi="Arial" w:cs="Arial"/>
-          <w:sz w:val="28"/>
-          <w:szCs w:val="28"/>
-          <w:lang w:val="tr-TR"/>
-        </w:rPr>
-        <w:tab/>
-      </w:r>
-      <w:r>
-        <w:rPr>
-          <w:rFonts w:ascii="Arial" w:hAnsi="Arial" w:cs="Arial"/>
-          <w:sz w:val="28"/>
-          <w:szCs w:val="28"/>
-          <w:lang w:val="tr-TR"/>
-        </w:rPr>
-        <w:tab/>
-      </w:r>
-      <w:r>
-        <w:rPr>
-          <w:rFonts w:ascii="Arial" w:hAnsi="Arial" w:cs="Arial"/>
-          <w:sz w:val="28"/>
-          <w:szCs w:val="28"/>
-          <w:lang w:val="tr-TR"/>
-        </w:rPr>
-        <w:tab/>
-      </w:r>
-      <w:r>
-        <w:rPr>
-          <w:rFonts w:ascii="Arial" w:hAnsi="Arial" w:cs="Arial"/>
-          <w:sz w:val="28"/>
-          <w:szCs w:val="28"/>
-          <w:lang w:val="tr-TR"/>
-        </w:rPr>
-        <w:tab/>
-      </w:r>
-      <w:r>
-        <w:rPr>
-          <w:rFonts w:ascii="Arial" w:hAnsi="Arial" w:cs="Arial"/>
-          <w:sz w:val="28"/>
-          <w:szCs w:val="28"/>
-          <w:lang w:val="tr-TR"/>
-        </w:rPr>
-        <w:tab/>
-        <w:t>İhsan Baran Sönmez</w:t>
-      </w:r>
-    </w:p>
-    <w:p>
-      <w:pPr>
-        <w:autoSpaceDE w:val="0"/>
-        <w:autoSpaceDN w:val="0"/>
-        <w:adjustRightInd w:val="0"/>
-        <w:spacing w:line="240" w:lineRule="auto"/>
-        <w:rPr>
-          <w:rFonts w:ascii="Arial" w:hAnsi="Arial" w:cs="Arial"/>
-          <w:sz w:val="28"/>
-          <w:szCs w:val="28"/>
-          <w:lang w:val="tr-TR"/>
-        </w:rPr>
-      </w:pPr>
-      <w:r>
-        <w:rPr>
-          <w:rFonts w:ascii="Arial" w:hAnsi="Arial" w:cs="Arial"/>
-          <w:sz w:val="28"/>
-          <w:szCs w:val="28"/>
-          <w:lang w:val="tr-TR"/>
-        </w:rPr>
-        <w:tab/>
-      </w:r>
-      <w:r>
-        <w:rPr>
-          <w:rFonts w:ascii="Arial" w:hAnsi="Arial" w:cs="Arial"/>
-          <w:sz w:val="28"/>
-          <w:szCs w:val="28"/>
-          <w:lang w:val="tr-TR"/>
-        </w:rPr>
-        <w:tab/>
-      </w:r>
-      <w:r>
-        <w:rPr>
-          <w:rFonts w:ascii="Arial" w:hAnsi="Arial" w:cs="Arial"/>
-          <w:sz w:val="28"/>
-          <w:szCs w:val="28"/>
-          <w:lang w:val="tr-TR"/>
-        </w:rPr>
-        <w:tab/>
-      </w:r>
-      <w:r>
-        <w:rPr>
-          <w:rFonts w:ascii="Arial" w:hAnsi="Arial" w:cs="Arial"/>
-          <w:sz w:val="28"/>
-          <w:szCs w:val="28"/>
-          <w:lang w:val="tr-TR"/>
-        </w:rPr>
-        <w:tab/>
-      </w:r>
-      <w:r>
-        <w:rPr>
-          <w:rFonts w:ascii="Arial" w:hAnsi="Arial" w:cs="Arial"/>
-          <w:sz w:val="28"/>
-          <w:szCs w:val="28"/>
-          <w:lang w:val="tr-TR"/>
-        </w:rPr>
-        <w:tab/>
-        <w:t>Sena Berre Ceylan</w:t>
-      </w:r>
-    </w:p>
-    <w:p>
-      <w:pPr>
-        <w:autoSpaceDE w:val="0"/>
-        <w:autoSpaceDN w:val="0"/>
-        <w:adjustRightInd w:val="0"/>
-        <w:spacing w:line="240" w:lineRule="auto"/>
-        <w:rPr>
-          <w:rFonts w:ascii="Arial" w:hAnsi="Arial" w:cs="Arial"/>
-          <w:sz w:val="28"/>
-          <w:szCs w:val="28"/>
-          <w:lang w:val="tr-TR"/>
-        </w:rPr>
-      </w:pPr>
-      <w:r>
-        <w:rPr>
-          <w:rFonts w:ascii="Arial" w:hAnsi="Arial" w:cs="Arial"/>
-          <w:sz w:val="28"/>
-          <w:szCs w:val="28"/>
-          <w:lang w:val="tr-TR"/>
-        </w:rPr>
-        <w:tab/>
-      </w:r>
-      <w:r>
-        <w:rPr>
-          <w:rFonts w:ascii="Arial" w:hAnsi="Arial" w:cs="Arial"/>
-          <w:sz w:val="28"/>
-          <w:szCs w:val="28"/>
-          <w:lang w:val="tr-TR"/>
-        </w:rPr>
-        <w:tab/>
-      </w:r>
-      <w:r>
-        <w:rPr>
-          <w:rFonts w:ascii="Arial" w:hAnsi="Arial" w:cs="Arial"/>
-          <w:sz w:val="28"/>
-          <w:szCs w:val="28"/>
-          <w:lang w:val="tr-TR"/>
-        </w:rPr>
-        <w:tab/>
-      </w:r>
-      <w:r>
-        <w:rPr>
-          <w:rFonts w:ascii="Arial" w:hAnsi="Arial" w:cs="Arial"/>
-          <w:sz w:val="28"/>
-          <w:szCs w:val="28"/>
-          <w:lang w:val="tr-TR"/>
-        </w:rPr>
-        <w:tab/>
-      </w:r>
-      <w:r>
-        <w:rPr>
-          <w:rFonts w:ascii="Arial" w:hAnsi="Arial" w:cs="Arial"/>
-          <w:sz w:val="28"/>
-          <w:szCs w:val="28"/>
-          <w:lang w:val="tr-TR"/>
-        </w:rPr>
-        <w:tab/>
-        <w:t>Merve Gül Kantarcı</w:t>
-      </w:r>
-    </w:p>
-    <w:p>
-      <w:pPr>
-        <w:autoSpaceDE w:val="0"/>
-        <w:autoSpaceDN w:val="0"/>
-        <w:adjustRightInd w:val="0"/>
-        <w:spacing w:line="240" w:lineRule="auto"/>
-        <w:rPr>
-          <w:rFonts w:ascii="Arial" w:hAnsi="Arial" w:cs="Arial"/>
-          <w:b/>
-          <w:sz w:val="28"/>
-          <w:szCs w:val="28"/>
-          <w:lang w:val="tr-TR"/>
-        </w:rPr>
-      </w:pPr>
-    </w:p>
-    <w:p>
-      <w:pPr>
-        <w:autoSpaceDE w:val="0"/>
-        <w:autoSpaceDN w:val="0"/>
-        <w:adjustRightInd w:val="0"/>
-        <w:spacing w:line="240" w:lineRule="auto"/>
-        <w:rPr>
-          <w:rFonts w:ascii="Arial" w:hAnsi="Arial" w:cs="Arial"/>
-          <w:sz w:val="28"/>
-          <w:szCs w:val="28"/>
-          <w:lang w:val="tr-TR"/>
-        </w:rPr>
-      </w:pPr>
-      <w:r>
-        <w:rPr>
-          <w:rFonts w:ascii="Arial" w:hAnsi="Arial" w:cs="Arial"/>
-          <w:b/>
-          <w:sz w:val="28"/>
-          <w:szCs w:val="28"/>
-          <w:lang w:val="tr-TR"/>
-        </w:rPr>
-        <w:t xml:space="preserve">Identity Number : </w:t>
-      </w:r>
-      <w:r>
-        <w:rPr>
-          <w:rFonts w:ascii="Arial" w:hAnsi="Arial" w:cs="Arial"/>
-          <w:b/>
-          <w:sz w:val="28"/>
-          <w:szCs w:val="28"/>
-          <w:lang w:val="tr-TR"/>
-        </w:rPr>
-        <w:tab/>
-      </w:r>
-      <w:r>
-        <w:rPr>
-          <w:rFonts w:ascii="Arial" w:hAnsi="Arial" w:cs="Arial"/>
-          <w:b/>
-          <w:sz w:val="28"/>
-          <w:szCs w:val="28"/>
-          <w:lang w:val="tr-TR"/>
-        </w:rPr>
-        <w:tab/>
-      </w:r>
-      <w:r>
-        <w:rPr>
-          <w:rFonts w:ascii="Arial" w:hAnsi="Arial" w:cs="Arial"/>
-          <w:sz w:val="28"/>
-          <w:szCs w:val="28"/>
-          <w:lang w:val="tr-TR"/>
-        </w:rPr>
-        <w:t>21426696</w:t>
-      </w:r>
-    </w:p>
-    <w:p>
-      <w:pPr>
-        <w:autoSpaceDE w:val="0"/>
-        <w:autoSpaceDN w:val="0"/>
-        <w:adjustRightInd w:val="0"/>
-        <w:spacing w:line="240" w:lineRule="auto"/>
-        <w:rPr>
-          <w:rFonts w:ascii="Arial" w:hAnsi="Arial" w:cs="Arial"/>
-          <w:sz w:val="28"/>
-          <w:szCs w:val="28"/>
-          <w:lang w:val="tr-TR"/>
-        </w:rPr>
-      </w:pPr>
-      <w:r>
-        <w:rPr>
-          <w:rFonts w:ascii="Arial" w:hAnsi="Arial" w:cs="Arial"/>
-          <w:b/>
-          <w:sz w:val="28"/>
-          <w:szCs w:val="28"/>
-          <w:lang w:val="tr-TR"/>
-        </w:rPr>
-        <w:tab/>
-      </w:r>
-      <w:r>
-        <w:rPr>
-          <w:rFonts w:ascii="Arial" w:hAnsi="Arial" w:cs="Arial"/>
-          <w:b/>
-          <w:sz w:val="28"/>
-          <w:szCs w:val="28"/>
-          <w:lang w:val="tr-TR"/>
-        </w:rPr>
-        <w:tab/>
-      </w:r>
-      <w:r>
-        <w:rPr>
-          <w:rFonts w:ascii="Arial" w:hAnsi="Arial" w:cs="Arial"/>
-          <w:b/>
-          <w:sz w:val="28"/>
-          <w:szCs w:val="28"/>
-          <w:lang w:val="tr-TR"/>
-        </w:rPr>
-        <w:tab/>
-      </w:r>
-      <w:r>
-        <w:rPr>
-          <w:rFonts w:ascii="Arial" w:hAnsi="Arial" w:cs="Arial"/>
-          <w:b/>
-          <w:sz w:val="28"/>
-          <w:szCs w:val="28"/>
-          <w:lang w:val="tr-TR"/>
-        </w:rPr>
-        <w:tab/>
-      </w:r>
-      <w:r>
-        <w:rPr>
-          <w:rFonts w:ascii="Arial" w:hAnsi="Arial" w:cs="Arial"/>
-          <w:b/>
-          <w:sz w:val="28"/>
-          <w:szCs w:val="28"/>
-          <w:lang w:val="tr-TR"/>
-        </w:rPr>
-        <w:tab/>
-      </w:r>
-      <w:r>
-        <w:rPr>
-          <w:rFonts w:ascii="Arial" w:hAnsi="Arial" w:cs="Arial"/>
-          <w:sz w:val="28"/>
-          <w:szCs w:val="28"/>
-          <w:lang w:val="tr-TR"/>
-        </w:rPr>
-        <w:t>214268</w:t>
-      </w:r>
-      <w:bookmarkStart w:id="0" w:name="_GoBack"/>
-      <w:bookmarkEnd w:id="0"/>
-      <w:r>
-        <w:rPr>
-          <w:rFonts w:ascii="Arial" w:hAnsi="Arial" w:cs="Arial"/>
-          <w:sz w:val="28"/>
-          <w:szCs w:val="28"/>
-          <w:lang w:val="tr-TR"/>
-        </w:rPr>
-        <w:t>12</w:t>
-      </w:r>
-    </w:p>
-    <w:p>
-      <w:pPr>
-        <w:autoSpaceDE w:val="0"/>
-        <w:autoSpaceDN w:val="0"/>
-        <w:adjustRightInd w:val="0"/>
-        <w:spacing w:line="240" w:lineRule="auto"/>
-        <w:rPr>
-          <w:rFonts w:ascii="Arial" w:hAnsi="Arial" w:cs="Arial"/>
-          <w:sz w:val="28"/>
-          <w:szCs w:val="28"/>
-          <w:lang w:val="tr-TR"/>
-        </w:rPr>
-      </w:pPr>
-      <w:r>
-        <w:rPr>
-          <w:rFonts w:ascii="Arial" w:hAnsi="Arial" w:cs="Arial"/>
-          <w:sz w:val="28"/>
-          <w:szCs w:val="28"/>
-          <w:lang w:val="tr-TR"/>
-        </w:rPr>
-        <w:tab/>
-      </w:r>
-      <w:r>
-        <w:rPr>
-          <w:rFonts w:ascii="Arial" w:hAnsi="Arial" w:cs="Arial"/>
-          <w:sz w:val="28"/>
-          <w:szCs w:val="28"/>
-          <w:lang w:val="tr-TR"/>
-        </w:rPr>
-        <w:tab/>
-      </w:r>
-      <w:r>
-        <w:rPr>
-          <w:rFonts w:ascii="Arial" w:hAnsi="Arial" w:cs="Arial"/>
-          <w:sz w:val="28"/>
-          <w:szCs w:val="28"/>
-          <w:lang w:val="tr-TR"/>
-        </w:rPr>
-        <w:tab/>
-      </w:r>
-      <w:r>
-        <w:rPr>
-          <w:rFonts w:ascii="Arial" w:hAnsi="Arial" w:cs="Arial"/>
-          <w:sz w:val="28"/>
-          <w:szCs w:val="28"/>
-          <w:lang w:val="tr-TR"/>
-        </w:rPr>
-        <w:tab/>
-      </w:r>
-      <w:r>
-        <w:rPr>
-          <w:rFonts w:ascii="Arial" w:hAnsi="Arial" w:cs="Arial"/>
-          <w:sz w:val="28"/>
-          <w:szCs w:val="28"/>
-          <w:lang w:val="tr-TR"/>
-        </w:rPr>
-        <w:tab/>
-        <w:t>21427358</w:t>
-      </w:r>
-    </w:p>
-    <w:p>
-      <w:pPr>
-        <w:autoSpaceDE w:val="0"/>
-        <w:autoSpaceDN w:val="0"/>
-        <w:adjustRightInd w:val="0"/>
-        <w:spacing w:line="240" w:lineRule="auto"/>
-        <w:rPr>
-          <w:rFonts w:ascii="Arial" w:hAnsi="Arial" w:cs="Arial"/>
-          <w:sz w:val="28"/>
-          <w:szCs w:val="28"/>
-          <w:lang w:val="tr-TR"/>
-        </w:rPr>
-      </w:pPr>
-      <w:r>
-        <w:rPr>
-          <w:rFonts w:ascii="Arial" w:hAnsi="Arial" w:cs="Arial"/>
-          <w:sz w:val="28"/>
-          <w:szCs w:val="28"/>
-          <w:lang w:val="tr-TR"/>
-        </w:rPr>
-        <w:tab/>
-      </w:r>
-      <w:r>
-        <w:rPr>
-          <w:rFonts w:ascii="Arial" w:hAnsi="Arial" w:cs="Arial"/>
-          <w:sz w:val="28"/>
-          <w:szCs w:val="28"/>
-          <w:lang w:val="tr-TR"/>
-        </w:rPr>
-        <w:tab/>
-      </w:r>
-      <w:r>
-        <w:rPr>
-          <w:rFonts w:ascii="Arial" w:hAnsi="Arial" w:cs="Arial"/>
-          <w:sz w:val="28"/>
-          <w:szCs w:val="28"/>
-          <w:lang w:val="tr-TR"/>
-        </w:rPr>
-        <w:tab/>
-      </w:r>
-      <w:r>
-        <w:rPr>
-          <w:rFonts w:ascii="Arial" w:hAnsi="Arial" w:cs="Arial"/>
-          <w:sz w:val="28"/>
-          <w:szCs w:val="28"/>
-          <w:lang w:val="tr-TR"/>
-        </w:rPr>
-        <w:tab/>
-      </w:r>
-      <w:r>
-        <w:rPr>
-          <w:rFonts w:ascii="Arial" w:hAnsi="Arial" w:cs="Arial"/>
-          <w:sz w:val="28"/>
-          <w:szCs w:val="28"/>
-          <w:lang w:val="tr-TR"/>
-        </w:rPr>
-        <w:tab/>
-        <w:t>21426754</w:t>
-      </w:r>
-    </w:p>
-    <w:p>
-      <w:pPr>
-        <w:autoSpaceDE w:val="0"/>
-        <w:autoSpaceDN w:val="0"/>
-        <w:adjustRightInd w:val="0"/>
-        <w:spacing w:line="240" w:lineRule="auto"/>
-        <w:rPr>
-          <w:rFonts w:ascii="Arial" w:hAnsi="Arial" w:cs="Arial"/>
-          <w:sz w:val="28"/>
-          <w:szCs w:val="28"/>
-          <w:lang w:val="tr-TR"/>
-        </w:rPr>
-      </w:pPr>
-      <w:r>
-        <w:rPr>
-          <w:rFonts w:ascii="Arial" w:hAnsi="Arial" w:cs="Arial"/>
-          <w:sz w:val="28"/>
-          <w:szCs w:val="28"/>
-          <w:lang w:val="tr-TR"/>
-        </w:rPr>
-        <w:tab/>
-      </w:r>
-      <w:r>
-        <w:rPr>
-          <w:rFonts w:ascii="Arial" w:hAnsi="Arial" w:cs="Arial"/>
-          <w:sz w:val="28"/>
-          <w:szCs w:val="28"/>
-          <w:lang w:val="tr-TR"/>
-        </w:rPr>
-        <w:tab/>
-      </w:r>
-      <w:r>
-        <w:rPr>
-          <w:rFonts w:ascii="Arial" w:hAnsi="Arial" w:cs="Arial"/>
-          <w:sz w:val="28"/>
-          <w:szCs w:val="28"/>
-          <w:lang w:val="tr-TR"/>
-        </w:rPr>
-        <w:tab/>
-      </w:r>
-      <w:r>
-        <w:rPr>
-          <w:rFonts w:ascii="Arial" w:hAnsi="Arial" w:cs="Arial"/>
-          <w:sz w:val="28"/>
-          <w:szCs w:val="28"/>
-          <w:lang w:val="tr-TR"/>
-        </w:rPr>
-        <w:tab/>
-      </w:r>
-      <w:r>
-        <w:rPr>
-          <w:rFonts w:ascii="Arial" w:hAnsi="Arial" w:cs="Arial"/>
-          <w:sz w:val="28"/>
-          <w:szCs w:val="28"/>
-          <w:lang w:val="tr-TR"/>
-        </w:rPr>
-        <w:tab/>
-        <w:t>21527104</w:t>
-      </w:r>
-    </w:p>
-    <w:p>
-      <w:pPr>
-        <w:autoSpaceDE w:val="0"/>
-        <w:autoSpaceDN w:val="0"/>
-        <w:adjustRightInd w:val="0"/>
-        <w:spacing w:line="240" w:lineRule="auto"/>
-        <w:rPr>
-          <w:rFonts w:ascii="Arial" w:hAnsi="Arial" w:cs="Arial"/>
-          <w:b/>
-          <w:sz w:val="28"/>
-          <w:szCs w:val="28"/>
-          <w:lang w:val="tr-TR"/>
-        </w:rPr>
-      </w:pPr>
-    </w:p>
-    <w:p>
-      <w:pPr>
-        <w:autoSpaceDE w:val="0"/>
-        <w:autoSpaceDN w:val="0"/>
-        <w:adjustRightInd w:val="0"/>
-        <w:spacing w:line="240" w:lineRule="auto"/>
-        <w:rPr>
-          <w:rFonts w:ascii="Arial" w:hAnsi="Arial" w:cs="Arial"/>
-          <w:b/>
-          <w:sz w:val="28"/>
-          <w:szCs w:val="28"/>
-          <w:lang w:val="tr-TR"/>
-        </w:rPr>
-      </w:pPr>
-      <w:r>
-        <w:rPr>
-          <w:rFonts w:ascii="Arial" w:hAnsi="Arial" w:cs="Arial"/>
-          <w:b/>
-          <w:sz w:val="28"/>
-          <w:szCs w:val="28"/>
-          <w:lang w:val="tr-TR"/>
-        </w:rPr>
-        <w:t xml:space="preserve">Course : </w:t>
-      </w:r>
-      <w:r>
-        <w:rPr>
-          <w:rFonts w:ascii="Arial" w:hAnsi="Arial" w:cs="Arial"/>
-          <w:b/>
-          <w:sz w:val="28"/>
-          <w:szCs w:val="28"/>
-          <w:lang w:val="tr-TR"/>
-        </w:rPr>
-        <w:tab/>
-      </w:r>
-      <w:r>
-        <w:rPr>
-          <w:rFonts w:ascii="Arial" w:hAnsi="Arial" w:cs="Arial"/>
-          <w:b/>
-          <w:sz w:val="28"/>
-          <w:szCs w:val="28"/>
-          <w:lang w:val="tr-TR"/>
-        </w:rPr>
-        <w:tab/>
-      </w:r>
-      <w:r>
-        <w:rPr>
-          <w:rFonts w:ascii="Arial" w:hAnsi="Arial" w:cs="Arial"/>
-          <w:b/>
-          <w:sz w:val="28"/>
-          <w:szCs w:val="28"/>
-          <w:lang w:val="tr-TR"/>
-        </w:rPr>
-        <w:tab/>
-      </w:r>
-      <w:r>
-        <w:rPr>
-          <w:rFonts w:ascii="Arial" w:hAnsi="Arial" w:cs="Arial"/>
-          <w:b/>
-          <w:sz w:val="28"/>
-          <w:szCs w:val="28"/>
-          <w:lang w:val="tr-TR"/>
-        </w:rPr>
-        <w:tab/>
-      </w:r>
-      <w:r>
-        <w:rPr>
-          <w:rFonts w:ascii="Arial" w:hAnsi="Arial" w:cs="Arial"/>
-          <w:sz w:val="28"/>
-          <w:szCs w:val="28"/>
-          <w:lang w:val="tr-TR"/>
-        </w:rPr>
-        <w:t>BBM</w:t>
-      </w:r>
-      <w:r>
-        <w:rPr>
-          <w:rFonts w:ascii="Arial" w:hAnsi="Arial" w:cs="Arial"/>
-          <w:sz w:val="28"/>
-          <w:szCs w:val="28"/>
-          <w:lang w:val="tr-TR"/>
-        </w:rPr>
-        <w:t>384</w:t>
-      </w:r>
-    </w:p>
-    <w:p>
-      <w:pPr>
-        <w:autoSpaceDE w:val="0"/>
-        <w:autoSpaceDN w:val="0"/>
-        <w:adjustRightInd w:val="0"/>
-        <w:spacing w:line="240" w:lineRule="auto"/>
-        <w:rPr>
-          <w:rFonts w:ascii="Arial" w:hAnsi="Arial" w:cs="Arial"/>
-          <w:b/>
-          <w:sz w:val="28"/>
-          <w:szCs w:val="28"/>
-          <w:lang w:val="tr-TR"/>
-        </w:rPr>
-      </w:pPr>
-    </w:p>
-    <w:p>
-      <w:pPr>
-        <w:autoSpaceDE w:val="0"/>
-        <w:autoSpaceDN w:val="0"/>
-        <w:adjustRightInd w:val="0"/>
-        <w:spacing w:line="240" w:lineRule="auto"/>
-        <w:rPr>
-          <w:rFonts w:ascii="Arial" w:hAnsi="Arial" w:cs="Arial"/>
-          <w:sz w:val="28"/>
-          <w:szCs w:val="28"/>
-          <w:lang w:val="tr-TR"/>
-        </w:rPr>
-      </w:pPr>
-      <w:r>
-        <w:rPr>
-          <w:rFonts w:ascii="Arial" w:hAnsi="Arial" w:cs="Arial"/>
-          <w:b/>
-          <w:sz w:val="28"/>
-          <w:szCs w:val="28"/>
-          <w:lang w:val="tr-TR"/>
-        </w:rPr>
-        <w:t>Experiment :</w:t>
-      </w:r>
-      <w:r>
-        <w:rPr>
-          <w:rFonts w:ascii="Arial" w:hAnsi="Arial" w:cs="Arial"/>
-          <w:b/>
-          <w:sz w:val="28"/>
-          <w:szCs w:val="28"/>
-          <w:lang w:val="tr-TR"/>
-        </w:rPr>
-        <w:tab/>
-      </w:r>
-      <w:r>
-        <w:rPr>
-          <w:rFonts w:ascii="Arial" w:hAnsi="Arial" w:cs="Arial"/>
-          <w:b/>
-          <w:sz w:val="28"/>
-          <w:szCs w:val="28"/>
-          <w:lang w:val="tr-TR"/>
-        </w:rPr>
-        <w:tab/>
-      </w:r>
-      <w:r>
-        <w:rPr>
-          <w:rFonts w:ascii="Arial" w:hAnsi="Arial" w:cs="Arial"/>
-          <w:b/>
-          <w:sz w:val="28"/>
-          <w:szCs w:val="28"/>
-          <w:lang w:val="tr-TR"/>
-        </w:rPr>
-        <w:tab/>
-      </w:r>
-      <w:r>
-        <w:rPr>
-          <w:rFonts w:ascii="Arial" w:hAnsi="Arial" w:cs="Arial"/>
-          <w:sz w:val="28"/>
-          <w:szCs w:val="28"/>
-          <w:lang w:val="tr-TR"/>
-        </w:rPr>
-        <w:t>Term Project</w:t>
-      </w:r>
-    </w:p>
-    <w:p>
-      <w:pPr>
-        <w:autoSpaceDE w:val="0"/>
-        <w:autoSpaceDN w:val="0"/>
-        <w:adjustRightInd w:val="0"/>
-        <w:spacing w:line="240" w:lineRule="auto"/>
-        <w:rPr>
-          <w:rFonts w:ascii="Arial" w:hAnsi="Arial" w:cs="Arial"/>
-          <w:b/>
-          <w:sz w:val="28"/>
-          <w:szCs w:val="28"/>
-          <w:lang w:val="tr-TR"/>
-        </w:rPr>
-      </w:pPr>
-    </w:p>
-    <w:p>
-      <w:pPr>
-        <w:autoSpaceDE w:val="0"/>
-        <w:autoSpaceDN w:val="0"/>
-        <w:adjustRightInd w:val="0"/>
-        <w:spacing w:line="240" w:lineRule="auto"/>
-        <w:rPr>
-          <w:rFonts w:ascii="Arial" w:hAnsi="Arial" w:cs="Arial"/>
-          <w:sz w:val="28"/>
-          <w:szCs w:val="28"/>
-          <w:lang w:val="tr-TR"/>
-        </w:rPr>
-      </w:pPr>
-      <w:r>
-        <w:rPr>
-          <w:rFonts w:ascii="Arial" w:hAnsi="Arial" w:cs="Arial"/>
-          <w:b/>
-          <w:sz w:val="28"/>
-          <w:szCs w:val="28"/>
-          <w:lang w:val="tr-TR"/>
-        </w:rPr>
-        <w:t xml:space="preserve">Subject : </w:t>
-      </w:r>
-      <w:r>
-        <w:rPr>
-          <w:rFonts w:ascii="Arial" w:hAnsi="Arial" w:cs="Arial"/>
-          <w:b/>
-          <w:sz w:val="28"/>
-          <w:szCs w:val="28"/>
-          <w:lang w:val="tr-TR"/>
-        </w:rPr>
-        <w:tab/>
-      </w:r>
-      <w:r>
-        <w:rPr>
-          <w:rFonts w:ascii="Arial" w:hAnsi="Arial" w:cs="Arial"/>
-          <w:b/>
-          <w:sz w:val="28"/>
-          <w:szCs w:val="28"/>
-          <w:lang w:val="tr-TR"/>
-        </w:rPr>
-        <w:tab/>
-      </w:r>
-      <w:r>
-        <w:rPr>
-          <w:rFonts w:ascii="Arial" w:hAnsi="Arial" w:cs="Arial"/>
-          <w:b/>
-          <w:sz w:val="28"/>
-          <w:szCs w:val="28"/>
-          <w:lang w:val="tr-TR"/>
-        </w:rPr>
-        <w:tab/>
-      </w:r>
-      <w:r>
-        <w:rPr>
-          <w:rFonts w:ascii="Arial" w:hAnsi="Arial" w:cs="Arial"/>
-          <w:b/>
-          <w:sz w:val="28"/>
-          <w:szCs w:val="28"/>
-          <w:lang w:val="tr-TR"/>
-        </w:rPr>
-        <w:tab/>
-      </w:r>
-      <w:r>
-        <w:rPr>
-          <w:rFonts w:ascii="Arial" w:hAnsi="Arial" w:cs="Arial"/>
-          <w:sz w:val="28"/>
-          <w:szCs w:val="28"/>
-          <w:lang w:val="tr-TR"/>
-        </w:rPr>
-        <w:t xml:space="preserve">Sport Center Management </w:t>
-      </w:r>
-    </w:p>
-    <w:p>
-      <w:pPr>
-        <w:autoSpaceDE w:val="0"/>
-        <w:autoSpaceDN w:val="0"/>
-        <w:adjustRightInd w:val="0"/>
-        <w:spacing w:line="240" w:lineRule="auto"/>
-        <w:ind w:left="2880" w:firstLine="720"/>
-        <w:rPr>
-          <w:rFonts w:ascii="Arial" w:hAnsi="Arial" w:cs="Arial"/>
-          <w:sz w:val="28"/>
-          <w:szCs w:val="28"/>
-          <w:lang w:val="tr-TR"/>
-        </w:rPr>
-      </w:pPr>
-      <w:r>
-        <w:rPr>
-          <w:rFonts w:ascii="Arial" w:hAnsi="Arial" w:cs="Arial"/>
-          <w:sz w:val="28"/>
-          <w:szCs w:val="28"/>
-          <w:lang w:val="tr-TR"/>
-        </w:rPr>
-        <w:t>Software System</w:t>
-      </w:r>
-    </w:p>
-    <w:p>
-      <w:pPr>
-        <w:autoSpaceDE w:val="0"/>
-        <w:autoSpaceDN w:val="0"/>
-        <w:adjustRightInd w:val="0"/>
-        <w:spacing w:line="240" w:lineRule="auto"/>
-        <w:rPr>
-          <w:rFonts w:ascii="Arial" w:hAnsi="Arial" w:cs="Arial"/>
-          <w:b/>
-          <w:sz w:val="28"/>
-          <w:szCs w:val="28"/>
-          <w:lang w:val="tr-TR"/>
-        </w:rPr>
-      </w:pPr>
-    </w:p>
-    <w:p>
-      <w:pPr>
-        <w:autoSpaceDE w:val="0"/>
-        <w:autoSpaceDN w:val="0"/>
-        <w:adjustRightInd w:val="0"/>
-        <w:spacing w:line="240" w:lineRule="auto"/>
-        <w:rPr>
-          <w:rFonts w:ascii="Arial" w:hAnsi="Arial" w:cs="Arial"/>
-          <w:b/>
-          <w:sz w:val="28"/>
-          <w:szCs w:val="28"/>
-          <w:lang w:val="tr-TR"/>
-        </w:rPr>
-      </w:pPr>
-      <w:r>
-        <w:rPr>
-          <w:rFonts w:ascii="Arial" w:hAnsi="Arial" w:cs="Arial"/>
-          <w:b/>
-          <w:sz w:val="28"/>
-          <w:szCs w:val="28"/>
-          <w:lang w:val="tr-TR"/>
-        </w:rPr>
-        <w:t xml:space="preserve">Data Due : </w:t>
-      </w:r>
-      <w:r>
-        <w:rPr>
-          <w:rFonts w:ascii="Arial" w:hAnsi="Arial" w:cs="Arial"/>
-          <w:b/>
-          <w:sz w:val="28"/>
-          <w:szCs w:val="28"/>
-          <w:lang w:val="tr-TR"/>
-        </w:rPr>
-        <w:tab/>
-      </w:r>
-      <w:r>
-        <w:rPr>
-          <w:rFonts w:ascii="Arial" w:hAnsi="Arial" w:cs="Arial"/>
-          <w:b/>
-          <w:sz w:val="28"/>
-          <w:szCs w:val="28"/>
-          <w:lang w:val="tr-TR"/>
-        </w:rPr>
-        <w:tab/>
-      </w:r>
-      <w:r>
-        <w:rPr>
-          <w:rFonts w:ascii="Arial" w:hAnsi="Arial" w:cs="Arial"/>
-          <w:b/>
-          <w:sz w:val="28"/>
-          <w:szCs w:val="28"/>
-          <w:lang w:val="tr-TR"/>
-        </w:rPr>
-        <w:tab/>
-      </w:r>
-      <w:r>
-        <w:rPr>
-          <w:rFonts w:ascii="Arial" w:hAnsi="Arial" w:cs="Arial"/>
-          <w:sz w:val="28"/>
-          <w:szCs w:val="28"/>
-          <w:lang w:val="tr-TR"/>
-        </w:rPr>
-        <w:t>13</w:t>
-      </w:r>
-      <w:r>
-        <w:rPr>
-          <w:rFonts w:ascii="Arial" w:hAnsi="Arial" w:cs="Arial"/>
-          <w:sz w:val="28"/>
-          <w:szCs w:val="28"/>
-          <w:lang w:val="tr-TR"/>
-        </w:rPr>
-        <w:t>/</w:t>
-      </w:r>
-      <w:r>
-        <w:rPr>
-          <w:rFonts w:ascii="Arial" w:hAnsi="Arial" w:cs="Arial"/>
-          <w:sz w:val="28"/>
-          <w:szCs w:val="28"/>
-          <w:lang w:val="tr-TR"/>
-        </w:rPr>
-        <w:t>03</w:t>
-      </w:r>
-      <w:r>
-        <w:rPr>
-          <w:rFonts w:ascii="Arial" w:hAnsi="Arial" w:cs="Arial"/>
-          <w:sz w:val="28"/>
-          <w:szCs w:val="28"/>
-          <w:lang w:val="tr-TR"/>
-        </w:rPr>
-        <w:t>/201</w:t>
-      </w:r>
-      <w:r>
-        <w:rPr>
-          <w:rFonts w:ascii="Arial" w:hAnsi="Arial" w:cs="Arial"/>
-          <w:sz w:val="28"/>
-          <w:szCs w:val="28"/>
-          <w:lang w:val="tr-TR"/>
-        </w:rPr>
-        <w:t>8</w:t>
-      </w:r>
-    </w:p>
-    <w:p>
-      <w:pPr>
-        <w:autoSpaceDE w:val="0"/>
-        <w:autoSpaceDN w:val="0"/>
-        <w:adjustRightInd w:val="0"/>
-        <w:spacing w:line="240" w:lineRule="auto"/>
-        <w:rPr>
-          <w:rFonts w:ascii="Arial" w:hAnsi="Arial" w:cs="Arial"/>
-          <w:b/>
-          <w:sz w:val="28"/>
-          <w:szCs w:val="28"/>
-          <w:lang w:val="tr-TR"/>
-        </w:rPr>
-      </w:pPr>
-    </w:p>
-    <w:p/>
-    <w:p>
-      <w:pPr>
-        <w:pStyle w:val="KonuBal"/>
-      </w:pPr>
-      <w:fldSimple w:instr=" SUBJECT  \* MERGEFORMAT ">
-        <w:r>
-          <w:t>Sports Center Management Software</w:t>
-        </w:r>
-      </w:fldSimple>
-    </w:p>
-    <w:p>
-      <w:pPr>
-        <w:pStyle w:val="KonuBal"/>
-      </w:pPr>
-      <w:r>
-        <w:fldChar w:fldCharType="begin"/>
-      </w:r>
-      <w:r>
-        <w:instrText xml:space="preserve"> TITLE  \* MERGEFORMAT </w:instrText>
-      </w:r>
-      <w:r>
-        <w:fldChar w:fldCharType="separate"/>
-      </w:r>
-      <w:r>
-        <w:t>Vision</w:t>
-      </w:r>
-      <w:r>
-        <w:fldChar w:fldCharType="end"/>
-      </w:r>
-    </w:p>
-    <w:p>
-      <w:pPr>
-        <w:pStyle w:val="Balk1"/>
-      </w:pPr>
-      <w:bookmarkStart w:id="1" w:name="_Toc456598586"/>
-      <w:bookmarkStart w:id="2" w:name="_Toc456600917"/>
-      <w:bookmarkStart w:id="3" w:name="_Toc512930904"/>
-      <w:bookmarkStart w:id="4" w:name="_Toc20715754"/>
-      <w:bookmarkStart w:id="5" w:name="_Toc436203377"/>
-      <w:bookmarkStart w:id="6" w:name="_Toc452813577"/>
-      <w:r>
-        <w:t>Introduction</w:t>
-      </w:r>
-      <w:bookmarkEnd w:id="1"/>
-      <w:bookmarkEnd w:id="2"/>
-      <w:bookmarkEnd w:id="3"/>
-      <w:bookmarkEnd w:id="4"/>
-    </w:p>
-    <w:p/>
-    <w:p>
-      <w:pPr>
-        <w:ind w:firstLine="720"/>
-      </w:pPr>
-      <w:r>
-        <w:t>This artifact defines the view of the stakeholders of the technical solution to be developed. This definition is specified in terms of the key needs and features of the stakeholders. The vision contains an outline of the envisioned core requirements for the system.</w:t>
-      </w:r>
-    </w:p>
-    <w:p>
-      <w:pPr>
-        <w:ind w:firstLine="720"/>
-      </w:pPr>
-    </w:p>
-    <w:p/>
-    <w:p>
-      <w:pPr>
-        <w:pStyle w:val="Balk1"/>
-      </w:pPr>
-      <w:bookmarkStart w:id="7" w:name="_Toc512930906"/>
-      <w:bookmarkStart w:id="8" w:name="_Toc20715755"/>
-      <w:r>
-        <w:t>Positioning</w:t>
-      </w:r>
-      <w:bookmarkEnd w:id="5"/>
-      <w:bookmarkEnd w:id="6"/>
-      <w:bookmarkEnd w:id="7"/>
-      <w:bookmarkEnd w:id="8"/>
-    </w:p>
-    <w:p>
-      <w:pPr>
-        <w:pStyle w:val="Balk2"/>
-      </w:pPr>
-      <w:bookmarkStart w:id="9" w:name="_Toc436203379"/>
-      <w:bookmarkStart w:id="10" w:name="_Toc452813579"/>
-      <w:bookmarkStart w:id="11" w:name="_Toc512930907"/>
-      <w:bookmarkStart w:id="12" w:name="_Toc20715756"/>
-      <w:r>
-        <w:t>Problem Statement</w:t>
-      </w:r>
-      <w:bookmarkEnd w:id="9"/>
-      <w:bookmarkEnd w:id="10"/>
-      <w:bookmarkEnd w:id="11"/>
-      <w:bookmarkEnd w:id="12"/>
-    </w:p>
-    <w:p/>
-    <w:tbl>
-      <w:tblPr>
-        <w:tblW w:w="0" w:type="auto"/>
-        <w:tblInd w:w="828" w:type="dxa"/>
-        <w:tblLayout w:type="fixed"/>
-        <w:tblLook w:val="0000" w:firstRow="0" w:lastRow="0" w:firstColumn="0" w:lastColumn="0" w:noHBand="0" w:noVBand="0"/>
-      </w:tblPr>
-      <w:tblGrid>
-        <w:gridCol w:w="2970"/>
-        <w:gridCol w:w="5220"/>
-      </w:tblGrid>
-      <w:tr>
-        <w:tc>
-          <w:tcPr>
-            <w:tcW w:w="2970" w:type="dxa"/>
-            <w:tcBorders>
-              <w:top w:val="single" w:sz="12" w:space="0" w:color="auto"/>
-              <w:left w:val="single" w:sz="12" w:space="0" w:color="auto"/>
-              <w:bottom w:val="single" w:sz="6" w:space="0" w:color="auto"/>
-              <w:right w:val="single" w:sz="12" w:space="0" w:color="auto"/>
-            </w:tcBorders>
-            <w:shd w:val="pct25" w:color="auto" w:fill="auto"/>
-          </w:tcPr>
-          <w:p>
-            <w:pPr>
-              <w:pStyle w:val="GvdeMetni"/>
-              <w:keepNext/>
-              <w:ind w:left="72"/>
-            </w:pPr>
-            <w:r>
-              <w:t>The problem of</w:t>
-            </w:r>
-          </w:p>
-        </w:tc>
-        <w:tc>
-          <w:tcPr>
-            <w:tcW w:w="5220" w:type="dxa"/>
-            <w:tcBorders>
-              <w:top w:val="single" w:sz="12" w:space="0" w:color="auto"/>
-              <w:bottom w:val="single" w:sz="6" w:space="0" w:color="auto"/>
-              <w:right w:val="single" w:sz="12" w:space="0" w:color="auto"/>
-            </w:tcBorders>
-          </w:tcPr>
-          <w:p>
-            <w:pPr>
-              <w:pStyle w:val="InfoBlue"/>
-            </w:pPr>
-            <w:r>
-              <w:t xml:space="preserve">lack of communication between company and its departments, </w:t>
-            </w:r>
-          </w:p>
-          <w:p>
-            <w:pPr>
-              <w:pStyle w:val="GvdeMetni"/>
-              <w:ind w:left="0"/>
-            </w:pPr>
-            <w:r>
-              <w:t>tracking of member’s sport activities and enroll,</w:t>
-            </w:r>
-          </w:p>
-          <w:p>
-            <w:pPr>
-              <w:pStyle w:val="GvdeMetni"/>
-              <w:ind w:left="0"/>
-            </w:pPr>
-            <w:r>
-              <w:t>people not getting enough information</w:t>
-            </w:r>
-            <w:r>
-              <w:t>,</w:t>
-            </w:r>
-          </w:p>
-        </w:tc>
-      </w:tr>
-      <w:tr>
-        <w:tc>
-          <w:tcPr>
-            <w:tcW w:w="2970" w:type="dxa"/>
-            <w:tcBorders>
-              <w:top w:val="single" w:sz="6" w:space="0" w:color="auto"/>
-              <w:left w:val="single" w:sz="12" w:space="0" w:color="auto"/>
-              <w:bottom w:val="single" w:sz="6" w:space="0" w:color="auto"/>
-              <w:right w:val="single" w:sz="12" w:space="0" w:color="auto"/>
-            </w:tcBorders>
-            <w:shd w:val="pct25" w:color="auto" w:fill="auto"/>
-          </w:tcPr>
-          <w:p>
-            <w:pPr>
-              <w:pStyle w:val="GvdeMetni"/>
-              <w:keepNext/>
-              <w:ind w:left="72"/>
-            </w:pPr>
-            <w:r>
-              <w:t>affects</w:t>
-            </w:r>
-          </w:p>
-        </w:tc>
-        <w:tc>
-          <w:tcPr>
-            <w:tcW w:w="5220" w:type="dxa"/>
-            <w:tcBorders>
-              <w:top w:val="single" w:sz="6" w:space="0" w:color="auto"/>
-              <w:bottom w:val="single" w:sz="6" w:space="0" w:color="auto"/>
-              <w:right w:val="single" w:sz="12" w:space="0" w:color="auto"/>
-            </w:tcBorders>
-          </w:tcPr>
-          <w:p>
-            <w:pPr>
-              <w:pStyle w:val="InfoBlue"/>
-            </w:pPr>
-            <w:r>
-              <w:t>s</w:t>
-            </w:r>
-            <w:r>
-              <w:t>tuff and managers of the company,</w:t>
-            </w:r>
-          </w:p>
-          <w:p>
-            <w:pPr>
-              <w:pStyle w:val="GvdeMetni"/>
-              <w:ind w:left="0"/>
-            </w:pPr>
-            <w:r>
-              <w:t>Anyone who wants to register</w:t>
-            </w:r>
-            <w:r>
-              <w:t>,</w:t>
-            </w:r>
-          </w:p>
-        </w:tc>
-      </w:tr>
-      <w:tr>
-        <w:tc>
-          <w:tcPr>
-            <w:tcW w:w="2970" w:type="dxa"/>
-            <w:tcBorders>
-              <w:top w:val="single" w:sz="6" w:space="0" w:color="auto"/>
-              <w:left w:val="single" w:sz="12" w:space="0" w:color="auto"/>
-              <w:bottom w:val="single" w:sz="6" w:space="0" w:color="auto"/>
-              <w:right w:val="single" w:sz="12" w:space="0" w:color="auto"/>
-            </w:tcBorders>
-            <w:shd w:val="pct25" w:color="auto" w:fill="auto"/>
-          </w:tcPr>
-          <w:p>
-            <w:pPr>
-              <w:pStyle w:val="GvdeMetni"/>
-              <w:keepNext/>
-              <w:ind w:left="72"/>
-            </w:pPr>
-            <w:r>
-              <w:t>the impact of which is</w:t>
-            </w:r>
-          </w:p>
-        </w:tc>
-        <w:tc>
-          <w:tcPr>
-            <w:tcW w:w="5220" w:type="dxa"/>
-            <w:tcBorders>
-              <w:top w:val="single" w:sz="6" w:space="0" w:color="auto"/>
-              <w:bottom w:val="single" w:sz="6" w:space="0" w:color="auto"/>
-              <w:right w:val="single" w:sz="12" w:space="0" w:color="auto"/>
-            </w:tcBorders>
-          </w:tcPr>
-          <w:p>
-            <w:pPr>
-              <w:pStyle w:val="InfoBlue"/>
-            </w:pPr>
-            <w:r>
-              <w:t>l</w:t>
-            </w:r>
-            <w:r>
-              <w:t>atency of work to do</w:t>
-            </w:r>
-            <w:r>
-              <w:t>, potential customers, loss of information</w:t>
-            </w:r>
-            <w:r>
-              <w:t>,</w:t>
-            </w:r>
-          </w:p>
-        </w:tc>
-      </w:tr>
-      <w:tr>
-        <w:tc>
-          <w:tcPr>
-            <w:tcW w:w="2970" w:type="dxa"/>
-            <w:tcBorders>
-              <w:top w:val="single" w:sz="6" w:space="0" w:color="auto"/>
-              <w:left w:val="single" w:sz="12" w:space="0" w:color="auto"/>
-              <w:bottom w:val="single" w:sz="6" w:space="0" w:color="auto"/>
-              <w:right w:val="single" w:sz="12" w:space="0" w:color="auto"/>
-            </w:tcBorders>
-            <w:shd w:val="pct25" w:color="auto" w:fill="auto"/>
-          </w:tcPr>
-          <w:p>
-            <w:pPr>
-              <w:pStyle w:val="GvdeMetni"/>
-              <w:ind w:left="72"/>
-            </w:pPr>
-            <w:r>
-              <w:t>a successful solution would be</w:t>
-            </w:r>
-          </w:p>
-        </w:tc>
-        <w:tc>
-          <w:tcPr>
-            <w:tcW w:w="5220" w:type="dxa"/>
-            <w:tcBorders>
-              <w:top w:val="single" w:sz="6" w:space="0" w:color="auto"/>
-              <w:bottom w:val="single" w:sz="6" w:space="0" w:color="auto"/>
-              <w:right w:val="single" w:sz="12" w:space="0" w:color="auto"/>
-            </w:tcBorders>
-          </w:tcPr>
-          <w:p>
-            <w:pPr>
-              <w:pStyle w:val="InfoBlue"/>
-            </w:pPr>
-            <w:r>
-              <w:t>e</w:t>
-            </w:r>
-            <w:r>
-              <w:t>fficient use of time, increases company’s prestige</w:t>
-            </w:r>
-            <w:r>
-              <w:t xml:space="preserve"> and accessibility, wide spread</w:t>
-            </w:r>
-            <w:r>
-              <w:t>ing.</w:t>
-            </w:r>
-          </w:p>
-        </w:tc>
-      </w:tr>
-    </w:tbl>
-    <w:p>
-      <w:pPr>
-        <w:pStyle w:val="Balk2"/>
-        <w:numPr>
-          <w:ilvl w:val="0"/>
-          <w:numId w:val="0"/>
-        </w:numPr>
-        <w:ind w:left="720"/>
-      </w:pPr>
-      <w:bookmarkStart w:id="13" w:name="_Toc425054392"/>
-      <w:bookmarkStart w:id="14" w:name="_Toc422186485"/>
-      <w:bookmarkStart w:id="15" w:name="_Toc436203380"/>
-      <w:bookmarkStart w:id="16" w:name="_Toc452813580"/>
-      <w:bookmarkStart w:id="17" w:name="_Toc512930908"/>
-      <w:bookmarkStart w:id="18" w:name="_Toc20715757"/>
-    </w:p>
-    <w:p>
-      <w:pPr>
-        <w:pStyle w:val="Balk2"/>
-      </w:pPr>
-      <w:r>
-        <w:t>Product Position Statement</w:t>
-      </w:r>
-      <w:bookmarkEnd w:id="13"/>
-      <w:bookmarkEnd w:id="14"/>
-      <w:bookmarkEnd w:id="15"/>
-      <w:bookmarkEnd w:id="16"/>
-      <w:bookmarkEnd w:id="17"/>
-      <w:bookmarkEnd w:id="18"/>
-    </w:p>
-    <w:p>
-      <w:pPr>
-        <w:pStyle w:val="InfoBlue"/>
-      </w:pPr>
-    </w:p>
-    <w:tbl>
-      <w:tblPr>
-        <w:tblW w:w="0" w:type="auto"/>
-        <w:tblInd w:w="828" w:type="dxa"/>
-        <w:tblLayout w:type="fixed"/>
-        <w:tblLook w:val="0000" w:firstRow="0" w:lastRow="0" w:firstColumn="0" w:lastColumn="0" w:noHBand="0" w:noVBand="0"/>
-      </w:tblPr>
-      <w:tblGrid>
-        <w:gridCol w:w="2790"/>
-        <w:gridCol w:w="5400"/>
-      </w:tblGrid>
-      <w:tr>
-        <w:tc>
-          <w:tcPr>
-            <w:tcW w:w="2790" w:type="dxa"/>
-            <w:tcBorders>
-              <w:top w:val="single" w:sz="12" w:space="0" w:color="auto"/>
-              <w:left w:val="single" w:sz="12" w:space="0" w:color="auto"/>
-              <w:bottom w:val="single" w:sz="6" w:space="0" w:color="auto"/>
-              <w:right w:val="single" w:sz="12" w:space="0" w:color="auto"/>
-            </w:tcBorders>
-            <w:shd w:val="pct25" w:color="auto" w:fill="auto"/>
-          </w:tcPr>
-          <w:p>
-            <w:pPr>
-              <w:pStyle w:val="GvdeMetni"/>
-              <w:keepNext/>
-              <w:ind w:left="72"/>
-            </w:pPr>
-            <w:r>
-              <w:t>For</w:t>
-            </w:r>
-          </w:p>
-        </w:tc>
-        <w:tc>
-          <w:tcPr>
-            <w:tcW w:w="5400" w:type="dxa"/>
-            <w:tcBorders>
-              <w:top w:val="single" w:sz="12" w:space="0" w:color="auto"/>
-              <w:bottom w:val="single" w:sz="6" w:space="0" w:color="auto"/>
-              <w:right w:val="single" w:sz="12" w:space="0" w:color="auto"/>
-            </w:tcBorders>
-          </w:tcPr>
-          <w:p>
-            <w:pPr>
-              <w:pStyle w:val="InfoBlue"/>
-            </w:pPr>
-            <w:r>
-              <w:t>s</w:t>
-            </w:r>
-            <w:r>
-              <w:t>port center companies</w:t>
-            </w:r>
-            <w:r>
-              <w:t>,</w:t>
-            </w:r>
-          </w:p>
-        </w:tc>
-      </w:tr>
-      <w:tr>
-        <w:tc>
-          <w:tcPr>
-            <w:tcW w:w="2790" w:type="dxa"/>
-            <w:tcBorders>
-              <w:top w:val="single" w:sz="6" w:space="0" w:color="auto"/>
-              <w:left w:val="single" w:sz="12" w:space="0" w:color="auto"/>
-              <w:bottom w:val="single" w:sz="6" w:space="0" w:color="auto"/>
-              <w:right w:val="single" w:sz="12" w:space="0" w:color="auto"/>
-            </w:tcBorders>
-            <w:shd w:val="pct25" w:color="auto" w:fill="auto"/>
-          </w:tcPr>
-          <w:p>
-            <w:pPr>
-              <w:pStyle w:val="GvdeMetni"/>
-              <w:keepNext/>
-              <w:ind w:left="72"/>
-            </w:pPr>
-            <w:r>
-              <w:t>Who</w:t>
-            </w:r>
-          </w:p>
-        </w:tc>
-        <w:tc>
-          <w:tcPr>
-            <w:tcW w:w="5400" w:type="dxa"/>
-            <w:tcBorders>
-              <w:top w:val="single" w:sz="6" w:space="0" w:color="auto"/>
-              <w:bottom w:val="single" w:sz="6" w:space="0" w:color="auto"/>
-              <w:right w:val="single" w:sz="12" w:space="0" w:color="auto"/>
-            </w:tcBorders>
-          </w:tcPr>
-          <w:p>
-            <w:pPr>
-              <w:pStyle w:val="InfoBlue"/>
-            </w:pPr>
-            <w:r>
-              <w:t>n</w:t>
-            </w:r>
-            <w:r>
-              <w:t>eeds more efficient internal and external communication</w:t>
-            </w:r>
-            <w:r>
-              <w:t>,</w:t>
-            </w:r>
-          </w:p>
-        </w:tc>
-      </w:tr>
-      <w:tr>
-        <w:tc>
-          <w:tcPr>
-            <w:tcW w:w="2790" w:type="dxa"/>
-            <w:tcBorders>
-              <w:top w:val="single" w:sz="6" w:space="0" w:color="auto"/>
-              <w:left w:val="single" w:sz="12" w:space="0" w:color="auto"/>
-              <w:bottom w:val="single" w:sz="6" w:space="0" w:color="auto"/>
-              <w:right w:val="single" w:sz="12" w:space="0" w:color="auto"/>
-            </w:tcBorders>
-            <w:shd w:val="pct25" w:color="auto" w:fill="auto"/>
-          </w:tcPr>
-          <w:p>
-            <w:pPr>
-              <w:pStyle w:val="GvdeMetni"/>
-              <w:keepNext/>
-              <w:ind w:left="72"/>
-            </w:pPr>
-            <w:r>
-              <w:t xml:space="preserve">The </w:t>
-            </w:r>
-            <w:r>
-              <w:t>SportSupport</w:t>
-            </w:r>
-          </w:p>
-        </w:tc>
-        <w:tc>
-          <w:tcPr>
-            <w:tcW w:w="5400" w:type="dxa"/>
-            <w:tcBorders>
-              <w:top w:val="single" w:sz="6" w:space="0" w:color="auto"/>
-              <w:bottom w:val="single" w:sz="6" w:space="0" w:color="auto"/>
-              <w:right w:val="single" w:sz="12" w:space="0" w:color="auto"/>
-            </w:tcBorders>
-          </w:tcPr>
-          <w:p>
-            <w:pPr>
-              <w:pStyle w:val="InfoBlue"/>
-            </w:pPr>
-            <w:r>
-              <w:t>is a</w:t>
-            </w:r>
-            <w:r>
-              <w:t xml:space="preserve"> tracking and management software</w:t>
-            </w:r>
-            <w:r>
-              <w:t>,</w:t>
-            </w:r>
-          </w:p>
-        </w:tc>
-      </w:tr>
-      <w:tr>
-        <w:tc>
-          <w:tcPr>
-            <w:tcW w:w="2790" w:type="dxa"/>
-            <w:tcBorders>
-              <w:top w:val="single" w:sz="6" w:space="0" w:color="auto"/>
-              <w:left w:val="single" w:sz="12" w:space="0" w:color="auto"/>
-              <w:bottom w:val="single" w:sz="6" w:space="0" w:color="auto"/>
-              <w:right w:val="single" w:sz="12" w:space="0" w:color="auto"/>
-            </w:tcBorders>
-            <w:shd w:val="pct25" w:color="auto" w:fill="auto"/>
-          </w:tcPr>
-          <w:p>
-            <w:pPr>
-              <w:pStyle w:val="GvdeMetni"/>
-              <w:keepNext/>
-              <w:ind w:left="72"/>
-            </w:pPr>
-            <w:r>
-              <w:t>That</w:t>
-            </w:r>
-          </w:p>
-        </w:tc>
-        <w:tc>
-          <w:tcPr>
-            <w:tcW w:w="5400" w:type="dxa"/>
-            <w:tcBorders>
-              <w:top w:val="single" w:sz="6" w:space="0" w:color="auto"/>
-              <w:bottom w:val="single" w:sz="6" w:space="0" w:color="auto"/>
-              <w:right w:val="single" w:sz="12" w:space="0" w:color="auto"/>
-            </w:tcBorders>
-          </w:tcPr>
-          <w:p>
-            <w:pPr>
-              <w:pStyle w:val="InfoBlue"/>
-            </w:pPr>
-            <w:r>
-              <w:t>systematize the communication</w:t>
-            </w:r>
-            <w:r>
-              <w:t>,</w:t>
-            </w:r>
-          </w:p>
-        </w:tc>
-      </w:tr>
-      <w:tr>
-        <w:tc>
-          <w:tcPr>
-            <w:tcW w:w="2790" w:type="dxa"/>
-            <w:tcBorders>
-              <w:top w:val="single" w:sz="6" w:space="0" w:color="auto"/>
-              <w:left w:val="single" w:sz="12" w:space="0" w:color="auto"/>
-              <w:bottom w:val="single" w:sz="6" w:space="0" w:color="auto"/>
-              <w:right w:val="single" w:sz="12" w:space="0" w:color="auto"/>
-            </w:tcBorders>
-            <w:shd w:val="pct25" w:color="auto" w:fill="auto"/>
-          </w:tcPr>
-          <w:p>
-            <w:pPr>
-              <w:pStyle w:val="GvdeMetni"/>
-              <w:keepNext/>
-              <w:ind w:left="72"/>
-            </w:pPr>
-            <w:r>
-              <w:t>Unlike</w:t>
-            </w:r>
-          </w:p>
-        </w:tc>
-        <w:tc>
-          <w:tcPr>
-            <w:tcW w:w="5400" w:type="dxa"/>
-            <w:tcBorders>
-              <w:top w:val="single" w:sz="6" w:space="0" w:color="auto"/>
-              <w:bottom w:val="single" w:sz="6" w:space="0" w:color="auto"/>
-              <w:right w:val="single" w:sz="12" w:space="0" w:color="auto"/>
-            </w:tcBorders>
-          </w:tcPr>
-          <w:p>
-            <w:pPr>
-              <w:pStyle w:val="InfoBlue"/>
-            </w:pPr>
-            <w:r>
-              <w:t>manual records</w:t>
-            </w:r>
-            <w:r>
-              <w:t>,</w:t>
-            </w:r>
-          </w:p>
-        </w:tc>
-      </w:tr>
-      <w:tr>
-        <w:tc>
-          <w:tcPr>
-            <w:tcW w:w="2790" w:type="dxa"/>
-            <w:tcBorders>
-              <w:top w:val="single" w:sz="6" w:space="0" w:color="auto"/>
-              <w:left w:val="single" w:sz="12" w:space="0" w:color="auto"/>
-              <w:bottom w:val="single" w:sz="12" w:space="0" w:color="auto"/>
-              <w:right w:val="single" w:sz="12" w:space="0" w:color="auto"/>
-            </w:tcBorders>
-            <w:shd w:val="pct25" w:color="auto" w:fill="auto"/>
-          </w:tcPr>
-          <w:p>
-            <w:pPr>
-              <w:pStyle w:val="GvdeMetni"/>
-              <w:ind w:left="72"/>
-            </w:pPr>
-            <w:r>
-              <w:t>Our product</w:t>
-            </w:r>
-          </w:p>
-        </w:tc>
-        <w:tc>
-          <w:tcPr>
-            <w:tcW w:w="5400" w:type="dxa"/>
-            <w:tcBorders>
-              <w:top w:val="single" w:sz="6" w:space="0" w:color="auto"/>
-              <w:bottom w:val="single" w:sz="12" w:space="0" w:color="auto"/>
-              <w:right w:val="single" w:sz="12" w:space="0" w:color="auto"/>
-            </w:tcBorders>
-          </w:tcPr>
-          <w:p>
-            <w:pPr>
-              <w:pStyle w:val="InfoBlue"/>
-            </w:pPr>
-            <w:r>
-              <w:t>e</w:t>
-            </w:r>
-            <w:r>
-              <w:t xml:space="preserve">fficient usage of the </w:t>
-            </w:r>
-            <w:r>
-              <w:t>resources and time.</w:t>
-            </w:r>
-          </w:p>
-        </w:tc>
-      </w:tr>
-    </w:tbl>
-    <w:p>
-      <w:pPr>
-        <w:pStyle w:val="Balk1"/>
-        <w:numPr>
-          <w:ilvl w:val="0"/>
-          <w:numId w:val="0"/>
-        </w:numPr>
-        <w:ind w:left="720"/>
-      </w:pPr>
-      <w:bookmarkStart w:id="19" w:name="_Toc447960005"/>
-      <w:bookmarkStart w:id="20" w:name="_Toc452813581"/>
-      <w:bookmarkStart w:id="21" w:name="_Toc512930909"/>
-      <w:bookmarkStart w:id="22" w:name="_Toc20715758"/>
-      <w:bookmarkStart w:id="23" w:name="_Toc436203381"/>
-    </w:p>
-    <w:p/>
-    <w:p/>
-    <w:p/>
-    <w:p/>
-    <w:p/>
-    <w:p/>
-    <w:p>
-      <w:pPr>
-        <w:pStyle w:val="Balk1"/>
-      </w:pPr>
-      <w:r>
-        <w:lastRenderedPageBreak/>
         <w:t>Stakeholder Descriptions</w:t>
       </w:r>
+      <w:bookmarkStart w:id="23" w:name="_GoBack"/>
+      <w:bookmarkEnd w:id="18"/>
       <w:bookmarkEnd w:id="19"/>
       <w:bookmarkEnd w:id="20"/>
       <w:bookmarkEnd w:id="21"/>
-      <w:bookmarkEnd w:id="22"/>
+      <w:bookmarkEnd w:id="23"/>
     </w:p>
     <w:p>
       <w:pPr>
@@ -2314,6 +1061,7 @@
               <w:pStyle w:val="InfoBlue"/>
             </w:pPr>
             <w:r>
+              <w:lastRenderedPageBreak/>
               <w:t>Software project manager</w:t>
             </w:r>
           </w:p>
@@ -2559,7 +1307,6 @@
       <w:bookmarkStart w:id="30" w:name="_Toc512930912"/>
       <w:bookmarkStart w:id="31" w:name="_Toc20715759"/>
       <w:r>
-        <w:lastRenderedPageBreak/>
         <w:t>User Environment</w:t>
       </w:r>
       <w:bookmarkEnd w:id="24"/>
@@ -2573,6 +1320,13 @@
     </w:p>
     <w:p/>
     <w:p>
+      <w:pPr>
+        <w:pStyle w:val="ListeParagraf"/>
+        <w:numPr>
+          <w:ilvl w:val="0"/>
+          <w:numId w:val="31"/>
+        </w:numPr>
+      </w:pPr>
       <w:r>
         <w:t>First task is the online registration system which takes about five minutes to complete registration. Difference between old system that been used are the now registration takes less time, remove the paperwork of registration process and i</w:t>
       </w:r>
@@ -2583,8 +1337,14 @@
         <w:t>.</w:t>
       </w:r>
     </w:p>
-    <w:p/>
     <w:p>
+      <w:pPr>
+        <w:pStyle w:val="ListeParagraf"/>
+        <w:numPr>
+          <w:ilvl w:val="0"/>
+          <w:numId w:val="31"/>
+        </w:numPr>
+      </w:pPr>
       <w:r>
         <w:t xml:space="preserve">Second task </w:t>
       </w:r>
@@ -2592,14 +1352,26 @@
         <w:t>is the tracking system which allows customers track their task and features online.</w:t>
       </w:r>
     </w:p>
-    <w:p/>
     <w:p>
+      <w:pPr>
+        <w:pStyle w:val="ListeParagraf"/>
+        <w:numPr>
+          <w:ilvl w:val="0"/>
+          <w:numId w:val="31"/>
+        </w:numPr>
+      </w:pPr>
       <w:r>
         <w:t xml:space="preserve">Third task is the notification system that notifies to customers about their schedule. </w:t>
       </w:r>
     </w:p>
-    <w:p/>
     <w:p>
+      <w:pPr>
+        <w:pStyle w:val="ListeParagraf"/>
+        <w:numPr>
+          <w:ilvl w:val="0"/>
+          <w:numId w:val="31"/>
+        </w:numPr>
+      </w:pPr>
       <w:r>
         <w:t xml:space="preserve">Fourth task </w:t>
       </w:r>
@@ -2624,8 +1396,9 @@
       <w:bookmarkStart w:id="33" w:name="_Toc452813590"/>
       <w:bookmarkStart w:id="34" w:name="_Toc512930915"/>
       <w:bookmarkStart w:id="35" w:name="_Toc20715760"/>
-      <w:bookmarkEnd w:id="23"/>
+      <w:bookmarkEnd w:id="22"/>
       <w:r>
+        <w:lastRenderedPageBreak/>
         <w:t>Product Overview</w:t>
       </w:r>
       <w:bookmarkEnd w:id="32"/>
@@ -2776,7 +1549,10 @@
               <w:ind w:left="0"/>
             </w:pPr>
             <w:r>
-              <w:t>Tracking system for activities</w:t>
+              <w:t>Sign</w:t>
+            </w:r>
+            <w:r>
+              <w:t xml:space="preserve"> in</w:t>
             </w:r>
           </w:p>
         </w:tc>
@@ -2804,7 +1580,7 @@
               <w:ind w:left="0"/>
             </w:pPr>
             <w:r>
-              <w:t>Visual state of sport activities and eating plan.</w:t>
+              <w:t xml:space="preserve">Member / Non-member can register to sports center’s database. </w:t>
             </w:r>
           </w:p>
         </w:tc>
@@ -2818,7 +1594,7 @@
               <w:ind w:left="0"/>
             </w:pPr>
             <w:r>
-              <w:t>30/04/2018</w:t>
+              <w:t>Release 1</w:t>
             </w:r>
           </w:p>
         </w:tc>
@@ -2834,7 +1610,7 @@
               <w:ind w:left="0"/>
             </w:pPr>
             <w:r>
-              <w:t>Before and after membership processes</w:t>
+              <w:t>Login / Logout</w:t>
             </w:r>
           </w:p>
         </w:tc>
@@ -2862,7 +1638,7 @@
               <w:ind w:left="0"/>
             </w:pPr>
             <w:r>
-              <w:t xml:space="preserve">Database system including all members of the company branch by branch. Apply, exit, extend, upgrade processes for a membership. </w:t>
+              <w:t xml:space="preserve">A member can reach his/her profile. </w:t>
             </w:r>
           </w:p>
         </w:tc>
@@ -2876,7 +1652,7 @@
               <w:ind w:left="0"/>
             </w:pPr>
             <w:r>
-              <w:t>30/04/2018</w:t>
+              <w:t>Release 1</w:t>
             </w:r>
           </w:p>
         </w:tc>
@@ -2892,7 +1668,16 @@
               <w:ind w:left="0"/>
             </w:pPr>
             <w:r>
-              <w:t>Management panel</w:t>
+              <w:t xml:space="preserve">View / Attend </w:t>
+            </w:r>
+            <w:r>
+              <w:t>available</w:t>
+            </w:r>
+            <w:r>
+              <w:t xml:space="preserve"> </w:t>
+            </w:r>
+            <w:r>
+              <w:t>classes</w:t>
             </w:r>
           </w:p>
         </w:tc>
@@ -2906,7 +1691,7 @@
               <w:ind w:left="0"/>
             </w:pPr>
             <w:r>
-              <w:t>High</w:t>
+              <w:t>Medium</w:t>
             </w:r>
           </w:p>
         </w:tc>
@@ -2920,7 +1705,19 @@
               <w:ind w:left="0"/>
             </w:pPr>
             <w:r>
-              <w:t>Add, remove, show stats and profits, control processes for a branch.</w:t>
+              <w:t xml:space="preserve">A member can </w:t>
+            </w:r>
+            <w:r>
+              <w:t>view / attend</w:t>
+            </w:r>
+            <w:r>
+              <w:t xml:space="preserve"> </w:t>
+            </w:r>
+            <w:r>
+              <w:t>special activity classes</w:t>
+            </w:r>
+            <w:r>
+              <w:t>.</w:t>
             </w:r>
           </w:p>
         </w:tc>
@@ -2934,7 +1731,10 @@
               <w:ind w:left="0"/>
             </w:pPr>
             <w:r>
-              <w:t>30/04/2018</w:t>
+              <w:t xml:space="preserve">Release </w:t>
+            </w:r>
+            <w:r>
+              <w:t>2</w:t>
             </w:r>
           </w:p>
         </w:tc>
@@ -2950,7 +1750,10 @@
               <w:ind w:left="0"/>
             </w:pPr>
             <w:r>
-              <w:t>Special classes’ management</w:t>
+              <w:t xml:space="preserve">Tracking activity </w:t>
+            </w:r>
+            <w:r>
+              <w:t>and nutrition schedule</w:t>
             </w:r>
           </w:p>
         </w:tc>
@@ -2978,7 +1781,10 @@
               <w:ind w:left="0"/>
             </w:pPr>
             <w:r>
-              <w:t>Add, remove, assign a trainer, specify quota processes for classes in a branch.</w:t>
+              <w:t xml:space="preserve">A member can reach his/her plans </w:t>
+            </w:r>
+            <w:r>
+              <w:t>and track his/her progress.</w:t>
             </w:r>
           </w:p>
         </w:tc>
@@ -2992,7 +1798,10 @@
               <w:ind w:left="0"/>
             </w:pPr>
             <w:r>
-              <w:t>30/04/2018</w:t>
+              <w:t xml:space="preserve">Release </w:t>
+            </w:r>
+            <w:r>
+              <w:t>2</w:t>
             </w:r>
           </w:p>
         </w:tc>
@@ -3008,8 +1817,7 @@
               <w:ind w:left="0"/>
             </w:pPr>
             <w:r>
-              <w:lastRenderedPageBreak/>
-              <w:t xml:space="preserve">Achievement system </w:t>
+              <w:t>Open / Close classes</w:t>
             </w:r>
           </w:p>
         </w:tc>
@@ -3023,7 +1831,7 @@
               <w:ind w:left="0"/>
             </w:pPr>
             <w:r>
-              <w:t>Low</w:t>
+              <w:t>High</w:t>
             </w:r>
           </w:p>
         </w:tc>
@@ -3037,19 +1845,7 @@
               <w:ind w:left="0"/>
             </w:pPr>
             <w:r>
-              <w:t xml:space="preserve">Member who has a full attendance of her/him classes will has rewards. </w:t>
-            </w:r>
-            <w:r>
-              <w:t xml:space="preserve">Members who bring </w:t>
-            </w:r>
-            <w:r>
-              <w:t xml:space="preserve">his/her </w:t>
-            </w:r>
-            <w:r>
-              <w:t xml:space="preserve">friend with </w:t>
-            </w:r>
-            <w:r>
-              <w:t>him/her will has rewards.</w:t>
+              <w:t>Manager can open/close special activity classes.</w:t>
             </w:r>
           </w:p>
         </w:tc>
@@ -3063,7 +1859,10 @@
               <w:ind w:left="0"/>
             </w:pPr>
             <w:r>
-              <w:t>30/04/2018</w:t>
+              <w:t xml:space="preserve">Release </w:t>
+            </w:r>
+            <w:r>
+              <w:t>2</w:t>
             </w:r>
           </w:p>
         </w:tc>
@@ -3079,7 +1878,7 @@
               <w:ind w:left="0"/>
             </w:pPr>
             <w:r>
-              <w:t>Online consultancy</w:t>
+              <w:t>Payment system</w:t>
             </w:r>
           </w:p>
         </w:tc>
@@ -3093,7 +1892,7 @@
               <w:ind w:left="0"/>
             </w:pPr>
             <w:r>
-              <w:t>Low</w:t>
+              <w:t>High</w:t>
             </w:r>
           </w:p>
         </w:tc>
@@ -3107,7 +1906,7 @@
               <w:ind w:left="0"/>
             </w:pPr>
             <w:r>
-              <w:t>Special members can access their trainer whenever they want.</w:t>
+              <w:t>Members can pay their fees online.</w:t>
             </w:r>
           </w:p>
         </w:tc>
@@ -3121,7 +1920,7 @@
               <w:ind w:left="0"/>
             </w:pPr>
             <w:r>
-              <w:t>30/04/2018</w:t>
+              <w:t>Release 1</w:t>
             </w:r>
           </w:p>
         </w:tc>
@@ -3137,7 +1936,7 @@
               <w:ind w:left="0"/>
             </w:pPr>
             <w:r>
-              <w:t>UI</w:t>
+              <w:t>Membership management</w:t>
             </w:r>
           </w:p>
         </w:tc>
@@ -3165,7 +1964,7 @@
               <w:ind w:left="0"/>
             </w:pPr>
             <w:r>
-              <w:t>Simplicity is important in user interfaces.</w:t>
+              <w:t>Members can buy / extend / cancel their memberships.</w:t>
             </w:r>
           </w:p>
         </w:tc>
@@ -3179,7 +1978,334 @@
               <w:ind w:left="0"/>
             </w:pPr>
             <w:r>
-              <w:t>30/04/2018</w:t>
+              <w:t>Release 1</w:t>
+            </w:r>
+          </w:p>
+        </w:tc>
+      </w:tr>
+      <w:tr>
+        <w:tc>
+          <w:tcPr>
+            <w:tcW w:w="3085" w:type="dxa"/>
+          </w:tcPr>
+          <w:p>
+            <w:pPr>
+              <w:pStyle w:val="GvdeMetni"/>
+              <w:ind w:left="0"/>
+            </w:pPr>
+            <w:r>
+              <w:t>Achievement system</w:t>
+            </w:r>
+          </w:p>
+        </w:tc>
+        <w:tc>
+          <w:tcPr>
+            <w:tcW w:w="992" w:type="dxa"/>
+          </w:tcPr>
+          <w:p>
+            <w:pPr>
+              <w:pStyle w:val="GvdeMetni"/>
+              <w:ind w:left="0"/>
+            </w:pPr>
+            <w:r>
+              <w:t>Medium</w:t>
+            </w:r>
+          </w:p>
+        </w:tc>
+        <w:tc>
+          <w:tcPr>
+            <w:tcW w:w="1611" w:type="dxa"/>
+          </w:tcPr>
+          <w:p>
+            <w:pPr>
+              <w:pStyle w:val="GvdeMetni"/>
+              <w:ind w:left="0"/>
+            </w:pPr>
+            <w:r>
+              <w:t>Evaluating members' attendance</w:t>
+            </w:r>
+            <w:r>
+              <w:t xml:space="preserve"> </w:t>
+            </w:r>
+            <w:r>
+              <w:t>/</w:t>
+            </w:r>
+            <w:r>
+              <w:t xml:space="preserve"> </w:t>
+            </w:r>
+            <w:r>
+              <w:t>inter</w:t>
+            </w:r>
+            <w:r>
+              <w:t>e</w:t>
+            </w:r>
+            <w:r>
+              <w:t>sts and offering related campaigns</w:t>
+            </w:r>
+            <w:r>
+              <w:t>.</w:t>
+            </w:r>
+          </w:p>
+        </w:tc>
+        <w:tc>
+          <w:tcPr>
+            <w:tcW w:w="2430" w:type="dxa"/>
+          </w:tcPr>
+          <w:p>
+            <w:pPr>
+              <w:pStyle w:val="GvdeMetni"/>
+              <w:ind w:left="0"/>
+            </w:pPr>
+            <w:r>
+              <w:t xml:space="preserve">Release </w:t>
+            </w:r>
+            <w:r>
+              <w:t>3</w:t>
+            </w:r>
+          </w:p>
+        </w:tc>
+      </w:tr>
+      <w:tr>
+        <w:tc>
+          <w:tcPr>
+            <w:tcW w:w="3085" w:type="dxa"/>
+          </w:tcPr>
+          <w:p>
+            <w:pPr>
+              <w:pStyle w:val="GvdeMetni"/>
+              <w:ind w:left="0"/>
+            </w:pPr>
+            <w:r>
+              <w:t>Online Consultancy</w:t>
+            </w:r>
+          </w:p>
+        </w:tc>
+        <w:tc>
+          <w:tcPr>
+            <w:tcW w:w="992" w:type="dxa"/>
+          </w:tcPr>
+          <w:p>
+            <w:pPr>
+              <w:pStyle w:val="GvdeMetni"/>
+              <w:ind w:left="0"/>
+            </w:pPr>
+            <w:r>
+              <w:t>Low</w:t>
+            </w:r>
+          </w:p>
+        </w:tc>
+        <w:tc>
+          <w:tcPr>
+            <w:tcW w:w="1611" w:type="dxa"/>
+          </w:tcPr>
+          <w:p>
+            <w:pPr>
+              <w:pStyle w:val="GvdeMetni"/>
+              <w:ind w:left="0"/>
+            </w:pPr>
+            <w:r>
+              <w:t>Premium users can access online consultancy chat system with their trainers.</w:t>
+            </w:r>
+          </w:p>
+        </w:tc>
+        <w:tc>
+          <w:tcPr>
+            <w:tcW w:w="2430" w:type="dxa"/>
+          </w:tcPr>
+          <w:p>
+            <w:pPr>
+              <w:pStyle w:val="GvdeMetni"/>
+              <w:ind w:left="0"/>
+            </w:pPr>
+            <w:r>
+              <w:t xml:space="preserve">Release </w:t>
+            </w:r>
+            <w:r>
+              <w:t>3</w:t>
+            </w:r>
+          </w:p>
+        </w:tc>
+      </w:tr>
+      <w:tr>
+        <w:tc>
+          <w:tcPr>
+            <w:tcW w:w="3085" w:type="dxa"/>
+          </w:tcPr>
+          <w:p>
+            <w:pPr>
+              <w:pStyle w:val="GvdeMetni"/>
+              <w:ind w:left="0"/>
+            </w:pPr>
+            <w:r>
+              <w:lastRenderedPageBreak/>
+              <w:t>Open / Close branches</w:t>
+            </w:r>
+          </w:p>
+        </w:tc>
+        <w:tc>
+          <w:tcPr>
+            <w:tcW w:w="992" w:type="dxa"/>
+          </w:tcPr>
+          <w:p>
+            <w:pPr>
+              <w:pStyle w:val="GvdeMetni"/>
+              <w:ind w:left="0"/>
+            </w:pPr>
+            <w:r>
+              <w:t>High</w:t>
+            </w:r>
+          </w:p>
+        </w:tc>
+        <w:tc>
+          <w:tcPr>
+            <w:tcW w:w="1611" w:type="dxa"/>
+          </w:tcPr>
+          <w:p>
+            <w:pPr>
+              <w:pStyle w:val="GvdeMetni"/>
+              <w:ind w:left="0"/>
+            </w:pPr>
+            <w:r>
+              <w:t>Owner can open/close branches with management panel.</w:t>
+            </w:r>
+          </w:p>
+        </w:tc>
+        <w:tc>
+          <w:tcPr>
+            <w:tcW w:w="2430" w:type="dxa"/>
+          </w:tcPr>
+          <w:p>
+            <w:pPr>
+              <w:pStyle w:val="GvdeMetni"/>
+              <w:ind w:left="0"/>
+            </w:pPr>
+            <w:r>
+              <w:t xml:space="preserve">Release </w:t>
+            </w:r>
+            <w:r>
+              <w:t>3</w:t>
+            </w:r>
+          </w:p>
+        </w:tc>
+      </w:tr>
+      <w:tr>
+        <w:tc>
+          <w:tcPr>
+            <w:tcW w:w="3085" w:type="dxa"/>
+          </w:tcPr>
+          <w:p>
+            <w:pPr>
+              <w:pStyle w:val="GvdeMetni"/>
+              <w:ind w:left="0"/>
+            </w:pPr>
+            <w:r>
+              <w:t>Create campaigns</w:t>
+            </w:r>
+          </w:p>
+        </w:tc>
+        <w:tc>
+          <w:tcPr>
+            <w:tcW w:w="992" w:type="dxa"/>
+          </w:tcPr>
+          <w:p>
+            <w:pPr>
+              <w:pStyle w:val="GvdeMetni"/>
+              <w:ind w:left="0"/>
+            </w:pPr>
+            <w:r>
+              <w:t>Low</w:t>
+            </w:r>
+          </w:p>
+        </w:tc>
+        <w:tc>
+          <w:tcPr>
+            <w:tcW w:w="1611" w:type="dxa"/>
+          </w:tcPr>
+          <w:p>
+            <w:pPr>
+              <w:pStyle w:val="GvdeMetni"/>
+              <w:ind w:left="0"/>
+            </w:pPr>
+            <w:r>
+              <w:t>Manager can create campaigns for who has a right.</w:t>
+            </w:r>
+          </w:p>
+        </w:tc>
+        <w:tc>
+          <w:tcPr>
+            <w:tcW w:w="2430" w:type="dxa"/>
+          </w:tcPr>
+          <w:p>
+            <w:pPr>
+              <w:pStyle w:val="GvdeMetni"/>
+              <w:ind w:left="0"/>
+            </w:pPr>
+            <w:r>
+              <w:t xml:space="preserve">Release </w:t>
+            </w:r>
+            <w:r>
+              <w:t>2</w:t>
+            </w:r>
+          </w:p>
+        </w:tc>
+      </w:tr>
+      <w:tr>
+        <w:tc>
+          <w:tcPr>
+            <w:tcW w:w="3085" w:type="dxa"/>
+          </w:tcPr>
+          <w:p>
+            <w:pPr>
+              <w:pStyle w:val="GvdeMetni"/>
+              <w:ind w:left="0"/>
+            </w:pPr>
+            <w:r>
+              <w:t>View branch’s status</w:t>
+            </w:r>
+          </w:p>
+        </w:tc>
+        <w:tc>
+          <w:tcPr>
+            <w:tcW w:w="992" w:type="dxa"/>
+          </w:tcPr>
+          <w:p>
+            <w:pPr>
+              <w:pStyle w:val="GvdeMetni"/>
+              <w:ind w:left="0"/>
+            </w:pPr>
+            <w:r>
+              <w:t>High</w:t>
+            </w:r>
+          </w:p>
+        </w:tc>
+        <w:tc>
+          <w:tcPr>
+            <w:tcW w:w="1611" w:type="dxa"/>
+          </w:tcPr>
+          <w:p>
+            <w:pPr>
+              <w:pStyle w:val="GvdeMetni"/>
+              <w:ind w:left="0"/>
+            </w:pPr>
+            <w:r>
+              <w:t>Manager and owner can view stats of branches.</w:t>
+            </w:r>
+          </w:p>
+        </w:tc>
+        <w:tc>
+          <w:tcPr>
+            <w:tcW w:w="2430" w:type="dxa"/>
+          </w:tcPr>
+          <w:p>
+            <w:pPr>
+              <w:pStyle w:val="GvdeMetni"/>
+              <w:ind w:left="0"/>
+            </w:pPr>
+            <w:r>
+              <w:t xml:space="preserve">Release </w:t>
+            </w:r>
+            <w:r>
+              <w:t>3</w:t>
             </w:r>
           </w:p>
         </w:tc>
@@ -3318,7 +2444,7 @@
               <w:t>Android version 4.2 application</w:t>
             </w:r>
             <w:r>
-              <w:t xml:space="preserve"> for tracking activities and membership processes.</w:t>
+              <w:t>.</w:t>
             </w:r>
           </w:p>
         </w:tc>
@@ -3346,7 +2472,7 @@
               <w:ind w:left="0"/>
             </w:pPr>
             <w:r>
-              <w:t>30/04/2018</w:t>
+              <w:t>It is concurrent with release dates.</w:t>
             </w:r>
           </w:p>
         </w:tc>
@@ -3362,7 +2488,13 @@
               <w:ind w:left="0"/>
             </w:pPr>
             <w:r>
-              <w:t>Web interface for tracking activities, membership processes and provide detailed management environment online.</w:t>
+              <w:t>Web interface</w:t>
+            </w:r>
+            <w:r>
+              <w:t xml:space="preserve"> (Angular</w:t>
+            </w:r>
+            <w:r>
+              <w:t>).</w:t>
             </w:r>
           </w:p>
         </w:tc>
@@ -3390,7 +2522,7 @@
               <w:ind w:left="0"/>
             </w:pPr>
             <w:r>
-              <w:t>30/04/2018</w:t>
+              <w:t>It is concurrent with release dates.</w:t>
             </w:r>
           </w:p>
         </w:tc>
@@ -3437,7 +2569,7 @@
               <w:ind w:left="0"/>
             </w:pPr>
             <w:r>
-              <w:t>30/04/2018</w:t>
+              <w:t>Release 3</w:t>
             </w:r>
           </w:p>
         </w:tc>
@@ -3481,7 +2613,7 @@
               <w:ind w:left="0"/>
             </w:pPr>
             <w:r>
-              <w:t>30/04/2018</w:t>
+              <w:t>Release 1</w:t>
             </w:r>
           </w:p>
         </w:tc>
@@ -3525,7 +2657,7 @@
               <w:ind w:left="0"/>
             </w:pPr>
             <w:r>
-              <w:t>30/04/2018</w:t>
+              <w:t>Release 3</w:t>
             </w:r>
           </w:p>
         </w:tc>
@@ -3569,7 +2701,7 @@
               <w:ind w:left="0"/>
             </w:pPr>
             <w:r>
-              <w:t>30/04/2018</w:t>
+              <w:t>It is concurrent with release dates.</w:t>
             </w:r>
           </w:p>
         </w:tc>
@@ -3613,7 +2745,7 @@
               <w:ind w:left="0"/>
             </w:pPr>
             <w:r>
-              <w:t>30/04/2018</w:t>
+              <w:t>It is concurrent with release dates.</w:t>
             </w:r>
           </w:p>
         </w:tc>
@@ -3657,7 +2789,7 @@
               <w:ind w:left="0"/>
             </w:pPr>
             <w:r>
-              <w:t>30/04/2018</w:t>
+              <w:t>It is concurrent with release dates.</w:t>
             </w:r>
           </w:p>
         </w:tc>
@@ -3775,7 +2907,6 @@
       <w:pgSz w:w="12240" w:h="15840" w:code="1"/>
       <w:pgMar w:top="1440" w:right="1440" w:bottom="1440" w:left="1440" w:header="720" w:footer="720" w:gutter="0"/>
       <w:cols w:space="720"/>
-      <w:titlePg/>
       <w:docGrid w:linePitch="272"/>
     </w:sectPr>
   </w:body>
@@ -3868,9 +2999,11 @@
           <w:r>
             <w:sym w:font="Symbol" w:char="F0D3"/>
           </w:r>
+          <w:proofErr w:type="spellStart"/>
           <w:r>
             <w:t>SportSupport</w:t>
           </w:r>
+          <w:proofErr w:type="spellEnd"/>
         </w:p>
         <w:p>
           <w:pPr>
@@ -4007,12 +3140,14 @@
           <w:tcW w:w="6379" w:type="dxa"/>
         </w:tcPr>
         <w:p>
+          <w:proofErr w:type="spellStart"/>
           <w:r>
             <w:rPr>
               <w:b/>
             </w:rPr>
             <w:t>SportSupport</w:t>
           </w:r>
+          <w:proofErr w:type="spellEnd"/>
         </w:p>
       </w:tc>
       <w:tc>
@@ -4039,21 +3174,11 @@
           <w:tcW w:w="6379" w:type="dxa"/>
         </w:tcPr>
         <w:p>
-          <w:r>
-            <w:fldChar w:fldCharType="begin"/>
-          </w:r>
-          <w:r>
-            <w:instrText xml:space="preserve"> TITLE  \* MERGEFORMAT </w:instrText>
-          </w:r>
-          <w:r>
-            <w:fldChar w:fldCharType="separate"/>
-          </w:r>
-          <w:r>
-            <w:t>Vision</w:t>
-          </w:r>
-          <w:r>
-            <w:fldChar w:fldCharType="end"/>
-          </w:r>
+          <w:fldSimple w:instr=" TITLE  \* MERGEFORMAT ">
+            <w:r>
+              <w:t>Vision</w:t>
+            </w:r>
+          </w:fldSimple>
         </w:p>
       </w:tc>
       <w:tc>
@@ -4062,7 +3187,13 @@
         </w:tcPr>
         <w:p>
           <w:r>
-            <w:t xml:space="preserve">  Date:  2/03/2018</w:t>
+            <w:t xml:space="preserve">  Date:  </w:t>
+          </w:r>
+          <w:r>
+            <w:t>12</w:t>
+          </w:r>
+          <w:r>
+            <w:t>/03/2018</w:t>
           </w:r>
         </w:p>
       </w:tc>
@@ -4286,6 +3417,118 @@
     </w:lvl>
   </w:abstractNum>
   <w:abstractNum w:abstractNumId="8" w15:restartNumberingAfterBreak="0">
+    <w:nsid w:val="23A3663C"/>
+    <w:multiLevelType w:val="hybridMultilevel"/>
+    <w:tmpl w:val="3796E42C"/>
+    <w:lvl w:ilvl="0" w:tplc="6BD0971A">
+      <w:numFmt w:val="bullet"/>
+      <w:lvlText w:val="-"/>
+      <w:lvlJc w:val="left"/>
+      <w:pPr>
+        <w:ind w:left="720" w:hanging="360"/>
+      </w:pPr>
+      <w:rPr>
+        <w:rFonts w:ascii="Times New Roman" w:eastAsia="Times New Roman" w:hAnsi="Times New Roman" w:cs="Times New Roman" w:hint="default"/>
+      </w:rPr>
+    </w:lvl>
+    <w:lvl w:ilvl="1" w:tplc="041F0003" w:tentative="1">
+      <w:start w:val="1"/>
+      <w:numFmt w:val="bullet"/>
+      <w:lvlText w:val="o"/>
+      <w:lvlJc w:val="left"/>
+      <w:pPr>
+        <w:ind w:left="1440" w:hanging="360"/>
+      </w:pPr>
+      <w:rPr>
+        <w:rFonts w:ascii="Courier New" w:hAnsi="Courier New" w:cs="Courier New" w:hint="default"/>
+      </w:rPr>
+    </w:lvl>
+    <w:lvl w:ilvl="2" w:tplc="041F0005" w:tentative="1">
+      <w:start w:val="1"/>
+      <w:numFmt w:val="bullet"/>
+      <w:lvlText w:val=""/>
+      <w:lvlJc w:val="left"/>
+      <w:pPr>
+        <w:ind w:left="2160" w:hanging="360"/>
+      </w:pPr>
+      <w:rPr>
+        <w:rFonts w:ascii="Wingdings" w:hAnsi="Wingdings" w:hint="default"/>
+      </w:rPr>
+    </w:lvl>
+    <w:lvl w:ilvl="3" w:tplc="041F0001" w:tentative="1">
+      <w:start w:val="1"/>
+      <w:numFmt w:val="bullet"/>
+      <w:lvlText w:val=""/>
+      <w:lvlJc w:val="left"/>
+      <w:pPr>
+        <w:ind w:left="2880" w:hanging="360"/>
+      </w:pPr>
+      <w:rPr>
+        <w:rFonts w:ascii="Symbol" w:hAnsi="Symbol" w:hint="default"/>
+      </w:rPr>
+    </w:lvl>
+    <w:lvl w:ilvl="4" w:tplc="041F0003" w:tentative="1">
+      <w:start w:val="1"/>
+      <w:numFmt w:val="bullet"/>
+      <w:lvlText w:val="o"/>
+      <w:lvlJc w:val="left"/>
+      <w:pPr>
+        <w:ind w:left="3600" w:hanging="360"/>
+      </w:pPr>
+      <w:rPr>
+        <w:rFonts w:ascii="Courier New" w:hAnsi="Courier New" w:cs="Courier New" w:hint="default"/>
+      </w:rPr>
+    </w:lvl>
+    <w:lvl w:ilvl="5" w:tplc="041F0005" w:tentative="1">
+      <w:start w:val="1"/>
+      <w:numFmt w:val="bullet"/>
+      <w:lvlText w:val=""/>
+      <w:lvlJc w:val="left"/>
+      <w:pPr>
+        <w:ind w:left="4320" w:hanging="360"/>
+      </w:pPr>
+      <w:rPr>
+        <w:rFonts w:ascii="Wingdings" w:hAnsi="Wingdings" w:hint="default"/>
+      </w:rPr>
+    </w:lvl>
+    <w:lvl w:ilvl="6" w:tplc="041F0001" w:tentative="1">
+      <w:start w:val="1"/>
+      <w:numFmt w:val="bullet"/>
+      <w:lvlText w:val=""/>
+      <w:lvlJc w:val="left"/>
+      <w:pPr>
+        <w:ind w:left="5040" w:hanging="360"/>
+      </w:pPr>
+      <w:rPr>
+        <w:rFonts w:ascii="Symbol" w:hAnsi="Symbol" w:hint="default"/>
+      </w:rPr>
+    </w:lvl>
+    <w:lvl w:ilvl="7" w:tplc="041F0003" w:tentative="1">
+      <w:start w:val="1"/>
+      <w:numFmt w:val="bullet"/>
+      <w:lvlText w:val="o"/>
+      <w:lvlJc w:val="left"/>
+      <w:pPr>
+        <w:ind w:left="5760" w:hanging="360"/>
+      </w:pPr>
+      <w:rPr>
+        <w:rFonts w:ascii="Courier New" w:hAnsi="Courier New" w:cs="Courier New" w:hint="default"/>
+      </w:rPr>
+    </w:lvl>
+    <w:lvl w:ilvl="8" w:tplc="041F0005" w:tentative="1">
+      <w:start w:val="1"/>
+      <w:numFmt w:val="bullet"/>
+      <w:lvlText w:val=""/>
+      <w:lvlJc w:val="left"/>
+      <w:pPr>
+        <w:ind w:left="6480" w:hanging="360"/>
+      </w:pPr>
+      <w:rPr>
+        <w:rFonts w:ascii="Wingdings" w:hAnsi="Wingdings" w:hint="default"/>
+      </w:rPr>
+    </w:lvl>
+  </w:abstractNum>
+  <w:abstractNum w:abstractNumId="9" w15:restartNumberingAfterBreak="0">
     <w:nsid w:val="25B671FF"/>
     <w:multiLevelType w:val="singleLevel"/>
     <w:tmpl w:val="04090001"/>
@@ -4305,7 +3548,7 @@
       </w:rPr>
     </w:lvl>
   </w:abstractNum>
-  <w:abstractNum w:abstractNumId="9" w15:restartNumberingAfterBreak="0">
+  <w:abstractNum w:abstractNumId="10" w15:restartNumberingAfterBreak="0">
     <w:nsid w:val="27DF5824"/>
     <w:multiLevelType w:val="singleLevel"/>
     <w:tmpl w:val="04090001"/>
@@ -4325,7 +3568,7 @@
       </w:rPr>
     </w:lvl>
   </w:abstractNum>
-  <w:abstractNum w:abstractNumId="10" w15:restartNumberingAfterBreak="0">
+  <w:abstractNum w:abstractNumId="11" w15:restartNumberingAfterBreak="0">
     <w:nsid w:val="2D4B634E"/>
     <w:multiLevelType w:val="singleLevel"/>
     <w:tmpl w:val="04090001"/>
@@ -4345,7 +3588,7 @@
       </w:rPr>
     </w:lvl>
   </w:abstractNum>
-  <w:abstractNum w:abstractNumId="11" w15:restartNumberingAfterBreak="0">
+  <w:abstractNum w:abstractNumId="12" w15:restartNumberingAfterBreak="0">
     <w:nsid w:val="31DD2C45"/>
     <w:multiLevelType w:val="singleLevel"/>
     <w:tmpl w:val="04090001"/>
@@ -4365,7 +3608,7 @@
       </w:rPr>
     </w:lvl>
   </w:abstractNum>
-  <w:abstractNum w:abstractNumId="12" w15:restartNumberingAfterBreak="0">
+  <w:abstractNum w:abstractNumId="13" w15:restartNumberingAfterBreak="0">
     <w:nsid w:val="32982B51"/>
     <w:multiLevelType w:val="singleLevel"/>
     <w:tmpl w:val="04090001"/>
@@ -4385,7 +3628,7 @@
       </w:rPr>
     </w:lvl>
   </w:abstractNum>
-  <w:abstractNum w:abstractNumId="13" w15:restartNumberingAfterBreak="0">
+  <w:abstractNum w:abstractNumId="14" w15:restartNumberingAfterBreak="0">
     <w:nsid w:val="3375481C"/>
     <w:multiLevelType w:val="singleLevel"/>
     <w:tmpl w:val="E6747DA6"/>
@@ -4405,7 +3648,7 @@
       </w:rPr>
     </w:lvl>
   </w:abstractNum>
-  <w:abstractNum w:abstractNumId="14" w15:restartNumberingAfterBreak="0">
+  <w:abstractNum w:abstractNumId="15" w15:restartNumberingAfterBreak="0">
     <w:nsid w:val="369D5471"/>
     <w:multiLevelType w:val="singleLevel"/>
     <w:tmpl w:val="04090001"/>
@@ -4425,7 +3668,7 @@
       </w:rPr>
     </w:lvl>
   </w:abstractNum>
-  <w:abstractNum w:abstractNumId="15" w15:restartNumberingAfterBreak="0">
+  <w:abstractNum w:abstractNumId="16" w15:restartNumberingAfterBreak="0">
     <w:nsid w:val="398C0069"/>
     <w:multiLevelType w:val="hybridMultilevel"/>
     <w:tmpl w:val="28E8AA08"/>
@@ -4564,7 +3807,7 @@
       </w:rPr>
     </w:lvl>
   </w:abstractNum>
-  <w:abstractNum w:abstractNumId="16" w15:restartNumberingAfterBreak="0">
+  <w:abstractNum w:abstractNumId="17" w15:restartNumberingAfterBreak="0">
     <w:nsid w:val="42B97F7B"/>
     <w:multiLevelType w:val="singleLevel"/>
     <w:tmpl w:val="04090001"/>
@@ -4584,7 +3827,7 @@
       </w:rPr>
     </w:lvl>
   </w:abstractNum>
-  <w:abstractNum w:abstractNumId="17" w15:restartNumberingAfterBreak="0">
+  <w:abstractNum w:abstractNumId="18" w15:restartNumberingAfterBreak="0">
     <w:nsid w:val="49E170D0"/>
     <w:multiLevelType w:val="singleLevel"/>
     <w:tmpl w:val="04090001"/>
@@ -4604,7 +3847,7 @@
       </w:rPr>
     </w:lvl>
   </w:abstractNum>
-  <w:abstractNum w:abstractNumId="18" w15:restartNumberingAfterBreak="0">
+  <w:abstractNum w:abstractNumId="19" w15:restartNumberingAfterBreak="0">
     <w:nsid w:val="4F64732B"/>
     <w:multiLevelType w:val="singleLevel"/>
     <w:tmpl w:val="04090001"/>
@@ -4624,7 +3867,7 @@
       </w:rPr>
     </w:lvl>
   </w:abstractNum>
-  <w:abstractNum w:abstractNumId="19" w15:restartNumberingAfterBreak="0">
+  <w:abstractNum w:abstractNumId="20" w15:restartNumberingAfterBreak="0">
     <w:nsid w:val="52DF734E"/>
     <w:multiLevelType w:val="singleLevel"/>
     <w:tmpl w:val="04090001"/>
@@ -4644,7 +3887,7 @@
       </w:rPr>
     </w:lvl>
   </w:abstractNum>
-  <w:abstractNum w:abstractNumId="20" w15:restartNumberingAfterBreak="0">
+  <w:abstractNum w:abstractNumId="21" w15:restartNumberingAfterBreak="0">
     <w:nsid w:val="59F314B7"/>
     <w:multiLevelType w:val="singleLevel"/>
     <w:tmpl w:val="04090001"/>
@@ -4664,7 +3907,7 @@
       </w:rPr>
     </w:lvl>
   </w:abstractNum>
-  <w:abstractNum w:abstractNumId="21" w15:restartNumberingAfterBreak="0">
+  <w:abstractNum w:abstractNumId="22" w15:restartNumberingAfterBreak="0">
     <w:nsid w:val="647235F1"/>
     <w:multiLevelType w:val="singleLevel"/>
     <w:tmpl w:val="04090001"/>
@@ -4684,7 +3927,7 @@
       </w:rPr>
     </w:lvl>
   </w:abstractNum>
-  <w:abstractNum w:abstractNumId="22" w15:restartNumberingAfterBreak="0">
+  <w:abstractNum w:abstractNumId="23" w15:restartNumberingAfterBreak="0">
     <w:nsid w:val="6D2F7D46"/>
     <w:multiLevelType w:val="singleLevel"/>
     <w:tmpl w:val="04090001"/>
@@ -4704,7 +3947,7 @@
       </w:rPr>
     </w:lvl>
   </w:abstractNum>
-  <w:abstractNum w:abstractNumId="23" w15:restartNumberingAfterBreak="0">
+  <w:abstractNum w:abstractNumId="24" w15:restartNumberingAfterBreak="0">
     <w:nsid w:val="71F21F2A"/>
     <w:multiLevelType w:val="singleLevel"/>
     <w:tmpl w:val="04090001"/>
@@ -4724,7 +3967,7 @@
       </w:rPr>
     </w:lvl>
   </w:abstractNum>
-  <w:abstractNum w:abstractNumId="24" w15:restartNumberingAfterBreak="0">
+  <w:abstractNum w:abstractNumId="25" w15:restartNumberingAfterBreak="0">
     <w:nsid w:val="743601FB"/>
     <w:multiLevelType w:val="singleLevel"/>
     <w:tmpl w:val="04090001"/>
@@ -4744,7 +3987,7 @@
       </w:rPr>
     </w:lvl>
   </w:abstractNum>
-  <w:abstractNum w:abstractNumId="25" w15:restartNumberingAfterBreak="0">
+  <w:abstractNum w:abstractNumId="26" w15:restartNumberingAfterBreak="0">
     <w:nsid w:val="756150CA"/>
     <w:multiLevelType w:val="singleLevel"/>
     <w:tmpl w:val="04090001"/>
@@ -4764,7 +4007,7 @@
       </w:rPr>
     </w:lvl>
   </w:abstractNum>
-  <w:abstractNum w:abstractNumId="26" w15:restartNumberingAfterBreak="0">
+  <w:abstractNum w:abstractNumId="27" w15:restartNumberingAfterBreak="0">
     <w:nsid w:val="79562297"/>
     <w:multiLevelType w:val="multilevel"/>
     <w:tmpl w:val="62FA787E"/>
@@ -4878,7 +4121,7 @@
       </w:pPr>
     </w:lvl>
   </w:abstractNum>
-  <w:abstractNum w:abstractNumId="27" w15:restartNumberingAfterBreak="0">
+  <w:abstractNum w:abstractNumId="28" w15:restartNumberingAfterBreak="0">
     <w:nsid w:val="7BE434D7"/>
     <w:multiLevelType w:val="singleLevel"/>
     <w:tmpl w:val="04090001"/>
@@ -4898,7 +4141,7 @@
       </w:rPr>
     </w:lvl>
   </w:abstractNum>
-  <w:abstractNum w:abstractNumId="28" w15:restartNumberingAfterBreak="0">
+  <w:abstractNum w:abstractNumId="29" w15:restartNumberingAfterBreak="0">
     <w:nsid w:val="7C9362FF"/>
     <w:multiLevelType w:val="hybridMultilevel"/>
     <w:tmpl w:val="23B07F92"/>
@@ -5063,16 +4306,16 @@
     <w:abstractNumId w:val="3"/>
   </w:num>
   <w:num w:numId="4">
-    <w:abstractNumId w:val="13"/>
+    <w:abstractNumId w:val="14"/>
   </w:num>
   <w:num w:numId="5">
-    <w:abstractNumId w:val="27"/>
+    <w:abstractNumId w:val="28"/>
   </w:num>
   <w:num w:numId="6">
-    <w:abstractNumId w:val="19"/>
+    <w:abstractNumId w:val="20"/>
   </w:num>
   <w:num w:numId="7">
-    <w:abstractNumId w:val="18"/>
+    <w:abstractNumId w:val="19"/>
   </w:num>
   <w:num w:numId="8">
     <w:abstractNumId w:val="1"/>
@@ -5095,67 +4338,70 @@
     <w:abstractNumId w:val="2"/>
   </w:num>
   <w:num w:numId="10">
-    <w:abstractNumId w:val="25"/>
+    <w:abstractNumId w:val="26"/>
   </w:num>
   <w:num w:numId="11">
     <w:abstractNumId w:val="4"/>
   </w:num>
   <w:num w:numId="12">
-    <w:abstractNumId w:val="14"/>
+    <w:abstractNumId w:val="15"/>
   </w:num>
   <w:num w:numId="13">
-    <w:abstractNumId w:val="12"/>
+    <w:abstractNumId w:val="13"/>
   </w:num>
   <w:num w:numId="14">
-    <w:abstractNumId w:val="24"/>
+    <w:abstractNumId w:val="25"/>
   </w:num>
   <w:num w:numId="15">
-    <w:abstractNumId w:val="11"/>
+    <w:abstractNumId w:val="12"/>
   </w:num>
   <w:num w:numId="16">
     <w:abstractNumId w:val="5"/>
   </w:num>
   <w:num w:numId="17">
-    <w:abstractNumId w:val="23"/>
+    <w:abstractNumId w:val="24"/>
   </w:num>
   <w:num w:numId="18">
-    <w:abstractNumId w:val="17"/>
+    <w:abstractNumId w:val="18"/>
   </w:num>
   <w:num w:numId="19">
     <w:abstractNumId w:val="6"/>
   </w:num>
   <w:num w:numId="20">
-    <w:abstractNumId w:val="16"/>
+    <w:abstractNumId w:val="17"/>
   </w:num>
   <w:num w:numId="21">
+    <w:abstractNumId w:val="11"/>
+  </w:num>
+  <w:num w:numId="22">
+    <w:abstractNumId w:val="23"/>
+  </w:num>
+  <w:num w:numId="23">
     <w:abstractNumId w:val="10"/>
   </w:num>
-  <w:num w:numId="22">
-    <w:abstractNumId w:val="22"/>
-  </w:num>
-  <w:num w:numId="23">
+  <w:num w:numId="24">
     <w:abstractNumId w:val="9"/>
-  </w:num>
-  <w:num w:numId="24">
-    <w:abstractNumId w:val="8"/>
   </w:num>
   <w:num w:numId="25">
     <w:abstractNumId w:val="7"/>
   </w:num>
   <w:num w:numId="26">
-    <w:abstractNumId w:val="20"/>
+    <w:abstractNumId w:val="21"/>
   </w:num>
   <w:num w:numId="27">
-    <w:abstractNumId w:val="21"/>
+    <w:abstractNumId w:val="22"/>
   </w:num>
   <w:num w:numId="28">
-    <w:abstractNumId w:val="28"/>
+    <w:abstractNumId w:val="29"/>
   </w:num>
   <w:num w:numId="29">
-    <w:abstractNumId w:val="15"/>
+    <w:abstractNumId w:val="16"/>
   </w:num>
   <w:num w:numId="30">
-    <w:abstractNumId w:val="26"/>
+    <w:abstractNumId w:val="27"/>
+  </w:num>
+  <w:num w:numId="31">
+    <w:abstractNumId w:val="8"/>
   </w:num>
 </w:numbering>
 </file>
@@ -6161,6 +5407,17 @@
       <w:lang w:val="en-US" w:eastAsia="en-US"/>
     </w:rPr>
   </w:style>
+  <w:style w:type="paragraph" w:styleId="ListeParagraf">
+    <w:name w:val="List Paragraph"/>
+    <w:basedOn w:val="Normal"/>
+    <w:uiPriority w:val="34"/>
+    <w:qFormat/>
+    <w:rsid w:val="00615542"/>
+    <w:pPr>
+      <w:ind w:left="720"/>
+      <w:contextualSpacing/>
+    </w:pPr>
+  </w:style>
 </w:styles>
 </file>
 

--- a/Documents/Vision.docx
+++ b/Documents/Vision.docx
@@ -7,31 +7,31 @@
       <w:pPr>
         <w:pStyle w:val="KonuBal"/>
       </w:pPr>
+      <w:fldSimple w:instr=" SUBJECT  \* MERGEFORMAT ">
+        <w:r>
+          <w:t>Sports Center Management Software</w:t>
+        </w:r>
+      </w:fldSimple>
+    </w:p>
+    <w:p>
+      <w:pPr>
+        <w:pStyle w:val="KonuBal"/>
+      </w:pPr>
       <w:r>
         <w:fldChar w:fldCharType="begin"/>
       </w:r>
       <w:r>
-        <w:instrText xml:space="preserve"> SUBJECT  \* MERGEFORMAT </w:instrText>
+        <w:instrText xml:space="preserve"> TITLE  \* MERGEFORMAT </w:instrText>
       </w:r>
       <w:r>
         <w:fldChar w:fldCharType="separate"/>
       </w:r>
       <w:r>
-        <w:t>Sports Center Management Software</w:t>
+        <w:t>Vision</w:t>
       </w:r>
       <w:r>
         <w:fldChar w:fldCharType="end"/>
       </w:r>
-    </w:p>
-    <w:p>
-      <w:pPr>
-        <w:pStyle w:val="KonuBal"/>
-      </w:pPr>
-      <w:fldSimple w:instr=" TITLE  \* MERGEFORMAT ">
-        <w:r>
-          <w:t>Vision</w:t>
-        </w:r>
-      </w:fldSimple>
     </w:p>
     <w:p>
       <w:pPr>
@@ -764,12 +764,10 @@
       <w:r>
         <w:t>Stakeholder Descriptions</w:t>
       </w:r>
-      <w:bookmarkStart w:id="23" w:name="_GoBack"/>
       <w:bookmarkEnd w:id="18"/>
       <w:bookmarkEnd w:id="19"/>
       <w:bookmarkEnd w:id="20"/>
       <w:bookmarkEnd w:id="21"/>
-      <w:bookmarkEnd w:id="23"/>
     </w:p>
     <w:p>
       <w:pPr>
@@ -1298,17 +1296,18 @@
       <w:pPr>
         <w:pStyle w:val="Balk2"/>
       </w:pPr>
-      <w:bookmarkStart w:id="24" w:name="_Toc425054386"/>
-      <w:bookmarkStart w:id="25" w:name="_Toc342757864"/>
-      <w:bookmarkStart w:id="26" w:name="_Toc346297773"/>
-      <w:bookmarkStart w:id="27" w:name="_Toc422186479"/>
-      <w:bookmarkStart w:id="28" w:name="_Toc436203384"/>
-      <w:bookmarkStart w:id="29" w:name="_Toc452813585"/>
-      <w:bookmarkStart w:id="30" w:name="_Toc512930912"/>
-      <w:bookmarkStart w:id="31" w:name="_Toc20715759"/>
+      <w:bookmarkStart w:id="23" w:name="_Toc425054386"/>
+      <w:bookmarkStart w:id="24" w:name="_Toc342757864"/>
+      <w:bookmarkStart w:id="25" w:name="_Toc346297773"/>
+      <w:bookmarkStart w:id="26" w:name="_Toc422186479"/>
+      <w:bookmarkStart w:id="27" w:name="_Toc436203384"/>
+      <w:bookmarkStart w:id="28" w:name="_Toc452813585"/>
+      <w:bookmarkStart w:id="29" w:name="_Toc512930912"/>
+      <w:bookmarkStart w:id="30" w:name="_Toc20715759"/>
       <w:r>
         <w:t>User Environment</w:t>
       </w:r>
+      <w:bookmarkEnd w:id="23"/>
       <w:bookmarkEnd w:id="24"/>
       <w:bookmarkEnd w:id="25"/>
       <w:bookmarkEnd w:id="26"/>
@@ -1316,7 +1315,6 @@
       <w:bookmarkEnd w:id="28"/>
       <w:bookmarkEnd w:id="29"/>
       <w:bookmarkEnd w:id="30"/>
-      <w:bookmarkEnd w:id="31"/>
     </w:p>
     <w:p/>
     <w:p>
@@ -1392,36 +1390,36 @@
       <w:pPr>
         <w:pStyle w:val="Balk1"/>
       </w:pPr>
-      <w:bookmarkStart w:id="32" w:name="_Toc436203387"/>
-      <w:bookmarkStart w:id="33" w:name="_Toc452813590"/>
-      <w:bookmarkStart w:id="34" w:name="_Toc512930915"/>
-      <w:bookmarkStart w:id="35" w:name="_Toc20715760"/>
+      <w:bookmarkStart w:id="31" w:name="_Toc436203387"/>
+      <w:bookmarkStart w:id="32" w:name="_Toc452813590"/>
+      <w:bookmarkStart w:id="33" w:name="_Toc512930915"/>
+      <w:bookmarkStart w:id="34" w:name="_Toc20715760"/>
       <w:bookmarkEnd w:id="22"/>
       <w:r>
         <w:lastRenderedPageBreak/>
         <w:t>Product Overview</w:t>
       </w:r>
+      <w:bookmarkEnd w:id="31"/>
       <w:bookmarkEnd w:id="32"/>
       <w:bookmarkEnd w:id="33"/>
       <w:bookmarkEnd w:id="34"/>
-      <w:bookmarkEnd w:id="35"/>
     </w:p>
     <w:p>
       <w:pPr>
         <w:pStyle w:val="Balk2"/>
       </w:pPr>
-      <w:bookmarkStart w:id="36" w:name="_Toc452813588"/>
-      <w:bookmarkStart w:id="37" w:name="_Toc512930913"/>
-      <w:bookmarkStart w:id="38" w:name="_Toc20715763"/>
+      <w:bookmarkStart w:id="35" w:name="_Toc452813588"/>
+      <w:bookmarkStart w:id="36" w:name="_Toc512930913"/>
+      <w:bookmarkStart w:id="37" w:name="_Toc20715763"/>
       <w:r>
         <w:t>Needs</w:t>
       </w:r>
+      <w:bookmarkEnd w:id="35"/>
       <w:bookmarkEnd w:id="36"/>
-      <w:bookmarkEnd w:id="37"/>
       <w:r>
         <w:t xml:space="preserve"> and Features</w:t>
       </w:r>
-      <w:bookmarkEnd w:id="38"/>
+      <w:bookmarkEnd w:id="37"/>
     </w:p>
     <w:p>
       <w:pPr>
@@ -1705,19 +1703,7 @@
               <w:ind w:left="0"/>
             </w:pPr>
             <w:r>
-              <w:t xml:space="preserve">A member can </w:t>
-            </w:r>
-            <w:r>
-              <w:t>view / attend</w:t>
-            </w:r>
-            <w:r>
-              <w:t xml:space="preserve"> </w:t>
-            </w:r>
-            <w:r>
-              <w:t>special activity classes</w:t>
-            </w:r>
-            <w:r>
-              <w:t>.</w:t>
+              <w:t>A member can view / attend special activity classes.</w:t>
             </w:r>
           </w:p>
         </w:tc>
@@ -2326,17 +2312,17 @@
       <w:pPr>
         <w:pStyle w:val="Balk1"/>
       </w:pPr>
-      <w:bookmarkStart w:id="39" w:name="_Toc436203408"/>
-      <w:bookmarkStart w:id="40" w:name="_Toc452813602"/>
-      <w:bookmarkStart w:id="41" w:name="_Toc512930919"/>
-      <w:bookmarkStart w:id="42" w:name="_Toc20715765"/>
+      <w:bookmarkStart w:id="38" w:name="_Toc436203408"/>
+      <w:bookmarkStart w:id="39" w:name="_Toc452813602"/>
+      <w:bookmarkStart w:id="40" w:name="_Toc512930919"/>
+      <w:bookmarkStart w:id="41" w:name="_Toc20715765"/>
       <w:r>
         <w:t>Other Product Requirements</w:t>
       </w:r>
+      <w:bookmarkEnd w:id="38"/>
       <w:bookmarkEnd w:id="39"/>
       <w:bookmarkEnd w:id="40"/>
       <w:bookmarkEnd w:id="41"/>
-      <w:bookmarkEnd w:id="42"/>
     </w:p>
     <w:p>
       <w:pPr>
@@ -2493,6 +2479,11 @@
             <w:r>
               <w:t xml:space="preserve"> (Angular</w:t>
             </w:r>
+            <w:r>
+              <w:t xml:space="preserve"> 2+</w:t>
+            </w:r>
+            <w:bookmarkStart w:id="42" w:name="_GoBack"/>
+            <w:bookmarkEnd w:id="42"/>
             <w:r>
               <w:t>).</w:t>
             </w:r>
@@ -3174,11 +3165,21 @@
           <w:tcW w:w="6379" w:type="dxa"/>
         </w:tcPr>
         <w:p>
-          <w:fldSimple w:instr=" TITLE  \* MERGEFORMAT ">
-            <w:r>
-              <w:t>Vision</w:t>
-            </w:r>
-          </w:fldSimple>
+          <w:r>
+            <w:fldChar w:fldCharType="begin"/>
+          </w:r>
+          <w:r>
+            <w:instrText xml:space="preserve"> TITLE  \* MERGEFORMAT </w:instrText>
+          </w:r>
+          <w:r>
+            <w:fldChar w:fldCharType="separate"/>
+          </w:r>
+          <w:r>
+            <w:t>Vision</w:t>
+          </w:r>
+          <w:r>
+            <w:fldChar w:fldCharType="end"/>
+          </w:r>
         </w:p>
       </w:tc>
       <w:tc>
